--- a/docs/CREVS软件需求规约.docx
+++ b/docs/CREVS软件需求规约.docx
@@ -6,7 +6,7 @@
       <w:pPr>
         <w:spacing w:line="400" w:lineRule="exact"/>
         <w:rPr>
-          <w:rFonts w:hAnsi="宋体" w:cs="宋体" w:hint="eastAsia"/>
+          <w:rFonts w:hAnsi="宋体" w:cs="宋体"/>
           <w:sz w:val="52"/>
           <w:szCs w:val="52"/>
         </w:rPr>
@@ -113,7 +113,7 @@
       </w:r>
       <w:r>
         <w:rPr>
-          <w:rFonts w:ascii="Cambria" w:hAnsi="Cambria"/>
+          <w:rFonts w:hAnsi="宋体"/>
           <w:spacing w:val="5"/>
           <w:kern w:val="28"/>
           <w:sz w:val="52"/>
@@ -291,16 +291,7 @@
           <w:szCs w:val="52"/>
         </w:rPr>
         <w:tab/>
-        <w:t xml:space="preserve">      </w:t>
-      </w:r>
-      <w:r>
-        <w:rPr>
-          <w:rFonts w:hAnsi="宋体" w:cs="宋体" w:hint="eastAsia"/>
-          <w:spacing w:val="-20"/>
-          <w:sz w:val="52"/>
-          <w:szCs w:val="52"/>
-        </w:rPr>
-        <w:t xml:space="preserve">            </w:t>
+        <w:t xml:space="preserve">                  </w:t>
       </w:r>
     </w:p>
     <w:p>
@@ -712,52 +703,78 @@
       <w:pPr>
         <w:pStyle w:val="a4"/>
         <w:jc w:val="left"/>
+        <w:rPr>
+          <w:rFonts w:hAnsi="宋体"/>
+        </w:rPr>
       </w:pPr>
     </w:p>
     <w:p>
       <w:pPr>
         <w:pStyle w:val="a4"/>
         <w:spacing w:line="400" w:lineRule="exact"/>
+        <w:rPr>
+          <w:rFonts w:hAnsi="宋体"/>
+        </w:rPr>
       </w:pPr>
     </w:p>
     <w:p>
       <w:pPr>
         <w:pStyle w:val="a4"/>
         <w:spacing w:line="400" w:lineRule="exact"/>
-      </w:pPr>
+        <w:rPr>
+          <w:rFonts w:hAnsi="宋体"/>
+        </w:rPr>
+      </w:pPr>
+      <w:bookmarkStart w:id="0" w:name="_GoBack"/>
+      <w:bookmarkEnd w:id="0"/>
     </w:p>
     <w:p>
       <w:pPr>
         <w:pStyle w:val="a4"/>
         <w:spacing w:line="400" w:lineRule="exact"/>
+        <w:rPr>
+          <w:rFonts w:hAnsi="宋体"/>
+        </w:rPr>
       </w:pPr>
     </w:p>
     <w:p>
       <w:pPr>
         <w:pStyle w:val="a4"/>
         <w:spacing w:line="400" w:lineRule="exact"/>
+        <w:rPr>
+          <w:rFonts w:hAnsi="宋体"/>
+        </w:rPr>
       </w:pPr>
     </w:p>
     <w:p>
       <w:pPr>
         <w:pStyle w:val="a4"/>
         <w:spacing w:line="400" w:lineRule="exact"/>
+        <w:rPr>
+          <w:rFonts w:hAnsi="宋体"/>
+        </w:rPr>
       </w:pPr>
     </w:p>
     <w:p>
       <w:pPr>
         <w:pStyle w:val="a4"/>
         <w:spacing w:line="400" w:lineRule="exact"/>
+        <w:rPr>
+          <w:rFonts w:hAnsi="宋体"/>
+        </w:rPr>
       </w:pPr>
     </w:p>
     <w:p>
       <w:pPr>
         <w:pStyle w:val="a4"/>
         <w:spacing w:line="400" w:lineRule="exact"/>
-      </w:pPr>
-      <w:r>
-        <w:rPr>
-          <w:rFonts w:hint="eastAsia"/>
+        <w:rPr>
+          <w:rFonts w:hAnsi="宋体"/>
+        </w:rPr>
+      </w:pPr>
+      <w:r>
+        <w:rPr>
+          <w:rFonts w:hAnsi="宋体" w:hint="eastAsia"/>
         </w:rPr>
         <w:t>修订历史记录</w:t>
       </w:r>
@@ -765,6 +782,9 @@
     <w:p>
       <w:pPr>
         <w:ind w:firstLineChars="2000" w:firstLine="4000"/>
+        <w:rPr>
+          <w:rFonts w:hAnsi="宋体"/>
+        </w:rPr>
       </w:pPr>
     </w:p>
     <w:p>
@@ -772,7 +792,7 @@
         <w:pStyle w:val="a4"/>
         <w:ind w:right="1444" w:firstLineChars="700" w:firstLine="2530"/>
         <w:rPr>
-          <w:rFonts w:ascii="Arial" w:hAnsi="Arial"/>
+          <w:rFonts w:hAnsi="宋体"/>
         </w:rPr>
       </w:pPr>
     </w:p>
@@ -807,6 +827,7 @@
               <w:spacing w:after="0" w:line="400" w:lineRule="exact"/>
               <w:jc w:val="center"/>
               <w:rPr>
+                <w:rFonts w:hAnsi="宋体"/>
                 <w:b/>
                 <w:sz w:val="21"/>
                 <w:szCs w:val="21"/>
@@ -814,7 +835,7 @@
             </w:pPr>
             <w:r>
               <w:rPr>
-                <w:rFonts w:hint="eastAsia"/>
+                <w:rFonts w:hAnsi="宋体" w:hint="eastAsia"/>
                 <w:b/>
                 <w:sz w:val="21"/>
                 <w:szCs w:val="21"/>
@@ -833,6 +854,7 @@
               <w:spacing w:after="0" w:line="400" w:lineRule="exact"/>
               <w:jc w:val="center"/>
               <w:rPr>
+                <w:rFonts w:hAnsi="宋体"/>
                 <w:b/>
                 <w:sz w:val="21"/>
                 <w:szCs w:val="21"/>
@@ -840,7 +862,7 @@
             </w:pPr>
             <w:r>
               <w:rPr>
-                <w:rFonts w:hint="eastAsia"/>
+                <w:rFonts w:hAnsi="宋体" w:hint="eastAsia"/>
                 <w:b/>
                 <w:sz w:val="21"/>
                 <w:szCs w:val="21"/>
@@ -859,6 +881,7 @@
               <w:spacing w:after="0" w:line="400" w:lineRule="exact"/>
               <w:jc w:val="center"/>
               <w:rPr>
+                <w:rFonts w:hAnsi="宋体"/>
                 <w:b/>
                 <w:sz w:val="21"/>
                 <w:szCs w:val="21"/>
@@ -866,7 +889,7 @@
             </w:pPr>
             <w:r>
               <w:rPr>
-                <w:rFonts w:hint="eastAsia"/>
+                <w:rFonts w:hAnsi="宋体" w:hint="eastAsia"/>
                 <w:b/>
                 <w:sz w:val="21"/>
                 <w:szCs w:val="21"/>
@@ -885,6 +908,7 @@
               <w:spacing w:after="0" w:line="400" w:lineRule="exact"/>
               <w:jc w:val="center"/>
               <w:rPr>
+                <w:rFonts w:hAnsi="宋体"/>
                 <w:b/>
                 <w:sz w:val="21"/>
                 <w:szCs w:val="21"/>
@@ -892,7 +916,7 @@
             </w:pPr>
             <w:r>
               <w:rPr>
-                <w:rFonts w:hint="eastAsia"/>
+                <w:rFonts w:hAnsi="宋体" w:hint="eastAsia"/>
                 <w:b/>
                 <w:sz w:val="21"/>
                 <w:szCs w:val="21"/>
@@ -917,13 +941,14 @@
               <w:spacing w:after="0" w:line="400" w:lineRule="exact"/>
               <w:jc w:val="center"/>
               <w:rPr>
+                <w:rFonts w:hAnsi="宋体"/>
                 <w:sz w:val="21"/>
                 <w:szCs w:val="21"/>
               </w:rPr>
             </w:pPr>
             <w:r>
               <w:rPr>
-                <w:rFonts w:hint="eastAsia"/>
+                <w:rFonts w:hAnsi="宋体" w:hint="eastAsia"/>
                 <w:sz w:val="21"/>
                 <w:szCs w:val="21"/>
               </w:rPr>
@@ -931,7 +956,7 @@
             </w:r>
             <w:r>
               <w:rPr>
-                <w:rFonts w:hint="eastAsia"/>
+                <w:rFonts w:hAnsi="宋体" w:hint="eastAsia"/>
                 <w:sz w:val="21"/>
                 <w:szCs w:val="21"/>
               </w:rPr>
@@ -939,6 +964,7 @@
             </w:r>
             <w:r>
               <w:rPr>
+                <w:rFonts w:hAnsi="宋体"/>
                 <w:sz w:val="21"/>
                 <w:szCs w:val="21"/>
               </w:rPr>
@@ -946,23 +972,15 @@
             </w:r>
             <w:r>
               <w:rPr>
-                <w:rFonts w:hint="eastAsia"/>
+                <w:rFonts w:hAnsi="宋体" w:hint="eastAsia"/>
                 <w:sz w:val="21"/>
                 <w:szCs w:val="21"/>
               </w:rPr>
-              <w:t>/20</w:t>
-            </w:r>
-            <w:r>
-              <w:rPr>
-                <w:rFonts w:hint="eastAsia"/>
-                <w:sz w:val="21"/>
-                <w:szCs w:val="21"/>
-              </w:rPr>
-              <w:t>1</w:t>
-            </w:r>
-            <w:r>
-              <w:rPr>
-                <w:rFonts w:hint="eastAsia"/>
+              <w:t>/201</w:t>
+            </w:r>
+            <w:r>
+              <w:rPr>
+                <w:rFonts w:hAnsi="宋体" w:hint="eastAsia"/>
                 <w:sz w:val="21"/>
                 <w:szCs w:val="21"/>
               </w:rPr>
@@ -981,12 +999,14 @@
               <w:spacing w:after="0" w:line="400" w:lineRule="exact"/>
               <w:jc w:val="center"/>
               <w:rPr>
+                <w:rFonts w:hAnsi="宋体"/>
                 <w:sz w:val="21"/>
                 <w:szCs w:val="21"/>
               </w:rPr>
             </w:pPr>
             <w:r>
               <w:rPr>
+                <w:rFonts w:hAnsi="宋体"/>
                 <w:sz w:val="21"/>
                 <w:szCs w:val="21"/>
               </w:rPr>
@@ -994,7 +1014,7 @@
             </w:r>
             <w:r>
               <w:rPr>
-                <w:rFonts w:hint="eastAsia"/>
+                <w:rFonts w:hAnsi="宋体" w:hint="eastAsia"/>
                 <w:sz w:val="21"/>
                 <w:szCs w:val="21"/>
               </w:rPr>
@@ -1002,6 +1022,7 @@
             </w:r>
             <w:r>
               <w:rPr>
+                <w:rFonts w:hAnsi="宋体"/>
                 <w:sz w:val="21"/>
                 <w:szCs w:val="21"/>
               </w:rPr>
@@ -1009,7 +1030,7 @@
             </w:r>
             <w:r>
               <w:rPr>
-                <w:rFonts w:hint="eastAsia"/>
+                <w:rFonts w:hAnsi="宋体" w:hint="eastAsia"/>
                 <w:sz w:val="21"/>
                 <w:szCs w:val="21"/>
               </w:rPr>
@@ -1017,6 +1038,7 @@
             </w:r>
             <w:r>
               <w:rPr>
+                <w:rFonts w:hAnsi="宋体"/>
                 <w:sz w:val="21"/>
                 <w:szCs w:val="21"/>
               </w:rPr>
@@ -1035,13 +1057,14 @@
               <w:spacing w:after="0" w:line="400" w:lineRule="exact"/>
               <w:jc w:val="center"/>
               <w:rPr>
+                <w:rFonts w:hAnsi="宋体"/>
                 <w:sz w:val="21"/>
                 <w:szCs w:val="21"/>
               </w:rPr>
             </w:pPr>
             <w:r>
               <w:rPr>
-                <w:rFonts w:ascii="Times New Roman" w:hint="eastAsia"/>
+                <w:rFonts w:hAnsi="宋体" w:hint="eastAsia"/>
                 <w:sz w:val="21"/>
                 <w:szCs w:val="21"/>
               </w:rPr>
@@ -1058,13 +1081,14 @@
               <w:pStyle w:val="Tabletext"/>
               <w:spacing w:after="0" w:line="400" w:lineRule="exact"/>
               <w:rPr>
+                <w:rFonts w:hAnsi="宋体"/>
                 <w:sz w:val="21"/>
                 <w:szCs w:val="21"/>
               </w:rPr>
             </w:pPr>
             <w:r>
               <w:rPr>
-                <w:rFonts w:ascii="Times New Roman" w:hint="eastAsia"/>
+                <w:rFonts w:hAnsi="宋体" w:hint="eastAsia"/>
                 <w:sz w:val="21"/>
                 <w:szCs w:val="21"/>
               </w:rPr>
@@ -1088,13 +1112,14 @@
               <w:spacing w:after="0" w:line="400" w:lineRule="exact"/>
               <w:jc w:val="center"/>
               <w:rPr>
+                <w:rFonts w:hAnsi="宋体"/>
                 <w:sz w:val="21"/>
                 <w:szCs w:val="21"/>
               </w:rPr>
             </w:pPr>
             <w:r>
               <w:rPr>
-                <w:rFonts w:hint="eastAsia"/>
+                <w:rFonts w:hAnsi="宋体" w:hint="eastAsia"/>
                 <w:sz w:val="21"/>
                 <w:szCs w:val="21"/>
               </w:rPr>
@@ -1102,7 +1127,7 @@
             </w:r>
             <w:r>
               <w:rPr>
-                <w:rFonts w:hint="eastAsia"/>
+                <w:rFonts w:hAnsi="宋体" w:hint="eastAsia"/>
                 <w:sz w:val="21"/>
                 <w:szCs w:val="21"/>
               </w:rPr>
@@ -1110,6 +1135,7 @@
             </w:r>
             <w:r>
               <w:rPr>
+                <w:rFonts w:hAnsi="宋体"/>
                 <w:sz w:val="21"/>
                 <w:szCs w:val="21"/>
               </w:rPr>
@@ -1117,7 +1143,7 @@
             </w:r>
             <w:r>
               <w:rPr>
-                <w:rFonts w:hint="eastAsia"/>
+                <w:rFonts w:hAnsi="宋体" w:hint="eastAsia"/>
                 <w:sz w:val="21"/>
                 <w:szCs w:val="21"/>
               </w:rPr>
@@ -1125,7 +1151,7 @@
             </w:r>
             <w:r>
               <w:rPr>
-                <w:rFonts w:hint="eastAsia"/>
+                <w:rFonts w:hAnsi="宋体" w:hint="eastAsia"/>
                 <w:sz w:val="21"/>
                 <w:szCs w:val="21"/>
               </w:rPr>
@@ -1144,13 +1170,14 @@
               <w:spacing w:after="0" w:line="400" w:lineRule="exact"/>
               <w:jc w:val="center"/>
               <w:rPr>
+                <w:rFonts w:hAnsi="宋体"/>
                 <w:sz w:val="21"/>
                 <w:szCs w:val="21"/>
               </w:rPr>
             </w:pPr>
             <w:r>
               <w:rPr>
-                <w:rFonts w:hint="eastAsia"/>
+                <w:rFonts w:hAnsi="宋体" w:hint="eastAsia"/>
                 <w:sz w:val="21"/>
                 <w:szCs w:val="21"/>
               </w:rPr>
@@ -1169,14 +1196,14 @@
               <w:spacing w:after="0" w:line="400" w:lineRule="exact"/>
               <w:jc w:val="center"/>
               <w:rPr>
-                <w:rFonts w:ascii="Times New Roman"/>
+                <w:rFonts w:hAnsi="宋体"/>
                 <w:sz w:val="21"/>
                 <w:szCs w:val="21"/>
               </w:rPr>
             </w:pPr>
             <w:r>
               <w:rPr>
-                <w:rFonts w:ascii="Times New Roman" w:hint="eastAsia"/>
+                <w:rFonts w:hAnsi="宋体" w:hint="eastAsia"/>
                 <w:sz w:val="21"/>
                 <w:szCs w:val="21"/>
               </w:rPr>
@@ -1193,14 +1220,14 @@
               <w:pStyle w:val="Tabletext"/>
               <w:spacing w:after="0" w:line="400" w:lineRule="exact"/>
               <w:rPr>
-                <w:rFonts w:ascii="Times New Roman"/>
+                <w:rFonts w:hAnsi="宋体"/>
                 <w:sz w:val="21"/>
                 <w:szCs w:val="21"/>
               </w:rPr>
             </w:pPr>
             <w:r>
               <w:rPr>
-                <w:rFonts w:ascii="Times New Roman" w:hint="eastAsia"/>
+                <w:rFonts w:hAnsi="宋体" w:hint="eastAsia"/>
                 <w:sz w:val="21"/>
                 <w:szCs w:val="21"/>
               </w:rPr>
@@ -1224,6 +1251,7 @@
               <w:spacing w:after="0" w:line="400" w:lineRule="exact"/>
               <w:jc w:val="center"/>
               <w:rPr>
+                <w:rFonts w:hAnsi="宋体"/>
                 <w:sz w:val="21"/>
                 <w:szCs w:val="21"/>
               </w:rPr>
@@ -1241,6 +1269,7 @@
               <w:spacing w:after="0" w:line="400" w:lineRule="exact"/>
               <w:jc w:val="center"/>
               <w:rPr>
+                <w:rFonts w:hAnsi="宋体"/>
                 <w:sz w:val="21"/>
                 <w:szCs w:val="21"/>
               </w:rPr>
@@ -1258,7 +1287,7 @@
               <w:spacing w:after="0" w:line="400" w:lineRule="exact"/>
               <w:jc w:val="center"/>
               <w:rPr>
-                <w:rFonts w:ascii="Times New Roman"/>
+                <w:rFonts w:hAnsi="宋体"/>
                 <w:sz w:val="21"/>
                 <w:szCs w:val="21"/>
               </w:rPr>
@@ -1274,7 +1303,7 @@
               <w:pStyle w:val="Tabletext"/>
               <w:spacing w:after="0" w:line="400" w:lineRule="exact"/>
               <w:rPr>
-                <w:rFonts w:ascii="Times New Roman"/>
+                <w:rFonts w:hAnsi="宋体"/>
                 <w:sz w:val="21"/>
                 <w:szCs w:val="21"/>
               </w:rPr>
@@ -1288,7 +1317,7 @@
         <w:widowControl/>
         <w:spacing w:line="240" w:lineRule="auto"/>
         <w:rPr>
-          <w:rFonts w:ascii="Arial" w:hAnsi="Arial"/>
+          <w:rFonts w:hAnsi="宋体"/>
         </w:rPr>
       </w:pPr>
     </w:p>
@@ -1297,7 +1326,7 @@
         <w:widowControl/>
         <w:spacing w:line="240" w:lineRule="auto"/>
         <w:rPr>
-          <w:rFonts w:ascii="Arial" w:hAnsi="Arial"/>
+          <w:rFonts w:hAnsi="宋体"/>
         </w:rPr>
       </w:pPr>
     </w:p>
@@ -1306,7 +1335,7 @@
         <w:widowControl/>
         <w:spacing w:line="240" w:lineRule="auto"/>
         <w:rPr>
-          <w:rFonts w:ascii="Arial" w:hAnsi="Arial"/>
+          <w:rFonts w:hAnsi="宋体"/>
         </w:rPr>
       </w:pPr>
     </w:p>
@@ -1315,7 +1344,7 @@
         <w:widowControl/>
         <w:spacing w:line="240" w:lineRule="auto"/>
         <w:rPr>
-          <w:rFonts w:ascii="Arial" w:hAnsi="Arial"/>
+          <w:rFonts w:hAnsi="宋体"/>
         </w:rPr>
       </w:pPr>
     </w:p>
@@ -1324,7 +1353,7 @@
         <w:widowControl/>
         <w:spacing w:line="240" w:lineRule="auto"/>
         <w:rPr>
-          <w:rFonts w:ascii="Arial" w:hAnsi="Arial"/>
+          <w:rFonts w:hAnsi="宋体"/>
         </w:rPr>
       </w:pPr>
     </w:p>
@@ -1333,7 +1362,7 @@
         <w:widowControl/>
         <w:spacing w:line="240" w:lineRule="auto"/>
         <w:rPr>
-          <w:rFonts w:ascii="Arial" w:hAnsi="Arial"/>
+          <w:rFonts w:hAnsi="宋体"/>
         </w:rPr>
       </w:pPr>
     </w:p>
@@ -1342,7 +1371,7 @@
         <w:widowControl/>
         <w:spacing w:line="240" w:lineRule="auto"/>
         <w:rPr>
-          <w:rFonts w:ascii="Arial" w:hAnsi="Arial"/>
+          <w:rFonts w:hAnsi="宋体"/>
         </w:rPr>
       </w:pPr>
     </w:p>
@@ -1351,7 +1380,7 @@
         <w:widowControl/>
         <w:spacing w:line="240" w:lineRule="auto"/>
         <w:rPr>
-          <w:rFonts w:ascii="Arial" w:hAnsi="Arial"/>
+          <w:rFonts w:hAnsi="宋体"/>
         </w:rPr>
       </w:pPr>
     </w:p>
@@ -1360,7 +1389,7 @@
         <w:widowControl/>
         <w:spacing w:line="240" w:lineRule="auto"/>
         <w:rPr>
-          <w:rFonts w:ascii="Arial" w:hAnsi="Arial"/>
+          <w:rFonts w:hAnsi="宋体"/>
         </w:rPr>
       </w:pPr>
     </w:p>
@@ -1369,7 +1398,7 @@
         <w:widowControl/>
         <w:spacing w:line="240" w:lineRule="auto"/>
         <w:rPr>
-          <w:rFonts w:ascii="Arial" w:hAnsi="Arial"/>
+          <w:rFonts w:hAnsi="宋体"/>
         </w:rPr>
       </w:pPr>
     </w:p>
@@ -1378,7 +1407,7 @@
         <w:widowControl/>
         <w:spacing w:line="240" w:lineRule="auto"/>
         <w:rPr>
-          <w:rFonts w:ascii="Arial" w:hAnsi="Arial"/>
+          <w:rFonts w:hAnsi="宋体"/>
         </w:rPr>
       </w:pPr>
     </w:p>
@@ -1387,7 +1416,7 @@
         <w:widowControl/>
         <w:spacing w:line="240" w:lineRule="auto"/>
         <w:rPr>
-          <w:rFonts w:ascii="Arial" w:hAnsi="Arial"/>
+          <w:rFonts w:hAnsi="宋体"/>
         </w:rPr>
       </w:pPr>
     </w:p>
@@ -1396,7 +1425,7 @@
         <w:widowControl/>
         <w:spacing w:line="240" w:lineRule="auto"/>
         <w:rPr>
-          <w:rFonts w:ascii="Arial" w:hAnsi="Arial"/>
+          <w:rFonts w:hAnsi="宋体"/>
         </w:rPr>
       </w:pPr>
     </w:p>
@@ -1405,7 +1434,7 @@
         <w:widowControl/>
         <w:spacing w:line="240" w:lineRule="auto"/>
         <w:rPr>
-          <w:rFonts w:ascii="Arial" w:hAnsi="Arial"/>
+          <w:rFonts w:hAnsi="宋体"/>
         </w:rPr>
       </w:pPr>
     </w:p>
@@ -1414,7 +1443,7 @@
         <w:widowControl/>
         <w:spacing w:line="240" w:lineRule="auto"/>
         <w:rPr>
-          <w:rFonts w:ascii="Arial" w:hAnsi="Arial"/>
+          <w:rFonts w:hAnsi="宋体"/>
         </w:rPr>
       </w:pPr>
     </w:p>
@@ -1423,7 +1452,7 @@
         <w:widowControl/>
         <w:spacing w:line="240" w:lineRule="auto"/>
         <w:rPr>
-          <w:rFonts w:ascii="Arial" w:hAnsi="Arial"/>
+          <w:rFonts w:hAnsi="宋体"/>
         </w:rPr>
       </w:pPr>
     </w:p>
@@ -1432,7 +1461,7 @@
         <w:widowControl/>
         <w:spacing w:line="240" w:lineRule="auto"/>
         <w:rPr>
-          <w:rFonts w:ascii="Arial" w:hAnsi="Arial"/>
+          <w:rFonts w:hAnsi="宋体"/>
         </w:rPr>
       </w:pPr>
     </w:p>
@@ -1441,7 +1470,7 @@
         <w:widowControl/>
         <w:spacing w:line="240" w:lineRule="auto"/>
         <w:rPr>
-          <w:rFonts w:ascii="Arial" w:hAnsi="Arial"/>
+          <w:rFonts w:hAnsi="宋体"/>
         </w:rPr>
       </w:pPr>
     </w:p>
@@ -1450,7 +1479,7 @@
         <w:widowControl/>
         <w:spacing w:line="240" w:lineRule="auto"/>
         <w:rPr>
-          <w:rFonts w:ascii="Arial" w:hAnsi="Arial"/>
+          <w:rFonts w:hAnsi="宋体"/>
         </w:rPr>
       </w:pPr>
     </w:p>
@@ -1459,7 +1488,7 @@
         <w:widowControl/>
         <w:spacing w:line="240" w:lineRule="auto"/>
         <w:rPr>
-          <w:rFonts w:ascii="Arial" w:hAnsi="Arial"/>
+          <w:rFonts w:hAnsi="宋体"/>
         </w:rPr>
       </w:pPr>
     </w:p>
@@ -1468,7 +1497,7 @@
         <w:widowControl/>
         <w:spacing w:line="240" w:lineRule="auto"/>
         <w:rPr>
-          <w:rFonts w:ascii="Arial" w:hAnsi="Arial"/>
+          <w:rFonts w:hAnsi="宋体"/>
         </w:rPr>
       </w:pPr>
     </w:p>
@@ -1477,79 +1506,26 @@
         <w:widowControl/>
         <w:spacing w:line="240" w:lineRule="auto"/>
         <w:rPr>
-          <w:rFonts w:ascii="Arial" w:hAnsi="Arial"/>
-        </w:rPr>
-      </w:pPr>
+          <w:rFonts w:hAnsi="宋体"/>
+          <w:b/>
+          <w:sz w:val="36"/>
+        </w:rPr>
+      </w:pPr>
+      <w:r>
+        <w:rPr>
+          <w:rFonts w:hAnsi="宋体"/>
+          <w:b/>
+          <w:sz w:val="36"/>
+        </w:rPr>
+        <w:br w:type="page"/>
+      </w:r>
     </w:p>
     <w:p>
       <w:pPr>
         <w:widowControl/>
         <w:spacing w:line="240" w:lineRule="auto"/>
         <w:rPr>
-          <w:rFonts w:ascii="Arial" w:hAnsi="Arial"/>
-        </w:rPr>
-      </w:pPr>
-    </w:p>
-    <w:p>
-      <w:pPr>
-        <w:widowControl/>
-        <w:spacing w:line="240" w:lineRule="auto"/>
-        <w:rPr>
-          <w:rFonts w:ascii="Arial" w:hAnsi="Arial"/>
-        </w:rPr>
-      </w:pPr>
-    </w:p>
-    <w:p>
-      <w:pPr>
-        <w:widowControl/>
-        <w:spacing w:line="240" w:lineRule="auto"/>
-        <w:rPr>
-          <w:rFonts w:ascii="Arial" w:hAnsi="Arial"/>
-        </w:rPr>
-      </w:pPr>
-    </w:p>
-    <w:p>
-      <w:pPr>
-        <w:widowControl/>
-        <w:spacing w:line="240" w:lineRule="auto"/>
-        <w:rPr>
-          <w:rFonts w:ascii="Arial" w:hAnsi="Arial"/>
-        </w:rPr>
-      </w:pPr>
-    </w:p>
-    <w:p>
-      <w:pPr>
-        <w:widowControl/>
-        <w:spacing w:line="240" w:lineRule="auto"/>
-        <w:rPr>
-          <w:rFonts w:ascii="Arial" w:hAnsi="Arial"/>
-        </w:rPr>
-      </w:pPr>
-    </w:p>
-    <w:p>
-      <w:pPr>
-        <w:widowControl/>
-        <w:spacing w:line="240" w:lineRule="auto"/>
-        <w:rPr>
-          <w:rFonts w:ascii="Arial" w:hAnsi="Arial"/>
-        </w:rPr>
-      </w:pPr>
-    </w:p>
-    <w:p>
-      <w:pPr>
-        <w:widowControl/>
-        <w:spacing w:line="240" w:lineRule="auto"/>
-        <w:rPr>
-          <w:rFonts w:ascii="Arial" w:hAnsi="Arial"/>
-        </w:rPr>
-      </w:pPr>
-    </w:p>
-    <w:p>
-      <w:pPr>
-        <w:widowControl/>
-        <w:spacing w:line="240" w:lineRule="auto"/>
-        <w:rPr>
-          <w:rFonts w:ascii="Arial" w:hAnsi="Arial"/>
+          <w:rFonts w:hAnsi="宋体" w:hint="eastAsia"/>
           <w:b/>
           <w:sz w:val="36"/>
         </w:rPr>
@@ -1558,43 +1534,51 @@
     <w:p>
       <w:pPr>
         <w:pStyle w:val="a4"/>
+        <w:spacing w:line="360" w:lineRule="auto"/>
         <w:ind w:right="1444" w:firstLineChars="700" w:firstLine="2530"/>
         <w:rPr>
-          <w:rFonts w:ascii="Arial" w:hAnsi="Arial"/>
-        </w:rPr>
-      </w:pPr>
-      <w:r>
-        <w:rPr>
-          <w:rFonts w:ascii="Arial" w:hAnsi="Arial"/>
+          <w:rFonts w:hAnsi="宋体"/>
+        </w:rPr>
+      </w:pPr>
+      <w:r>
+        <w:rPr>
+          <w:rFonts w:hAnsi="宋体"/>
         </w:rPr>
         <w:fldChar w:fldCharType="begin"/>
       </w:r>
       <w:r>
         <w:rPr>
-          <w:rFonts w:ascii="Arial" w:hAnsi="Arial"/>
+          <w:rFonts w:hAnsi="宋体"/>
         </w:rPr>
         <w:instrText xml:space="preserve"> TITLE  \* MERGEFORMAT </w:instrText>
       </w:r>
       <w:r>
         <w:rPr>
-          <w:rFonts w:ascii="Arial" w:hAnsi="Arial"/>
+          <w:rFonts w:hAnsi="宋体"/>
         </w:rPr>
         <w:fldChar w:fldCharType="separate"/>
       </w:r>
       <w:r>
         <w:rPr>
-          <w:rFonts w:ascii="Arial" w:hAnsi="Arial" w:hint="eastAsia"/>
+          <w:rFonts w:hAnsi="宋体" w:hint="eastAsia"/>
         </w:rPr>
         <w:t>软件需求规约</w:t>
       </w:r>
       <w:r>
         <w:rPr>
-          <w:rFonts w:ascii="Arial" w:hAnsi="Arial"/>
+          <w:rFonts w:hAnsi="宋体"/>
         </w:rPr>
         <w:fldChar w:fldCharType="end"/>
       </w:r>
     </w:p>
-    <w:p/>
+    <w:p>
+      <w:pPr>
+        <w:spacing w:line="360" w:lineRule="auto"/>
+        <w:rPr>
+          <w:rFonts w:hAnsi="宋体"/>
+        </w:rPr>
+      </w:pPr>
+    </w:p>
     <w:p>
       <w:pPr>
         <w:pStyle w:val="1"/>
@@ -1602,21 +1586,22 @@
           <w:ilvl w:val="0"/>
           <w:numId w:val="1"/>
         </w:numPr>
+        <w:spacing w:line="360" w:lineRule="auto"/>
         <w:ind w:left="720" w:hanging="720"/>
         <w:rPr>
-          <w:rFonts w:ascii="幼圆" w:eastAsia="幼圆"/>
-          <w:szCs w:val="24"/>
-        </w:rPr>
-      </w:pPr>
-      <w:bookmarkStart w:id="0" w:name="_Toc498836223"/>
-      <w:r>
-        <w:rPr>
-          <w:rFonts w:ascii="幼圆" w:eastAsia="幼圆" w:hint="eastAsia"/>
+          <w:rFonts w:hAnsi="宋体"/>
+          <w:szCs w:val="24"/>
+        </w:rPr>
+      </w:pPr>
+      <w:bookmarkStart w:id="1" w:name="_Toc498836223"/>
+      <w:r>
+        <w:rPr>
+          <w:rFonts w:hAnsi="宋体" w:hint="eastAsia"/>
           <w:szCs w:val="24"/>
         </w:rPr>
         <w:t>简介</w:t>
       </w:r>
-      <w:bookmarkEnd w:id="0"/>
+      <w:bookmarkEnd w:id="1"/>
     </w:p>
     <w:p>
       <w:pPr>
@@ -1625,36 +1610,37 @@
           <w:ilvl w:val="1"/>
           <w:numId w:val="1"/>
         </w:numPr>
-        <w:rPr>
-          <w:rFonts w:ascii="幼圆" w:eastAsia="幼圆"/>
-          <w:sz w:val="24"/>
-          <w:szCs w:val="24"/>
-        </w:rPr>
-      </w:pPr>
-      <w:bookmarkStart w:id="1" w:name="_Toc498836224"/>
-      <w:r>
-        <w:rPr>
-          <w:rFonts w:ascii="幼圆" w:eastAsia="幼圆" w:hint="eastAsia"/>
+        <w:spacing w:line="360" w:lineRule="auto"/>
+        <w:rPr>
+          <w:rFonts w:hAnsi="宋体"/>
+          <w:sz w:val="24"/>
+          <w:szCs w:val="24"/>
+        </w:rPr>
+      </w:pPr>
+      <w:bookmarkStart w:id="2" w:name="_Toc498836224"/>
+      <w:r>
+        <w:rPr>
+          <w:rFonts w:hAnsi="宋体" w:hint="eastAsia"/>
           <w:sz w:val="24"/>
           <w:szCs w:val="24"/>
         </w:rPr>
         <w:t>目的</w:t>
       </w:r>
-      <w:bookmarkEnd w:id="1"/>
-    </w:p>
-    <w:p>
-      <w:pPr>
-        <w:spacing w:line="400" w:lineRule="exact"/>
+      <w:bookmarkEnd w:id="2"/>
+    </w:p>
+    <w:p>
+      <w:pPr>
+        <w:spacing w:line="360" w:lineRule="auto"/>
         <w:ind w:firstLine="391"/>
         <w:rPr>
-          <w:rFonts w:ascii="幼圆" w:eastAsia="幼圆" w:hAnsiTheme="minorEastAsia"/>
-          <w:sz w:val="24"/>
-          <w:szCs w:val="24"/>
-        </w:rPr>
-      </w:pPr>
-      <w:r>
-        <w:rPr>
-          <w:rFonts w:ascii="幼圆" w:eastAsia="幼圆" w:hAnsiTheme="minorEastAsia" w:hint="eastAsia"/>
+          <w:rFonts w:hAnsi="宋体"/>
+          <w:sz w:val="24"/>
+          <w:szCs w:val="24"/>
+        </w:rPr>
+      </w:pPr>
+      <w:r>
+        <w:rPr>
+          <w:rFonts w:hAnsi="宋体" w:hint="eastAsia"/>
           <w:sz w:val="24"/>
           <w:szCs w:val="24"/>
         </w:rPr>
@@ -1662,7 +1648,7 @@
       </w:r>
       <w:r>
         <w:rPr>
-          <w:rFonts w:ascii="幼圆" w:eastAsia="幼圆" w:hAnsiTheme="minorEastAsia" w:hint="eastAsia"/>
+          <w:rFonts w:hAnsi="宋体" w:hint="eastAsia"/>
           <w:sz w:val="24"/>
           <w:szCs w:val="24"/>
         </w:rPr>
@@ -1670,7 +1656,7 @@
       </w:r>
       <w:r>
         <w:rPr>
-          <w:rFonts w:ascii="幼圆" w:eastAsia="幼圆" w:hAnsiTheme="minorEastAsia"/>
+          <w:rFonts w:hAnsi="宋体"/>
           <w:sz w:val="24"/>
           <w:szCs w:val="24"/>
         </w:rPr>
@@ -1678,7 +1664,7 @@
       </w:r>
       <w:r>
         <w:rPr>
-          <w:rFonts w:ascii="幼圆" w:eastAsia="幼圆" w:hAnsiTheme="minorEastAsia" w:hint="eastAsia"/>
+          <w:rFonts w:hAnsi="宋体" w:hint="eastAsia"/>
           <w:sz w:val="24"/>
           <w:szCs w:val="24"/>
         </w:rPr>
@@ -1686,7 +1672,7 @@
       </w:r>
       <w:r>
         <w:rPr>
-          <w:rFonts w:ascii="幼圆" w:eastAsia="幼圆" w:hAnsiTheme="minorEastAsia"/>
+          <w:rFonts w:hAnsi="宋体"/>
           <w:sz w:val="24"/>
           <w:szCs w:val="24"/>
         </w:rPr>
@@ -1694,7 +1680,7 @@
       </w:r>
       <w:r>
         <w:rPr>
-          <w:rFonts w:ascii="幼圆" w:eastAsia="幼圆" w:hAnsiTheme="minorEastAsia" w:hint="eastAsia"/>
+          <w:rFonts w:hAnsi="宋体" w:hint="eastAsia"/>
           <w:sz w:val="24"/>
           <w:szCs w:val="24"/>
         </w:rPr>
@@ -1702,7 +1688,7 @@
       </w:r>
       <w:r>
         <w:rPr>
-          <w:rFonts w:ascii="幼圆" w:eastAsia="幼圆" w:hAnsiTheme="minorEastAsia" w:hint="eastAsia"/>
+          <w:rFonts w:hAnsi="宋体" w:hint="eastAsia"/>
           <w:sz w:val="24"/>
           <w:szCs w:val="24"/>
         </w:rPr>
@@ -1711,17 +1697,17 @@
     </w:p>
     <w:p>
       <w:pPr>
-        <w:spacing w:line="400" w:lineRule="exact"/>
+        <w:spacing w:line="360" w:lineRule="auto"/>
         <w:ind w:firstLine="391"/>
         <w:rPr>
-          <w:rFonts w:ascii="幼圆" w:eastAsia="幼圆" w:hAnsiTheme="minorEastAsia"/>
-          <w:sz w:val="24"/>
-          <w:szCs w:val="24"/>
-        </w:rPr>
-      </w:pPr>
-      <w:r>
-        <w:rPr>
-          <w:rFonts w:ascii="幼圆" w:eastAsia="幼圆" w:hAnsiTheme="minorEastAsia" w:hint="eastAsia"/>
+          <w:rFonts w:hAnsi="宋体"/>
+          <w:sz w:val="24"/>
+          <w:szCs w:val="24"/>
+        </w:rPr>
+      </w:pPr>
+      <w:r>
+        <w:rPr>
+          <w:rFonts w:hAnsi="宋体" w:hint="eastAsia"/>
           <w:sz w:val="24"/>
           <w:szCs w:val="24"/>
         </w:rPr>
@@ -1729,7 +1715,7 @@
       </w:r>
       <w:r>
         <w:rPr>
-          <w:rFonts w:ascii="幼圆" w:eastAsia="幼圆" w:hAnsiTheme="minorEastAsia"/>
+          <w:rFonts w:hAnsi="宋体"/>
           <w:sz w:val="24"/>
           <w:szCs w:val="24"/>
         </w:rPr>
@@ -1737,7 +1723,7 @@
       </w:r>
       <w:r>
         <w:rPr>
-          <w:rFonts w:ascii="幼圆" w:eastAsia="幼圆" w:hAnsiTheme="minorEastAsia" w:hint="eastAsia"/>
+          <w:rFonts w:hAnsi="宋体" w:hint="eastAsia"/>
           <w:sz w:val="24"/>
           <w:szCs w:val="24"/>
         </w:rPr>
@@ -1745,7 +1731,7 @@
       </w:r>
       <w:r>
         <w:rPr>
-          <w:rFonts w:ascii="幼圆" w:eastAsia="幼圆" w:hAnsiTheme="minorEastAsia"/>
+          <w:rFonts w:hAnsi="宋体"/>
           <w:sz w:val="24"/>
           <w:szCs w:val="24"/>
         </w:rPr>
@@ -1753,7 +1739,7 @@
       </w:r>
       <w:r>
         <w:rPr>
-          <w:rFonts w:ascii="幼圆" w:eastAsia="幼圆" w:hAnsiTheme="minorEastAsia" w:hint="eastAsia"/>
+          <w:rFonts w:hAnsi="宋体" w:hint="eastAsia"/>
           <w:sz w:val="24"/>
           <w:szCs w:val="24"/>
         </w:rPr>
@@ -1762,8 +1748,9 @@
     </w:p>
     <w:p>
       <w:pPr>
-        <w:rPr>
-          <w:rFonts w:ascii="幼圆" w:eastAsia="幼圆"/>
+        <w:spacing w:line="360" w:lineRule="auto"/>
+        <w:rPr>
+          <w:rFonts w:hAnsi="宋体"/>
           <w:sz w:val="24"/>
           <w:szCs w:val="24"/>
         </w:rPr>
@@ -1772,36 +1759,37 @@
     <w:p>
       <w:pPr>
         <w:pStyle w:val="2"/>
-        <w:rPr>
-          <w:rFonts w:ascii="幼圆" w:eastAsia="幼圆"/>
-          <w:sz w:val="24"/>
-          <w:szCs w:val="24"/>
-        </w:rPr>
-      </w:pPr>
-      <w:bookmarkStart w:id="2" w:name="_Toc498836225"/>
-      <w:r>
-        <w:rPr>
-          <w:rFonts w:ascii="幼圆" w:eastAsia="幼圆" w:hint="eastAsia"/>
+        <w:spacing w:line="360" w:lineRule="auto"/>
+        <w:rPr>
+          <w:rFonts w:hAnsi="宋体"/>
+          <w:sz w:val="24"/>
+          <w:szCs w:val="24"/>
+        </w:rPr>
+      </w:pPr>
+      <w:bookmarkStart w:id="3" w:name="_Toc498836225"/>
+      <w:r>
+        <w:rPr>
+          <w:rFonts w:hAnsi="宋体" w:hint="eastAsia"/>
           <w:sz w:val="24"/>
           <w:szCs w:val="24"/>
         </w:rPr>
         <w:t>范围</w:t>
       </w:r>
-      <w:bookmarkEnd w:id="2"/>
-    </w:p>
-    <w:p>
-      <w:pPr>
-        <w:spacing w:line="400" w:lineRule="exact"/>
+      <w:bookmarkEnd w:id="3"/>
+    </w:p>
+    <w:p>
+      <w:pPr>
+        <w:spacing w:line="360" w:lineRule="auto"/>
         <w:ind w:firstLineChars="150" w:firstLine="360"/>
         <w:rPr>
-          <w:rFonts w:ascii="幼圆" w:eastAsia="幼圆" w:hAnsiTheme="minorEastAsia"/>
-          <w:sz w:val="24"/>
-          <w:szCs w:val="24"/>
-        </w:rPr>
-      </w:pPr>
-      <w:r>
-        <w:rPr>
-          <w:rFonts w:ascii="幼圆" w:eastAsia="幼圆" w:hAnsiTheme="minorEastAsia" w:cs="宋体" w:hint="eastAsia"/>
+          <w:rFonts w:hAnsi="宋体"/>
+          <w:sz w:val="24"/>
+          <w:szCs w:val="24"/>
+        </w:rPr>
+      </w:pPr>
+      <w:r>
+        <w:rPr>
+          <w:rFonts w:hAnsi="宋体" w:cs="宋体" w:hint="eastAsia"/>
           <w:sz w:val="24"/>
           <w:szCs w:val="24"/>
         </w:rPr>
@@ -1809,7 +1797,7 @@
       </w:r>
       <w:r>
         <w:rPr>
-          <w:rFonts w:ascii="幼圆" w:eastAsia="幼圆" w:hAnsiTheme="minorEastAsia"/>
+          <w:rFonts w:hAnsi="宋体"/>
           <w:sz w:val="24"/>
           <w:szCs w:val="24"/>
         </w:rPr>
@@ -1817,7 +1805,7 @@
       </w:r>
       <w:r>
         <w:rPr>
-          <w:rFonts w:ascii="幼圆" w:eastAsia="幼圆" w:hAnsiTheme="minorEastAsia" w:hint="eastAsia"/>
+          <w:rFonts w:hAnsi="宋体" w:hint="eastAsia"/>
           <w:sz w:val="24"/>
           <w:szCs w:val="24"/>
         </w:rPr>
@@ -1825,7 +1813,7 @@
       </w:r>
       <w:r>
         <w:rPr>
-          <w:rFonts w:ascii="幼圆" w:eastAsia="幼圆" w:hAnsiTheme="minorEastAsia" w:cs="宋体" w:hint="eastAsia"/>
+          <w:rFonts w:hAnsi="宋体" w:cs="宋体" w:hint="eastAsia"/>
           <w:sz w:val="24"/>
           <w:szCs w:val="24"/>
         </w:rPr>
@@ -1833,7 +1821,7 @@
       </w:r>
       <w:r>
         <w:rPr>
-          <w:rFonts w:ascii="幼圆" w:eastAsia="幼圆" w:hAnsiTheme="minorEastAsia" w:hint="eastAsia"/>
+          <w:rFonts w:hAnsi="宋体" w:hint="eastAsia"/>
           <w:sz w:val="24"/>
           <w:szCs w:val="24"/>
         </w:rPr>
@@ -1841,7 +1829,7 @@
       </w:r>
       <w:r>
         <w:rPr>
-          <w:rFonts w:ascii="幼圆" w:eastAsia="幼圆" w:hAnsiTheme="minorEastAsia"/>
+          <w:rFonts w:hAnsi="宋体"/>
           <w:sz w:val="24"/>
           <w:szCs w:val="24"/>
         </w:rPr>
@@ -1849,19 +1837,20 @@
       </w:r>
       <w:r>
         <w:rPr>
-          <w:rFonts w:ascii="幼圆" w:eastAsia="幼圆" w:hAnsiTheme="minorEastAsia" w:hint="eastAsia"/>
+          <w:rFonts w:hAnsi="宋体" w:hint="eastAsia"/>
           <w:sz w:val="24"/>
           <w:szCs w:val="24"/>
         </w:rPr>
         <w:t>软件开发有关的决策人、用户，开发小组成员，支持本项目的老师助教以及软件测试人员。不同人员阅读重点不同。</w:t>
       </w:r>
-      <w:bookmarkStart w:id="3" w:name="_Toc216692360"/>
-    </w:p>
-    <w:bookmarkEnd w:id="3"/>
-    <w:p>
-      <w:pPr>
-        <w:rPr>
-          <w:rFonts w:ascii="幼圆" w:eastAsia="幼圆"/>
+      <w:bookmarkStart w:id="4" w:name="_Toc216692360"/>
+    </w:p>
+    <w:bookmarkEnd w:id="4"/>
+    <w:p>
+      <w:pPr>
+        <w:spacing w:line="360" w:lineRule="auto"/>
+        <w:rPr>
+          <w:rFonts w:hAnsi="宋体"/>
           <w:sz w:val="24"/>
           <w:szCs w:val="24"/>
         </w:rPr>
@@ -1870,34 +1859,36 @@
     <w:p>
       <w:pPr>
         <w:pStyle w:val="2"/>
-        <w:rPr>
-          <w:rFonts w:ascii="幼圆" w:eastAsia="幼圆"/>
-          <w:sz w:val="24"/>
-          <w:szCs w:val="24"/>
-        </w:rPr>
-      </w:pPr>
-      <w:bookmarkStart w:id="4" w:name="_Toc498836226"/>
-      <w:r>
-        <w:rPr>
-          <w:rFonts w:ascii="幼圆" w:eastAsia="幼圆" w:hint="eastAsia"/>
+        <w:spacing w:line="360" w:lineRule="auto"/>
+        <w:rPr>
+          <w:rFonts w:hAnsi="宋体"/>
+          <w:sz w:val="24"/>
+          <w:szCs w:val="24"/>
+        </w:rPr>
+      </w:pPr>
+      <w:bookmarkStart w:id="5" w:name="_Toc498836226"/>
+      <w:r>
+        <w:rPr>
+          <w:rFonts w:hAnsi="宋体" w:hint="eastAsia"/>
           <w:sz w:val="24"/>
           <w:szCs w:val="24"/>
         </w:rPr>
         <w:t>定义、首字母缩写词和缩略语</w:t>
       </w:r>
-      <w:bookmarkEnd w:id="4"/>
-    </w:p>
-    <w:p>
-      <w:pPr>
-        <w:rPr>
-          <w:rFonts w:ascii="幼圆" w:eastAsia="幼圆"/>
-          <w:sz w:val="24"/>
-          <w:szCs w:val="24"/>
-        </w:rPr>
-      </w:pPr>
-      <w:r>
-        <w:rPr>
-          <w:rFonts w:ascii="幼圆" w:eastAsia="幼圆" w:hint="eastAsia"/>
+      <w:bookmarkEnd w:id="5"/>
+    </w:p>
+    <w:p>
+      <w:pPr>
+        <w:spacing w:line="360" w:lineRule="auto"/>
+        <w:rPr>
+          <w:rFonts w:hAnsi="宋体"/>
+          <w:sz w:val="24"/>
+          <w:szCs w:val="24"/>
+        </w:rPr>
+      </w:pPr>
+      <w:r>
+        <w:rPr>
+          <w:rFonts w:hAnsi="宋体" w:hint="eastAsia"/>
           <w:sz w:val="24"/>
           <w:szCs w:val="24"/>
         </w:rPr>
@@ -1905,7 +1896,7 @@
       </w:r>
       <w:r>
         <w:rPr>
-          <w:rFonts w:ascii="幼圆" w:eastAsia="幼圆"/>
+          <w:rFonts w:hAnsi="宋体"/>
           <w:sz w:val="24"/>
           <w:szCs w:val="24"/>
         </w:rPr>
@@ -1913,7 +1904,7 @@
       </w:r>
       <w:r>
         <w:rPr>
-          <w:rFonts w:ascii="幼圆" w:eastAsia="幼圆" w:hint="eastAsia"/>
+          <w:rFonts w:hAnsi="宋体" w:hint="eastAsia"/>
           <w:sz w:val="24"/>
           <w:szCs w:val="24"/>
         </w:rPr>
@@ -1921,7 +1912,7 @@
       </w:r>
       <w:r>
         <w:rPr>
-          <w:rFonts w:ascii="幼圆" w:eastAsia="幼圆"/>
+          <w:rFonts w:hAnsi="宋体"/>
           <w:sz w:val="24"/>
           <w:szCs w:val="24"/>
         </w:rPr>
@@ -1930,15 +1921,16 @@
     </w:p>
     <w:p>
       <w:pPr>
-        <w:rPr>
-          <w:rFonts w:ascii="幼圆" w:eastAsia="幼圆" w:hAnsiTheme="minorEastAsia"/>
-          <w:sz w:val="24"/>
-          <w:szCs w:val="24"/>
-        </w:rPr>
-      </w:pPr>
-      <w:r>
-        <w:rPr>
-          <w:rFonts w:ascii="幼圆" w:eastAsia="幼圆" w:hAnsiTheme="minorEastAsia"/>
+        <w:spacing w:line="360" w:lineRule="auto"/>
+        <w:rPr>
+          <w:rFonts w:hAnsi="宋体"/>
+          <w:sz w:val="24"/>
+          <w:szCs w:val="24"/>
+        </w:rPr>
+      </w:pPr>
+      <w:r>
+        <w:rPr>
+          <w:rFonts w:hAnsi="宋体"/>
           <w:sz w:val="24"/>
           <w:szCs w:val="24"/>
         </w:rPr>
@@ -1946,7 +1938,7 @@
       </w:r>
       <w:r>
         <w:rPr>
-          <w:rFonts w:ascii="幼圆" w:eastAsia="幼圆" w:hAnsiTheme="minorEastAsia" w:hint="eastAsia"/>
+          <w:rFonts w:hAnsi="宋体" w:hint="eastAsia"/>
           <w:sz w:val="24"/>
           <w:szCs w:val="24"/>
         </w:rPr>
@@ -1954,7 +1946,7 @@
       </w:r>
       <w:r>
         <w:rPr>
-          <w:rFonts w:ascii="幼圆" w:eastAsia="幼圆" w:hAnsiTheme="minorEastAsia" w:hint="eastAsia"/>
+          <w:rFonts w:hAnsi="宋体" w:hint="eastAsia"/>
           <w:sz w:val="24"/>
           <w:szCs w:val="24"/>
         </w:rPr>
@@ -1962,7 +1954,7 @@
       </w:r>
       <w:r>
         <w:rPr>
-          <w:rFonts w:ascii="幼圆" w:eastAsia="幼圆" w:hAnsiTheme="minorEastAsia"/>
+          <w:rFonts w:hAnsi="宋体"/>
           <w:sz w:val="24"/>
           <w:szCs w:val="24"/>
         </w:rPr>
@@ -1970,7 +1962,7 @@
       </w:r>
       <w:r>
         <w:rPr>
-          <w:rFonts w:ascii="幼圆" w:eastAsia="幼圆" w:hAnsiTheme="minorEastAsia" w:hint="eastAsia"/>
+          <w:rFonts w:hAnsi="宋体" w:hint="eastAsia"/>
           <w:sz w:val="24"/>
           <w:szCs w:val="24"/>
         </w:rPr>
@@ -1978,7 +1970,7 @@
       </w:r>
       <w:r>
         <w:rPr>
-          <w:rFonts w:ascii="幼圆" w:eastAsia="幼圆" w:hAnsiTheme="minorEastAsia" w:hint="eastAsia"/>
+          <w:rFonts w:hAnsi="宋体" w:hint="eastAsia"/>
           <w:sz w:val="24"/>
           <w:szCs w:val="24"/>
         </w:rPr>
@@ -1987,15 +1979,16 @@
     </w:p>
     <w:p>
       <w:pPr>
-        <w:rPr>
-          <w:rFonts w:ascii="幼圆" w:eastAsia="幼圆" w:hAnsiTheme="minorEastAsia"/>
-          <w:sz w:val="24"/>
-          <w:szCs w:val="24"/>
-        </w:rPr>
-      </w:pPr>
-      <w:r>
-        <w:rPr>
-          <w:rFonts w:ascii="幼圆" w:eastAsia="幼圆" w:hAnsiTheme="minorEastAsia" w:hint="eastAsia"/>
+        <w:spacing w:line="360" w:lineRule="auto"/>
+        <w:rPr>
+          <w:rFonts w:hAnsi="宋体"/>
+          <w:sz w:val="24"/>
+          <w:szCs w:val="24"/>
+        </w:rPr>
+      </w:pPr>
+      <w:r>
+        <w:rPr>
+          <w:rFonts w:hAnsi="宋体" w:hint="eastAsia"/>
           <w:sz w:val="24"/>
           <w:szCs w:val="24"/>
         </w:rPr>
@@ -2003,7 +1996,7 @@
       </w:r>
       <w:r>
         <w:rPr>
-          <w:rFonts w:ascii="幼圆" w:eastAsia="幼圆" w:hAnsiTheme="minorEastAsia" w:hint="eastAsia"/>
+          <w:rFonts w:hAnsi="宋体" w:hint="eastAsia"/>
           <w:sz w:val="24"/>
           <w:szCs w:val="24"/>
         </w:rPr>
@@ -2011,7 +2004,7 @@
       </w:r>
       <w:r>
         <w:rPr>
-          <w:rFonts w:ascii="幼圆" w:eastAsia="幼圆" w:hAnsiTheme="minorEastAsia" w:hint="eastAsia"/>
+          <w:rFonts w:hAnsi="宋体" w:hint="eastAsia"/>
           <w:sz w:val="24"/>
           <w:szCs w:val="24"/>
         </w:rPr>
@@ -2019,41 +2012,264 @@
       </w:r>
       <w:r>
         <w:rPr>
-          <w:rFonts w:ascii="幼圆" w:eastAsia="幼圆" w:hAnsiTheme="minorEastAsia"/>
+          <w:rFonts w:hAnsi="宋体"/>
+          <w:sz w:val="24"/>
+          <w:szCs w:val="24"/>
+        </w:rPr>
+        <w:t>，有交易列表，菜单，快捷</w:t>
+      </w:r>
+      <w:r>
+        <w:rPr>
+          <w:rFonts w:hAnsi="宋体" w:hint="eastAsia"/>
+          <w:sz w:val="24"/>
+          <w:szCs w:val="24"/>
+        </w:rPr>
+        <w:t>按钮</w:t>
+      </w:r>
+      <w:r>
+        <w:rPr>
+          <w:rFonts w:hAnsi="宋体"/>
+          <w:sz w:val="24"/>
+          <w:szCs w:val="24"/>
+        </w:rPr>
+        <w:t>等</w:t>
+      </w:r>
+      <w:r>
+        <w:rPr>
+          <w:rFonts w:hAnsi="宋体" w:hint="eastAsia"/>
+          <w:sz w:val="24"/>
+          <w:szCs w:val="24"/>
+        </w:rPr>
+        <w:t>。</w:t>
+      </w:r>
+    </w:p>
+    <w:p>
+      <w:pPr>
+        <w:spacing w:line="360" w:lineRule="auto"/>
+        <w:rPr>
+          <w:rFonts w:hAnsi="宋体"/>
+          <w:sz w:val="24"/>
+          <w:szCs w:val="24"/>
+        </w:rPr>
+      </w:pPr>
+      <w:proofErr w:type="spellStart"/>
+      <w:r>
+        <w:rPr>
+          <w:rFonts w:hAnsi="宋体"/>
+          <w:sz w:val="24"/>
+          <w:szCs w:val="24"/>
+        </w:rPr>
+        <w:t>TradeCaptrue</w:t>
+      </w:r>
+      <w:proofErr w:type="spellEnd"/>
+      <w:r>
+        <w:rPr>
+          <w:rFonts w:hAnsi="宋体"/>
+          <w:sz w:val="24"/>
+          <w:szCs w:val="24"/>
+        </w:rPr>
+        <w:t>:</w:t>
+      </w:r>
+      <w:r>
+        <w:rPr>
+          <w:rFonts w:hAnsi="宋体" w:hint="eastAsia"/>
+          <w:sz w:val="24"/>
+          <w:szCs w:val="24"/>
+        </w:rPr>
+        <w:t xml:space="preserve"> </w:t>
+      </w:r>
+      <w:r>
+        <w:rPr>
+          <w:rFonts w:hAnsi="宋体" w:hint="eastAsia"/>
+          <w:sz w:val="24"/>
+          <w:szCs w:val="24"/>
+        </w:rPr>
+        <w:t>新建交易的</w:t>
+      </w:r>
+      <w:r>
+        <w:rPr>
+          <w:rFonts w:hAnsi="宋体"/>
+          <w:sz w:val="24"/>
+          <w:szCs w:val="24"/>
+        </w:rPr>
+        <w:t>界面，交易</w:t>
+      </w:r>
+      <w:proofErr w:type="gramStart"/>
+      <w:r>
+        <w:rPr>
+          <w:rFonts w:hAnsi="宋体"/>
+          <w:sz w:val="24"/>
+          <w:szCs w:val="24"/>
+        </w:rPr>
+        <w:t>员在此</w:t>
+      </w:r>
+      <w:proofErr w:type="gramEnd"/>
+      <w:r>
+        <w:rPr>
+          <w:rFonts w:hAnsi="宋体"/>
+          <w:sz w:val="24"/>
+          <w:szCs w:val="24"/>
+        </w:rPr>
+        <w:t>界面输入交易数据</w:t>
+      </w:r>
+      <w:r>
+        <w:rPr>
+          <w:rFonts w:hAnsi="宋体"/>
+          <w:sz w:val="24"/>
+          <w:szCs w:val="24"/>
+        </w:rPr>
+        <w:t>。</w:t>
+      </w:r>
+    </w:p>
+    <w:p>
+      <w:pPr>
+        <w:spacing w:line="360" w:lineRule="auto"/>
+        <w:ind w:left="1560" w:hangingChars="650" w:hanging="1560"/>
+        <w:rPr>
+          <w:rFonts w:hAnsi="宋体"/>
+          <w:sz w:val="24"/>
+          <w:szCs w:val="24"/>
+        </w:rPr>
+      </w:pPr>
+      <w:proofErr w:type="spellStart"/>
+      <w:r>
+        <w:rPr>
+          <w:rFonts w:hAnsi="宋体"/>
+          <w:sz w:val="24"/>
+          <w:szCs w:val="24"/>
+        </w:rPr>
+        <w:lastRenderedPageBreak/>
+        <w:t>RiskView</w:t>
+      </w:r>
+      <w:proofErr w:type="spellEnd"/>
+      <w:r>
+        <w:rPr>
+          <w:rFonts w:hAnsi="宋体" w:hint="eastAsia"/>
+          <w:sz w:val="24"/>
+          <w:szCs w:val="24"/>
+        </w:rPr>
+        <w:t>：</w:t>
+      </w:r>
+      <w:r>
+        <w:rPr>
+          <w:rFonts w:hAnsi="宋体" w:hint="eastAsia"/>
+          <w:sz w:val="24"/>
+          <w:szCs w:val="24"/>
+        </w:rPr>
+        <w:t>交易员查看交易</w:t>
+      </w:r>
+      <w:r>
+        <w:rPr>
+          <w:rFonts w:hAnsi="宋体"/>
+          <w:sz w:val="24"/>
+          <w:szCs w:val="24"/>
+        </w:rPr>
+        <w:t>得失和交易风险评估的界面</w:t>
+      </w:r>
+      <w:r>
+        <w:rPr>
+          <w:rFonts w:hAnsi="宋体" w:hint="eastAsia"/>
+          <w:sz w:val="24"/>
+          <w:szCs w:val="24"/>
+        </w:rPr>
+        <w:t>。</w:t>
+      </w:r>
+    </w:p>
+    <w:p>
+      <w:pPr>
+        <w:spacing w:line="360" w:lineRule="auto"/>
+        <w:ind w:left="1200" w:hangingChars="500" w:hanging="1200"/>
+        <w:rPr>
+          <w:rFonts w:hAnsi="宋体"/>
+          <w:sz w:val="24"/>
+          <w:szCs w:val="24"/>
+        </w:rPr>
+      </w:pPr>
+      <w:proofErr w:type="spellStart"/>
+      <w:r>
+        <w:rPr>
+          <w:rFonts w:hAnsi="宋体"/>
+          <w:sz w:val="24"/>
+          <w:szCs w:val="24"/>
+        </w:rPr>
+        <w:t>PnL</w:t>
+      </w:r>
+      <w:proofErr w:type="spellEnd"/>
+      <w:r>
+        <w:rPr>
+          <w:rFonts w:hAnsi="宋体" w:hint="eastAsia"/>
+          <w:sz w:val="24"/>
+          <w:szCs w:val="24"/>
+        </w:rPr>
+        <w:t>：</w:t>
+      </w:r>
+      <w:r>
+        <w:rPr>
+          <w:rFonts w:hAnsi="宋体" w:hint="eastAsia"/>
+          <w:sz w:val="24"/>
+          <w:szCs w:val="24"/>
+        </w:rPr>
+        <w:t>交易得失，</w:t>
+      </w:r>
+      <w:r>
+        <w:rPr>
+          <w:rFonts w:hAnsi="宋体"/>
+          <w:sz w:val="24"/>
+          <w:szCs w:val="24"/>
+        </w:rPr>
+        <w:t>在交易得失的表格中会展示</w:t>
+      </w:r>
+      <w:r>
+        <w:rPr>
+          <w:rFonts w:hAnsi="宋体" w:hint="eastAsia"/>
+          <w:sz w:val="24"/>
+          <w:szCs w:val="24"/>
+        </w:rPr>
+        <w:t>近期</w:t>
+      </w:r>
+      <w:r>
+        <w:rPr>
+          <w:rFonts w:hAnsi="宋体"/>
+          <w:sz w:val="24"/>
+          <w:szCs w:val="24"/>
+        </w:rPr>
+        <w:t>交易每日的得失情况</w:t>
+      </w:r>
+      <w:r>
+        <w:rPr>
+          <w:rFonts w:hAnsi="宋体" w:hint="eastAsia"/>
           <w:sz w:val="24"/>
           <w:szCs w:val="24"/>
         </w:rPr>
         <w:t>，</w:t>
       </w:r>
-      <w:bookmarkStart w:id="5" w:name="_GoBack"/>
-      <w:bookmarkEnd w:id="5"/>
-      <w:r>
-        <w:rPr>
-          <w:rFonts w:ascii="幼圆" w:eastAsia="幼圆" w:hAnsiTheme="minorEastAsia"/>
-          <w:sz w:val="24"/>
-          <w:szCs w:val="24"/>
-        </w:rPr>
-        <w:t>有交易列表，菜单，快捷</w:t>
-      </w:r>
-      <w:r>
-        <w:rPr>
-          <w:rFonts w:ascii="幼圆" w:eastAsia="幼圆" w:hAnsiTheme="minorEastAsia" w:hint="eastAsia"/>
-          <w:sz w:val="24"/>
-          <w:szCs w:val="24"/>
-        </w:rPr>
-        <w:t>按钮</w:t>
-      </w:r>
-      <w:r>
-        <w:rPr>
-          <w:rFonts w:ascii="幼圆" w:eastAsia="幼圆" w:hAnsiTheme="minorEastAsia"/>
-          <w:sz w:val="24"/>
-          <w:szCs w:val="24"/>
-        </w:rPr>
-        <w:t>等</w:t>
-      </w:r>
-      <w:r>
-        <w:rPr>
-          <w:rFonts w:ascii="幼圆" w:eastAsia="幼圆" w:hAnsiTheme="minorEastAsia" w:hint="eastAsia"/>
+      <w:r>
+        <w:rPr>
+          <w:rFonts w:hAnsi="宋体"/>
+          <w:sz w:val="24"/>
+          <w:szCs w:val="24"/>
+        </w:rPr>
+        <w:t xml:space="preserve">包括Daily Profit &amp; Loss </w:t>
+      </w:r>
+      <w:r>
+        <w:rPr>
+          <w:rFonts w:hAnsi="宋体" w:hint="eastAsia"/>
+          <w:sz w:val="24"/>
+          <w:szCs w:val="24"/>
+        </w:rPr>
+        <w:t>和</w:t>
+      </w:r>
+      <w:r>
+        <w:rPr>
+          <w:rFonts w:hAnsi="宋体"/>
+          <w:sz w:val="24"/>
+          <w:szCs w:val="24"/>
+        </w:rPr>
+        <w:t>Profit Value</w:t>
+      </w:r>
+      <w:r>
+        <w:rPr>
+          <w:rFonts w:hAnsi="宋体" w:hint="eastAsia"/>
           <w:sz w:val="24"/>
           <w:szCs w:val="24"/>
         </w:rPr>
@@ -2062,772 +2278,457 @@
     </w:p>
     <w:p>
       <w:pPr>
-        <w:rPr>
-          <w:rFonts w:ascii="幼圆" w:eastAsia="幼圆" w:hAnsiTheme="minorEastAsia"/>
-          <w:sz w:val="24"/>
-          <w:szCs w:val="24"/>
-        </w:rPr>
-      </w:pPr>
+        <w:spacing w:line="360" w:lineRule="auto"/>
+        <w:ind w:left="1200" w:hangingChars="500" w:hanging="1200"/>
+        <w:rPr>
+          <w:rFonts w:hAnsi="宋体"/>
+          <w:sz w:val="24"/>
+          <w:szCs w:val="24"/>
+        </w:rPr>
+      </w:pPr>
+      <w:r>
+        <w:rPr>
+          <w:rFonts w:hAnsi="宋体"/>
+          <w:sz w:val="24"/>
+          <w:szCs w:val="24"/>
+        </w:rPr>
+        <w:t>Risk Exposure</w:t>
+      </w:r>
+      <w:r>
+        <w:rPr>
+          <w:rFonts w:hAnsi="宋体" w:hint="eastAsia"/>
+          <w:sz w:val="24"/>
+          <w:szCs w:val="24"/>
+        </w:rPr>
+        <w:t>：</w:t>
+      </w:r>
+      <w:r>
+        <w:rPr>
+          <w:rFonts w:hAnsi="宋体" w:hint="eastAsia"/>
+          <w:sz w:val="24"/>
+          <w:szCs w:val="24"/>
+        </w:rPr>
+        <w:t>交易风险评估</w:t>
+      </w:r>
+      <w:r>
+        <w:rPr>
+          <w:rFonts w:hAnsi="宋体"/>
+          <w:sz w:val="24"/>
+          <w:szCs w:val="24"/>
+        </w:rPr>
+        <w:t>，在风险评估的表中会展示交易区间内所用的价格</w:t>
+      </w:r>
+      <w:r>
+        <w:rPr>
+          <w:rFonts w:hAnsi="宋体" w:hint="eastAsia"/>
+          <w:sz w:val="24"/>
+          <w:szCs w:val="24"/>
+        </w:rPr>
+        <w:t>参数以及</w:t>
+      </w:r>
+      <w:r>
+        <w:rPr>
+          <w:rFonts w:hAnsi="宋体"/>
+          <w:sz w:val="24"/>
+          <w:szCs w:val="24"/>
+        </w:rPr>
+        <w:t>每日的交易量。</w:t>
+      </w:r>
+    </w:p>
+    <w:p>
+      <w:pPr>
+        <w:spacing w:line="360" w:lineRule="auto"/>
+        <w:rPr>
+          <w:rFonts w:hAnsi="宋体"/>
+          <w:sz w:val="24"/>
+          <w:szCs w:val="24"/>
+        </w:rPr>
+      </w:pPr>
+      <w:r>
+        <w:rPr>
+          <w:rFonts w:hAnsi="宋体"/>
+          <w:sz w:val="24"/>
+          <w:szCs w:val="24"/>
+        </w:rPr>
+        <w:t>Buy</w:t>
+      </w:r>
+      <w:r>
+        <w:rPr>
+          <w:rFonts w:hAnsi="宋体"/>
+          <w:sz w:val="24"/>
+          <w:szCs w:val="24"/>
+        </w:rPr>
+        <w:t>:</w:t>
+      </w:r>
+      <w:r>
+        <w:rPr>
+          <w:rFonts w:hAnsi="宋体"/>
+        </w:rPr>
+        <w:t xml:space="preserve"> </w:t>
+      </w:r>
+      <w:r>
+        <w:rPr>
+          <w:rFonts w:hAnsi="宋体"/>
+          <w:sz w:val="24"/>
+          <w:szCs w:val="24"/>
+        </w:rPr>
+        <w:t>Buy Fixed/Sell Floating</w:t>
+      </w:r>
+      <w:r>
+        <w:rPr>
+          <w:rFonts w:hAnsi="宋体"/>
+          <w:sz w:val="24"/>
+          <w:szCs w:val="24"/>
+        </w:rPr>
+        <w:t>。</w:t>
+      </w:r>
+    </w:p>
+    <w:p>
+      <w:pPr>
+        <w:spacing w:line="360" w:lineRule="auto"/>
+        <w:rPr>
+          <w:rFonts w:hAnsi="宋体"/>
+          <w:sz w:val="24"/>
+          <w:szCs w:val="24"/>
+        </w:rPr>
+      </w:pPr>
+      <w:r>
+        <w:rPr>
+          <w:rFonts w:hAnsi="宋体"/>
+          <w:sz w:val="24"/>
+          <w:szCs w:val="24"/>
+        </w:rPr>
+        <w:t>Sell:</w:t>
+      </w:r>
+      <w:r>
+        <w:rPr>
+          <w:rFonts w:hAnsi="宋体"/>
+        </w:rPr>
+        <w:t xml:space="preserve"> </w:t>
+      </w:r>
+      <w:r>
+        <w:rPr>
+          <w:rFonts w:hAnsi="宋体"/>
+          <w:sz w:val="24"/>
+          <w:szCs w:val="24"/>
+        </w:rPr>
+        <w:t>Sell Fixed/ Buy Floating。</w:t>
+      </w:r>
+    </w:p>
+    <w:p>
+      <w:pPr>
+        <w:spacing w:line="360" w:lineRule="auto"/>
+        <w:rPr>
+          <w:rFonts w:hAnsi="宋体"/>
+          <w:sz w:val="24"/>
+          <w:szCs w:val="24"/>
+        </w:rPr>
+      </w:pPr>
+      <w:r>
+        <w:rPr>
+          <w:rFonts w:hAnsi="宋体" w:hint="eastAsia"/>
+          <w:sz w:val="24"/>
+          <w:szCs w:val="24"/>
+        </w:rPr>
+        <w:t>BBL</w:t>
+      </w:r>
+      <w:r>
+        <w:rPr>
+          <w:rFonts w:hAnsi="宋体"/>
+          <w:sz w:val="24"/>
+          <w:szCs w:val="24"/>
+        </w:rPr>
+        <w:t>：</w:t>
+      </w:r>
+      <w:r>
+        <w:rPr>
+          <w:rFonts w:hAnsi="宋体" w:hint="eastAsia"/>
+          <w:sz w:val="24"/>
+          <w:szCs w:val="24"/>
+        </w:rPr>
+        <w:t>桶</w:t>
+      </w:r>
+      <w:r>
+        <w:rPr>
+          <w:rFonts w:hAnsi="宋体"/>
+          <w:sz w:val="24"/>
+          <w:szCs w:val="24"/>
+        </w:rPr>
+        <w:t>，原油的单位。 1桶(BBL)=42加仑(美制)=159升(L)</w:t>
+      </w:r>
+    </w:p>
+    <w:p>
+      <w:pPr>
+        <w:spacing w:line="360" w:lineRule="auto"/>
+        <w:rPr>
+          <w:rFonts w:hAnsi="宋体"/>
+          <w:sz w:val="24"/>
+          <w:szCs w:val="24"/>
+        </w:rPr>
+      </w:pPr>
+      <w:r>
+        <w:rPr>
+          <w:rFonts w:hAnsi="宋体"/>
+          <w:sz w:val="24"/>
+          <w:szCs w:val="24"/>
+        </w:rPr>
+        <w:t>WTI：</w:t>
+      </w:r>
+      <w:r>
+        <w:rPr>
+          <w:rFonts w:hAnsi="宋体" w:hint="eastAsia"/>
+          <w:sz w:val="24"/>
+          <w:szCs w:val="24"/>
+        </w:rPr>
+        <w:t>美国西德克萨斯轻质原油，即</w:t>
+      </w:r>
       <w:proofErr w:type="spellStart"/>
       <w:r>
         <w:rPr>
-          <w:rFonts w:ascii="幼圆" w:eastAsia="幼圆" w:hAnsiTheme="minorEastAsia"/>
-          <w:sz w:val="24"/>
-          <w:szCs w:val="24"/>
-        </w:rPr>
-        <w:t>TradeCaptrue</w:t>
+          <w:rFonts w:hAnsi="宋体" w:hint="eastAsia"/>
+          <w:sz w:val="24"/>
+          <w:szCs w:val="24"/>
+        </w:rPr>
+        <w:t>WestTexasIntermediate</w:t>
       </w:r>
       <w:proofErr w:type="spellEnd"/>
       <w:r>
         <w:rPr>
-          <w:rFonts w:ascii="幼圆" w:eastAsia="幼圆" w:hAnsiTheme="minorEastAsia"/>
-          <w:sz w:val="24"/>
-          <w:szCs w:val="24"/>
-        </w:rPr>
-        <w:t>:</w:t>
-      </w:r>
-      <w:r>
-        <w:rPr>
-          <w:rFonts w:ascii="幼圆" w:eastAsia="幼圆" w:hAnsiTheme="minorEastAsia" w:hint="eastAsia"/>
-          <w:sz w:val="24"/>
-          <w:szCs w:val="24"/>
+          <w:rFonts w:hAnsi="宋体" w:hint="eastAsia"/>
+          <w:sz w:val="24"/>
+          <w:szCs w:val="24"/>
+        </w:rPr>
+        <w:t>（</w:t>
+      </w:r>
+      <w:proofErr w:type="spellStart"/>
+      <w:r>
+        <w:rPr>
+          <w:rFonts w:hAnsi="宋体" w:hint="eastAsia"/>
+          <w:sz w:val="24"/>
+          <w:szCs w:val="24"/>
+        </w:rPr>
+        <w:t>CrudeOil</w:t>
+      </w:r>
+      <w:proofErr w:type="spellEnd"/>
+      <w:r>
+        <w:rPr>
+          <w:rFonts w:hAnsi="宋体" w:hint="eastAsia"/>
+          <w:sz w:val="24"/>
+          <w:szCs w:val="24"/>
+        </w:rPr>
+        <w:t>）。</w:t>
+      </w:r>
+    </w:p>
+    <w:p>
+      <w:pPr>
+        <w:pStyle w:val="2"/>
+        <w:spacing w:line="360" w:lineRule="auto"/>
+        <w:rPr>
+          <w:rFonts w:hAnsi="宋体"/>
+          <w:sz w:val="24"/>
+          <w:szCs w:val="24"/>
+        </w:rPr>
+      </w:pPr>
+      <w:bookmarkStart w:id="6" w:name="_Toc498836227"/>
+      <w:r>
+        <w:rPr>
+          <w:rFonts w:hAnsi="宋体" w:hint="eastAsia"/>
+          <w:sz w:val="24"/>
+          <w:szCs w:val="24"/>
+        </w:rPr>
+        <w:t>参考资料</w:t>
+      </w:r>
+      <w:bookmarkEnd w:id="6"/>
+    </w:p>
+    <w:p>
+      <w:pPr>
+        <w:spacing w:line="360" w:lineRule="auto"/>
+        <w:ind w:leftChars="200" w:left="760" w:hangingChars="150" w:hanging="360"/>
+        <w:rPr>
+          <w:rFonts w:hAnsi="宋体" w:cs="宋体"/>
+          <w:sz w:val="24"/>
+          <w:szCs w:val="24"/>
+        </w:rPr>
+      </w:pPr>
+      <w:r>
+        <w:rPr>
+          <w:rFonts w:hAnsi="宋体" w:hint="eastAsia"/>
+          <w:sz w:val="24"/>
+          <w:szCs w:val="24"/>
+        </w:rPr>
+        <w:t>[1]Roger S. Pressman.《软件工程</w:t>
+      </w:r>
+      <w:proofErr w:type="gramStart"/>
+      <w:r>
+        <w:rPr>
+          <w:rFonts w:hAnsi="宋体" w:hint="eastAsia"/>
+          <w:sz w:val="24"/>
+          <w:szCs w:val="24"/>
+        </w:rPr>
+        <w:t>:实践者的研究方法</w:t>
+      </w:r>
+      <w:proofErr w:type="gramEnd"/>
+      <w:r>
+        <w:rPr>
+          <w:rFonts w:hAnsi="宋体" w:hint="eastAsia"/>
+          <w:sz w:val="24"/>
+          <w:szCs w:val="24"/>
+        </w:rPr>
+        <w:t>(原书第7版)》 郑人杰，马素霞，白晓颖等译. 机械工业出版社. 2011</w:t>
+      </w:r>
+    </w:p>
+    <w:p>
+      <w:pPr>
+        <w:spacing w:line="360" w:lineRule="auto"/>
+        <w:ind w:leftChars="200" w:left="760" w:hangingChars="150" w:hanging="360"/>
+        <w:rPr>
+          <w:rFonts w:hAnsi="宋体"/>
+          <w:sz w:val="24"/>
+          <w:szCs w:val="24"/>
+        </w:rPr>
+      </w:pPr>
+      <w:r>
+        <w:rPr>
+          <w:rFonts w:hAnsi="宋体" w:hint="eastAsia"/>
+          <w:sz w:val="24"/>
+          <w:szCs w:val="24"/>
+        </w:rPr>
+        <w:t>[</w:t>
+      </w:r>
+      <w:r>
+        <w:rPr>
+          <w:rFonts w:hAnsi="宋体"/>
+          <w:sz w:val="24"/>
+          <w:szCs w:val="24"/>
+        </w:rPr>
+        <w:t>2</w:t>
+      </w:r>
+      <w:r>
+        <w:rPr>
+          <w:rFonts w:hAnsi="宋体" w:hint="eastAsia"/>
+          <w:sz w:val="24"/>
+          <w:szCs w:val="24"/>
+        </w:rPr>
+        <w:t>]</w:t>
+      </w:r>
+      <w:r>
+        <w:rPr>
+          <w:rFonts w:hAnsi="宋体"/>
         </w:rPr>
         <w:t xml:space="preserve"> </w:t>
       </w:r>
       <w:r>
         <w:rPr>
-          <w:rFonts w:ascii="幼圆" w:eastAsia="幼圆" w:hAnsiTheme="minorEastAsia" w:hint="eastAsia"/>
-          <w:sz w:val="24"/>
-          <w:szCs w:val="24"/>
-        </w:rPr>
-        <w:t>新建交易的</w:t>
-      </w:r>
-      <w:r>
-        <w:rPr>
-          <w:rFonts w:ascii="幼圆" w:eastAsia="幼圆" w:hAnsiTheme="minorEastAsia"/>
-          <w:sz w:val="24"/>
-          <w:szCs w:val="24"/>
-        </w:rPr>
-        <w:t>界面，交易</w:t>
-      </w:r>
-      <w:proofErr w:type="gramStart"/>
-      <w:r>
-        <w:rPr>
-          <w:rFonts w:ascii="幼圆" w:eastAsia="幼圆" w:hAnsiTheme="minorEastAsia"/>
-          <w:sz w:val="24"/>
-          <w:szCs w:val="24"/>
-        </w:rPr>
-        <w:t>员在此</w:t>
-      </w:r>
-      <w:proofErr w:type="gramEnd"/>
-      <w:r>
-        <w:rPr>
-          <w:rFonts w:ascii="幼圆" w:eastAsia="幼圆" w:hAnsiTheme="minorEastAsia"/>
-          <w:sz w:val="24"/>
-          <w:szCs w:val="24"/>
-        </w:rPr>
-        <w:t>界面输入交易数据</w:t>
-      </w:r>
-      <w:r>
-        <w:rPr>
-          <w:rFonts w:ascii="幼圆" w:eastAsia="幼圆" w:hAnsiTheme="minorEastAsia"/>
-          <w:sz w:val="24"/>
-          <w:szCs w:val="24"/>
-        </w:rPr>
-        <w:t>。</w:t>
-      </w:r>
-    </w:p>
-    <w:p>
-      <w:pPr>
-        <w:ind w:left="1560" w:hangingChars="650" w:hanging="1560"/>
-        <w:rPr>
-          <w:rFonts w:ascii="幼圆" w:eastAsia="幼圆" w:hAnsiTheme="minorEastAsia"/>
-          <w:sz w:val="24"/>
-          <w:szCs w:val="24"/>
-        </w:rPr>
-      </w:pPr>
-      <w:proofErr w:type="spellStart"/>
-      <w:r>
-        <w:rPr>
-          <w:rFonts w:ascii="幼圆" w:eastAsia="幼圆" w:hAnsiTheme="minorEastAsia"/>
-          <w:sz w:val="24"/>
-          <w:szCs w:val="24"/>
-        </w:rPr>
-        <w:t>RiskView</w:t>
-      </w:r>
-      <w:proofErr w:type="spellEnd"/>
-      <w:r>
-        <w:rPr>
-          <w:rFonts w:ascii="幼圆" w:eastAsia="幼圆" w:hAnsiTheme="minorEastAsia" w:hint="eastAsia"/>
-          <w:sz w:val="24"/>
-          <w:szCs w:val="24"/>
-        </w:rPr>
-        <w:t>：</w:t>
-      </w:r>
-      <w:r>
-        <w:rPr>
-          <w:rFonts w:ascii="幼圆" w:eastAsia="幼圆" w:hAnsiTheme="minorEastAsia" w:hint="eastAsia"/>
-          <w:sz w:val="24"/>
-          <w:szCs w:val="24"/>
-        </w:rPr>
-        <w:t>交易员查看交易</w:t>
-      </w:r>
-      <w:r>
-        <w:rPr>
-          <w:rFonts w:ascii="幼圆" w:eastAsia="幼圆" w:hAnsiTheme="minorEastAsia"/>
-          <w:sz w:val="24"/>
-          <w:szCs w:val="24"/>
-        </w:rPr>
-        <w:t>得失和交易风险评估的界面</w:t>
-      </w:r>
-      <w:r>
-        <w:rPr>
-          <w:rFonts w:ascii="幼圆" w:eastAsia="幼圆" w:hAnsiTheme="minorEastAsia" w:hint="eastAsia"/>
-          <w:sz w:val="24"/>
-          <w:szCs w:val="24"/>
-        </w:rPr>
-        <w:t>。</w:t>
-      </w:r>
-    </w:p>
-    <w:p>
-      <w:pPr>
-        <w:ind w:left="1200" w:hangingChars="500" w:hanging="1200"/>
-        <w:rPr>
-          <w:rFonts w:ascii="幼圆" w:eastAsia="幼圆" w:hAnsiTheme="minorEastAsia"/>
-          <w:sz w:val="24"/>
-          <w:szCs w:val="24"/>
-        </w:rPr>
-      </w:pPr>
-      <w:proofErr w:type="spellStart"/>
-      <w:r>
-        <w:rPr>
-          <w:rFonts w:ascii="幼圆" w:eastAsia="幼圆" w:hAnsiTheme="minorEastAsia"/>
-          <w:sz w:val="24"/>
-          <w:szCs w:val="24"/>
-        </w:rPr>
-        <w:t>PnL</w:t>
-      </w:r>
-      <w:proofErr w:type="spellEnd"/>
-      <w:r>
-        <w:rPr>
-          <w:rFonts w:ascii="幼圆" w:eastAsia="幼圆" w:hAnsiTheme="minorEastAsia" w:hint="eastAsia"/>
-          <w:sz w:val="24"/>
-          <w:szCs w:val="24"/>
-        </w:rPr>
-        <w:t>：</w:t>
-      </w:r>
-      <w:r>
-        <w:rPr>
-          <w:rFonts w:ascii="幼圆" w:eastAsia="幼圆" w:hAnsiTheme="minorEastAsia" w:hint="eastAsia"/>
-          <w:sz w:val="24"/>
-          <w:szCs w:val="24"/>
-        </w:rPr>
-        <w:t>交易得失，</w:t>
-      </w:r>
-      <w:r>
-        <w:rPr>
-          <w:rFonts w:ascii="幼圆" w:eastAsia="幼圆" w:hAnsiTheme="minorEastAsia"/>
-          <w:sz w:val="24"/>
-          <w:szCs w:val="24"/>
-        </w:rPr>
-        <w:t>在交易得失的表格中会展示</w:t>
-      </w:r>
-      <w:r>
-        <w:rPr>
-          <w:rFonts w:ascii="幼圆" w:eastAsia="幼圆" w:hAnsiTheme="minorEastAsia" w:hint="eastAsia"/>
-          <w:sz w:val="24"/>
-          <w:szCs w:val="24"/>
-        </w:rPr>
-        <w:t>近期</w:t>
-      </w:r>
-      <w:r>
-        <w:rPr>
-          <w:rFonts w:ascii="幼圆" w:eastAsia="幼圆" w:hAnsiTheme="minorEastAsia"/>
-          <w:sz w:val="24"/>
-          <w:szCs w:val="24"/>
-        </w:rPr>
-        <w:t>交易每日的得失情况</w:t>
-      </w:r>
-      <w:r>
-        <w:rPr>
-          <w:rFonts w:ascii="幼圆" w:eastAsia="幼圆" w:hAnsiTheme="minorEastAsia" w:hint="eastAsia"/>
-          <w:sz w:val="24"/>
-          <w:szCs w:val="24"/>
-        </w:rPr>
-        <w:t>，</w:t>
-      </w:r>
-      <w:r>
-        <w:rPr>
-          <w:rFonts w:ascii="幼圆" w:eastAsia="幼圆" w:hAnsiTheme="minorEastAsia"/>
-          <w:sz w:val="24"/>
-          <w:szCs w:val="24"/>
-        </w:rPr>
-        <w:t xml:space="preserve">包括Daily Profit &amp; Loss </w:t>
-      </w:r>
-      <w:r>
-        <w:rPr>
-          <w:rFonts w:ascii="幼圆" w:eastAsia="幼圆" w:hAnsiTheme="minorEastAsia" w:hint="eastAsia"/>
-          <w:sz w:val="24"/>
-          <w:szCs w:val="24"/>
-        </w:rPr>
-        <w:t>和</w:t>
-      </w:r>
-      <w:r>
-        <w:rPr>
-          <w:rFonts w:ascii="幼圆" w:eastAsia="幼圆" w:hAnsiTheme="minorEastAsia"/>
-          <w:sz w:val="24"/>
-          <w:szCs w:val="24"/>
-        </w:rPr>
-        <w:t>Profit Value</w:t>
-      </w:r>
-      <w:r>
-        <w:rPr>
-          <w:rFonts w:ascii="幼圆" w:eastAsia="幼圆" w:hAnsiTheme="minorEastAsia" w:hint="eastAsia"/>
-          <w:sz w:val="24"/>
-          <w:szCs w:val="24"/>
-        </w:rPr>
-        <w:t>。</w:t>
-      </w:r>
-    </w:p>
-    <w:p>
-      <w:pPr>
-        <w:ind w:left="1200" w:hangingChars="500" w:hanging="1200"/>
-        <w:rPr>
-          <w:rFonts w:ascii="幼圆" w:eastAsia="幼圆" w:hAnsiTheme="minorEastAsia" w:hint="eastAsia"/>
-          <w:sz w:val="24"/>
-          <w:szCs w:val="24"/>
-        </w:rPr>
-      </w:pPr>
-      <w:r>
-        <w:rPr>
-          <w:rFonts w:ascii="幼圆" w:eastAsia="幼圆" w:hAnsiTheme="minorEastAsia"/>
-          <w:sz w:val="24"/>
-          <w:szCs w:val="24"/>
-        </w:rPr>
-        <w:t>Risk Exposure</w:t>
-      </w:r>
-      <w:r>
-        <w:rPr>
-          <w:rFonts w:ascii="幼圆" w:eastAsia="幼圆" w:hAnsiTheme="minorEastAsia" w:hint="eastAsia"/>
-          <w:sz w:val="24"/>
-          <w:szCs w:val="24"/>
-        </w:rPr>
-        <w:t>：</w:t>
-      </w:r>
-      <w:r>
-        <w:rPr>
-          <w:rFonts w:ascii="幼圆" w:eastAsia="幼圆" w:hAnsiTheme="minorEastAsia" w:hint="eastAsia"/>
-          <w:sz w:val="24"/>
-          <w:szCs w:val="24"/>
-        </w:rPr>
-        <w:t>交易风险评估</w:t>
-      </w:r>
-      <w:r>
-        <w:rPr>
-          <w:rFonts w:ascii="幼圆" w:eastAsia="幼圆" w:hAnsiTheme="minorEastAsia"/>
-          <w:sz w:val="24"/>
-          <w:szCs w:val="24"/>
-        </w:rPr>
-        <w:t>，在风险评估的表中会展示交易区间内所用的价格</w:t>
-      </w:r>
-      <w:r>
-        <w:rPr>
-          <w:rFonts w:ascii="幼圆" w:eastAsia="幼圆" w:hAnsiTheme="minorEastAsia" w:hint="eastAsia"/>
-          <w:sz w:val="24"/>
-          <w:szCs w:val="24"/>
-        </w:rPr>
-        <w:t>参数以及</w:t>
-      </w:r>
-      <w:r>
-        <w:rPr>
-          <w:rFonts w:ascii="幼圆" w:eastAsia="幼圆" w:hAnsiTheme="minorEastAsia"/>
-          <w:sz w:val="24"/>
-          <w:szCs w:val="24"/>
-        </w:rPr>
-        <w:t>每日的交易量。</w:t>
-      </w:r>
-    </w:p>
-    <w:p>
-      <w:pPr>
-        <w:rPr>
-          <w:rFonts w:ascii="幼圆" w:eastAsia="幼圆" w:hAnsiTheme="minorEastAsia"/>
-          <w:sz w:val="24"/>
-          <w:szCs w:val="24"/>
-        </w:rPr>
-      </w:pPr>
-      <w:r>
-        <w:rPr>
-          <w:rFonts w:ascii="幼圆" w:eastAsia="幼圆" w:hAnsiTheme="minorEastAsia"/>
-          <w:sz w:val="24"/>
-          <w:szCs w:val="24"/>
-        </w:rPr>
-        <w:t>Buy</w:t>
-      </w:r>
-      <w:r>
-        <w:rPr>
-          <w:rFonts w:ascii="幼圆" w:eastAsia="幼圆" w:hAnsiTheme="minorEastAsia"/>
-          <w:sz w:val="24"/>
-          <w:szCs w:val="24"/>
-        </w:rPr>
-        <w:t>:</w:t>
-      </w:r>
-      <w:r>
+          <w:rFonts w:hAnsi="宋体"/>
+          <w:sz w:val="24"/>
+          <w:szCs w:val="24"/>
+        </w:rPr>
+        <w:t>Joe Zhang</w:t>
+      </w:r>
+      <w:r>
+        <w:rPr>
+          <w:rFonts w:hAnsi="宋体" w:hint="eastAsia"/>
+          <w:sz w:val="24"/>
+          <w:szCs w:val="24"/>
+        </w:rPr>
+        <w:t>.《</w:t>
+      </w:r>
+      <w:r>
+        <w:rPr>
+          <w:rFonts w:hAnsi="宋体"/>
+          <w:sz w:val="24"/>
+          <w:szCs w:val="24"/>
+        </w:rPr>
+        <w:t>Commodities Risk Exposure and Valuation System Project Description</w:t>
+      </w:r>
+      <w:r>
+        <w:rPr>
+          <w:rFonts w:hAnsi="宋体" w:hint="eastAsia"/>
+          <w:sz w:val="24"/>
+          <w:szCs w:val="24"/>
+        </w:rPr>
+        <w:t xml:space="preserve">》 </w:t>
+      </w:r>
+    </w:p>
+    <w:p>
+      <w:pPr>
+        <w:spacing w:line="360" w:lineRule="auto"/>
+        <w:ind w:leftChars="200" w:left="760" w:hangingChars="150" w:hanging="360"/>
+        <w:rPr>
+          <w:rFonts w:hAnsi="宋体"/>
+          <w:sz w:val="24"/>
+          <w:szCs w:val="24"/>
+        </w:rPr>
+      </w:pPr>
+      <w:r>
+        <w:rPr>
+          <w:rFonts w:hAnsi="宋体" w:hint="eastAsia"/>
+          <w:sz w:val="24"/>
+          <w:szCs w:val="24"/>
+        </w:rPr>
+        <w:t>[</w:t>
+      </w:r>
+      <w:r>
+        <w:rPr>
+          <w:rFonts w:hAnsi="宋体"/>
+          <w:sz w:val="24"/>
+          <w:szCs w:val="24"/>
+        </w:rPr>
+        <w:t>2</w:t>
+      </w:r>
+      <w:r>
+        <w:rPr>
+          <w:rFonts w:hAnsi="宋体" w:hint="eastAsia"/>
+          <w:sz w:val="24"/>
+          <w:szCs w:val="24"/>
+        </w:rPr>
+        <w:t>]</w:t>
+      </w:r>
+      <w:r>
+        <w:rPr>
+          <w:rFonts w:hAnsi="宋体"/>
+        </w:rPr>
         <w:t xml:space="preserve"> </w:t>
       </w:r>
       <w:r>
         <w:rPr>
-          <w:rFonts w:ascii="幼圆" w:eastAsia="幼圆" w:hAnsiTheme="minorEastAsia"/>
-          <w:sz w:val="24"/>
-          <w:szCs w:val="24"/>
-        </w:rPr>
-        <w:t>Buy Fixed/Sell Floating</w:t>
-      </w:r>
-      <w:r>
-        <w:rPr>
-          <w:rFonts w:ascii="幼圆" w:eastAsia="幼圆" w:hAnsiTheme="minorEastAsia"/>
-          <w:sz w:val="24"/>
-          <w:szCs w:val="24"/>
-        </w:rPr>
-        <w:t>。</w:t>
-      </w:r>
-    </w:p>
-    <w:p>
-      <w:pPr>
-        <w:rPr>
-          <w:rFonts w:ascii="幼圆" w:eastAsia="幼圆" w:hAnsiTheme="minorEastAsia"/>
-          <w:sz w:val="24"/>
-          <w:szCs w:val="24"/>
-        </w:rPr>
-      </w:pPr>
-      <w:r>
-        <w:rPr>
-          <w:rFonts w:ascii="幼圆" w:eastAsia="幼圆" w:hAnsiTheme="minorEastAsia"/>
-          <w:sz w:val="24"/>
-          <w:szCs w:val="24"/>
-        </w:rPr>
-        <w:t>Sell</w:t>
-      </w:r>
-      <w:r>
-        <w:rPr>
-          <w:rFonts w:ascii="幼圆" w:eastAsia="幼圆" w:hAnsiTheme="minorEastAsia"/>
-          <w:sz w:val="24"/>
-          <w:szCs w:val="24"/>
-        </w:rPr>
-        <w:t>:</w:t>
-      </w:r>
-      <w:r>
-        <w:t xml:space="preserve"> </w:t>
-      </w:r>
-      <w:r>
-        <w:rPr>
-          <w:rFonts w:ascii="幼圆" w:eastAsia="幼圆" w:hAnsiTheme="minorEastAsia"/>
-          <w:sz w:val="24"/>
-          <w:szCs w:val="24"/>
-        </w:rPr>
-        <w:t>Sell Fixed/</w:t>
-      </w:r>
-      <w:r>
-        <w:rPr>
-          <w:rFonts w:ascii="幼圆" w:eastAsia="幼圆" w:hAnsiTheme="minorEastAsia"/>
-          <w:sz w:val="24"/>
-          <w:szCs w:val="24"/>
-        </w:rPr>
-        <w:t xml:space="preserve"> </w:t>
-      </w:r>
-      <w:r>
-        <w:rPr>
-          <w:rFonts w:ascii="幼圆" w:eastAsia="幼圆" w:hAnsiTheme="minorEastAsia"/>
-          <w:sz w:val="24"/>
-          <w:szCs w:val="24"/>
-        </w:rPr>
-        <w:t>Buy Floating</w:t>
-      </w:r>
-      <w:r>
-        <w:rPr>
-          <w:rFonts w:ascii="幼圆" w:eastAsia="幼圆" w:hAnsiTheme="minorEastAsia"/>
-          <w:sz w:val="24"/>
-          <w:szCs w:val="24"/>
-        </w:rPr>
-        <w:t>。</w:t>
-      </w:r>
-    </w:p>
-    <w:p>
-      <w:pPr>
-        <w:rPr>
-          <w:rFonts w:ascii="幼圆" w:eastAsia="幼圆" w:hAnsiTheme="minorEastAsia"/>
-          <w:sz w:val="24"/>
-          <w:szCs w:val="24"/>
-        </w:rPr>
-      </w:pPr>
-      <w:r>
-        <w:rPr>
-          <w:rFonts w:ascii="幼圆" w:eastAsia="幼圆" w:hAnsiTheme="minorEastAsia" w:hint="eastAsia"/>
-          <w:sz w:val="24"/>
-          <w:szCs w:val="24"/>
-        </w:rPr>
-        <w:lastRenderedPageBreak/>
-        <w:t>BBL</w:t>
-      </w:r>
-      <w:r>
-        <w:rPr>
-          <w:rFonts w:ascii="幼圆" w:eastAsia="幼圆" w:hAnsiTheme="minorEastAsia"/>
-          <w:sz w:val="24"/>
-          <w:szCs w:val="24"/>
-        </w:rPr>
-        <w:t>：</w:t>
-      </w:r>
-      <w:r>
-        <w:rPr>
-          <w:rFonts w:ascii="幼圆" w:eastAsia="幼圆" w:hAnsiTheme="minorEastAsia" w:hint="eastAsia"/>
-          <w:sz w:val="24"/>
-          <w:szCs w:val="24"/>
-        </w:rPr>
-        <w:t>桶</w:t>
-      </w:r>
-      <w:r>
-        <w:rPr>
-          <w:rFonts w:ascii="幼圆" w:eastAsia="幼圆" w:hAnsiTheme="minorEastAsia"/>
-          <w:sz w:val="24"/>
-          <w:szCs w:val="24"/>
-        </w:rPr>
-        <w:t>，</w:t>
-      </w:r>
-      <w:r>
-        <w:rPr>
-          <w:rFonts w:ascii="幼圆" w:eastAsia="幼圆" w:hAnsiTheme="minorEastAsia"/>
-          <w:sz w:val="24"/>
-          <w:szCs w:val="24"/>
-        </w:rPr>
-        <w:t>原油的单位。 1桶(</w:t>
-      </w:r>
-      <w:r>
-        <w:rPr>
-          <w:rFonts w:ascii="幼圆" w:eastAsia="幼圆" w:hAnsiTheme="minorEastAsia"/>
-          <w:sz w:val="24"/>
-          <w:szCs w:val="24"/>
-        </w:rPr>
-        <w:t>BBL</w:t>
-      </w:r>
-      <w:r>
-        <w:rPr>
-          <w:rFonts w:ascii="幼圆" w:eastAsia="幼圆" w:hAnsiTheme="minorEastAsia"/>
-          <w:sz w:val="24"/>
-          <w:szCs w:val="24"/>
-        </w:rPr>
-        <w:t>)=42加仑(美制)=159升(</w:t>
-      </w:r>
-      <w:r>
-        <w:rPr>
-          <w:rFonts w:ascii="幼圆" w:eastAsia="幼圆" w:hAnsiTheme="minorEastAsia"/>
-          <w:sz w:val="24"/>
-          <w:szCs w:val="24"/>
-        </w:rPr>
-        <w:t>L</w:t>
-      </w:r>
-      <w:r>
-        <w:rPr>
-          <w:rFonts w:ascii="幼圆" w:eastAsia="幼圆" w:hAnsiTheme="minorEastAsia"/>
-          <w:sz w:val="24"/>
-          <w:szCs w:val="24"/>
-        </w:rPr>
-        <w:t>)</w:t>
-      </w:r>
-    </w:p>
-    <w:p>
-      <w:pPr>
-        <w:rPr>
-          <w:rFonts w:ascii="幼圆" w:eastAsia="幼圆" w:hAnsiTheme="minorEastAsia" w:hint="eastAsia"/>
-          <w:sz w:val="24"/>
-          <w:szCs w:val="24"/>
-        </w:rPr>
-      </w:pPr>
-      <w:r>
-        <w:rPr>
-          <w:rFonts w:ascii="幼圆" w:eastAsia="幼圆" w:hAnsiTheme="minorEastAsia"/>
-          <w:sz w:val="24"/>
-          <w:szCs w:val="24"/>
-        </w:rPr>
-        <w:t>WTI：</w:t>
-      </w:r>
-      <w:r>
-        <w:rPr>
-          <w:rFonts w:ascii="幼圆" w:eastAsia="幼圆" w:hAnsiTheme="minorEastAsia" w:hint="eastAsia"/>
-          <w:sz w:val="24"/>
-          <w:szCs w:val="24"/>
-        </w:rPr>
-        <w:t>美国西德克萨斯轻质原油</w:t>
-      </w:r>
-      <w:r>
-        <w:rPr>
-          <w:rFonts w:ascii="幼圆" w:eastAsia="幼圆" w:hAnsiTheme="minorEastAsia" w:hint="eastAsia"/>
-          <w:sz w:val="24"/>
-          <w:szCs w:val="24"/>
-        </w:rPr>
-        <w:t>，</w:t>
-      </w:r>
-      <w:r>
-        <w:rPr>
-          <w:rFonts w:ascii="幼圆" w:eastAsia="幼圆" w:hAnsiTheme="minorEastAsia" w:hint="eastAsia"/>
-          <w:sz w:val="24"/>
-          <w:szCs w:val="24"/>
-        </w:rPr>
-        <w:t>即</w:t>
-      </w:r>
-      <w:proofErr w:type="spellStart"/>
-      <w:r>
-        <w:rPr>
-          <w:rFonts w:ascii="幼圆" w:eastAsia="幼圆" w:hAnsiTheme="minorEastAsia" w:hint="eastAsia"/>
-          <w:sz w:val="24"/>
-          <w:szCs w:val="24"/>
-        </w:rPr>
-        <w:t>WestTexasIntermediate</w:t>
-      </w:r>
-      <w:proofErr w:type="spellEnd"/>
-      <w:r>
-        <w:rPr>
-          <w:rFonts w:ascii="幼圆" w:eastAsia="幼圆" w:hAnsiTheme="minorEastAsia" w:hint="eastAsia"/>
-          <w:sz w:val="24"/>
-          <w:szCs w:val="24"/>
-        </w:rPr>
-        <w:t>（</w:t>
-      </w:r>
-      <w:proofErr w:type="spellStart"/>
-      <w:r>
-        <w:rPr>
-          <w:rFonts w:ascii="幼圆" w:eastAsia="幼圆" w:hAnsiTheme="minorEastAsia" w:hint="eastAsia"/>
-          <w:sz w:val="24"/>
-          <w:szCs w:val="24"/>
-        </w:rPr>
-        <w:t>CrudeOil</w:t>
-      </w:r>
-      <w:proofErr w:type="spellEnd"/>
-      <w:r>
-        <w:rPr>
-          <w:rFonts w:ascii="幼圆" w:eastAsia="幼圆" w:hAnsiTheme="minorEastAsia" w:hint="eastAsia"/>
-          <w:sz w:val="24"/>
-          <w:szCs w:val="24"/>
-        </w:rPr>
-        <w:t>）。</w:t>
+          <w:rFonts w:hAnsi="宋体"/>
+          <w:sz w:val="24"/>
+          <w:szCs w:val="24"/>
+        </w:rPr>
+        <w:t>Joe Zhang</w:t>
+      </w:r>
+      <w:r>
+        <w:rPr>
+          <w:rFonts w:hAnsi="宋体" w:hint="eastAsia"/>
+          <w:sz w:val="24"/>
+          <w:szCs w:val="24"/>
+        </w:rPr>
+        <w:t>.《</w:t>
+      </w:r>
+      <w:r>
+        <w:rPr>
+          <w:rFonts w:hAnsi="宋体"/>
+          <w:sz w:val="24"/>
+          <w:szCs w:val="24"/>
+        </w:rPr>
+        <w:t>Trade Example &amp; Risk Exposure</w:t>
+      </w:r>
+      <w:r>
+        <w:rPr>
+          <w:rFonts w:hAnsi="宋体" w:hint="eastAsia"/>
+          <w:sz w:val="24"/>
+          <w:szCs w:val="24"/>
+        </w:rPr>
+        <w:t>》</w:t>
       </w:r>
     </w:p>
     <w:p>
       <w:pPr>
         <w:pStyle w:val="2"/>
-        <w:rPr>
-          <w:rFonts w:ascii="幼圆" w:eastAsia="幼圆"/>
-          <w:sz w:val="24"/>
-          <w:szCs w:val="24"/>
-        </w:rPr>
-      </w:pPr>
-      <w:bookmarkStart w:id="6" w:name="_Toc498836227"/>
-      <w:r>
-        <w:rPr>
-          <w:rFonts w:ascii="幼圆" w:eastAsia="幼圆" w:hint="eastAsia"/>
-          <w:sz w:val="24"/>
-          <w:szCs w:val="24"/>
-        </w:rPr>
-        <w:t>参考资料</w:t>
-      </w:r>
-      <w:bookmarkEnd w:id="6"/>
-    </w:p>
-    <w:p>
-      <w:pPr>
-        <w:spacing w:line="400" w:lineRule="exact"/>
-        <w:ind w:leftChars="200" w:left="760" w:hangingChars="150" w:hanging="360"/>
-        <w:rPr>
-          <w:rFonts w:ascii="幼圆" w:eastAsia="幼圆" w:hAnsiTheme="minorEastAsia" w:cs="宋体"/>
-          <w:sz w:val="24"/>
-          <w:szCs w:val="24"/>
-        </w:rPr>
-      </w:pPr>
-      <w:r>
-        <w:rPr>
-          <w:rFonts w:ascii="幼圆" w:eastAsia="幼圆" w:hAnsiTheme="minorEastAsia" w:hint="eastAsia"/>
-          <w:sz w:val="24"/>
-          <w:szCs w:val="24"/>
-        </w:rPr>
-        <w:t>[1]Roger S. Pressman.《软件工程</w:t>
-      </w:r>
-      <w:proofErr w:type="gramStart"/>
-      <w:r>
-        <w:rPr>
-          <w:rFonts w:ascii="幼圆" w:eastAsia="幼圆" w:hAnsiTheme="minorEastAsia" w:hint="eastAsia"/>
-          <w:sz w:val="24"/>
-          <w:szCs w:val="24"/>
-        </w:rPr>
-        <w:t>:实践者的研究方法</w:t>
-      </w:r>
-      <w:proofErr w:type="gramEnd"/>
-      <w:r>
-        <w:rPr>
-          <w:rFonts w:ascii="幼圆" w:eastAsia="幼圆" w:hAnsiTheme="minorEastAsia" w:hint="eastAsia"/>
-          <w:sz w:val="24"/>
-          <w:szCs w:val="24"/>
-        </w:rPr>
-        <w:t>(原书第7版)》 郑人杰，马素霞，白晓颖等译. 机械工业出版社. 2011</w:t>
-      </w:r>
-    </w:p>
-    <w:p>
-      <w:pPr>
-        <w:spacing w:line="400" w:lineRule="exact"/>
-        <w:ind w:leftChars="200" w:left="760" w:hangingChars="150" w:hanging="360"/>
-        <w:rPr>
-          <w:rFonts w:ascii="幼圆" w:eastAsia="幼圆" w:hAnsiTheme="minorEastAsia"/>
-          <w:sz w:val="24"/>
-          <w:szCs w:val="24"/>
-        </w:rPr>
-      </w:pPr>
-      <w:r>
-        <w:rPr>
-          <w:rFonts w:ascii="幼圆" w:eastAsia="幼圆" w:hAnsiTheme="minorEastAsia" w:hint="eastAsia"/>
-          <w:sz w:val="24"/>
-          <w:szCs w:val="24"/>
-        </w:rPr>
-        <w:t>[</w:t>
-      </w:r>
-      <w:r>
-        <w:rPr>
-          <w:rFonts w:ascii="幼圆" w:eastAsia="幼圆" w:hAnsiTheme="minorEastAsia"/>
-          <w:sz w:val="24"/>
-          <w:szCs w:val="24"/>
-        </w:rPr>
-        <w:t>2</w:t>
-      </w:r>
-      <w:r>
-        <w:rPr>
-          <w:rFonts w:ascii="幼圆" w:eastAsia="幼圆" w:hAnsiTheme="minorEastAsia" w:hint="eastAsia"/>
-          <w:sz w:val="24"/>
-          <w:szCs w:val="24"/>
-        </w:rPr>
-        <w:t>]</w:t>
-      </w:r>
-      <w:r>
-        <w:t xml:space="preserve"> </w:t>
-      </w:r>
-      <w:r>
-        <w:rPr>
-          <w:rFonts w:ascii="幼圆" w:eastAsia="幼圆" w:hAnsiTheme="minorEastAsia"/>
-          <w:sz w:val="24"/>
-          <w:szCs w:val="24"/>
-        </w:rPr>
-        <w:t>Joe Zhang</w:t>
-      </w:r>
-      <w:r>
-        <w:rPr>
-          <w:rFonts w:ascii="幼圆" w:eastAsia="幼圆" w:hAnsiTheme="minorEastAsia" w:hint="eastAsia"/>
-          <w:sz w:val="24"/>
-          <w:szCs w:val="24"/>
-        </w:rPr>
-        <w:t>.《</w:t>
-      </w:r>
-      <w:r>
-        <w:rPr>
-          <w:rFonts w:ascii="幼圆" w:eastAsia="幼圆" w:hAnsiTheme="minorEastAsia"/>
-          <w:sz w:val="24"/>
-          <w:szCs w:val="24"/>
-        </w:rPr>
-        <w:t>Commodities Risk Exposure and Valuation System</w:t>
-      </w:r>
-      <w:r>
-        <w:rPr>
-          <w:rFonts w:ascii="幼圆" w:eastAsia="幼圆" w:hAnsiTheme="minorEastAsia"/>
-          <w:sz w:val="24"/>
-          <w:szCs w:val="24"/>
-        </w:rPr>
-        <w:t xml:space="preserve"> </w:t>
-      </w:r>
-      <w:r>
-        <w:rPr>
-          <w:rFonts w:ascii="幼圆" w:eastAsia="幼圆" w:hAnsiTheme="minorEastAsia"/>
-          <w:sz w:val="24"/>
-          <w:szCs w:val="24"/>
-        </w:rPr>
-        <w:t>Project Description</w:t>
-      </w:r>
-      <w:r>
-        <w:rPr>
-          <w:rFonts w:ascii="幼圆" w:eastAsia="幼圆" w:hAnsiTheme="minorEastAsia" w:hint="eastAsia"/>
-          <w:sz w:val="24"/>
-          <w:szCs w:val="24"/>
-        </w:rPr>
-        <w:t xml:space="preserve">》 </w:t>
-      </w:r>
-    </w:p>
-    <w:p>
-      <w:pPr>
-        <w:spacing w:line="400" w:lineRule="exact"/>
-        <w:ind w:leftChars="200" w:left="760" w:hangingChars="150" w:hanging="360"/>
-        <w:rPr>
-          <w:rFonts w:ascii="幼圆" w:eastAsia="幼圆" w:hAnsiTheme="minorEastAsia"/>
-          <w:sz w:val="24"/>
-          <w:szCs w:val="24"/>
-        </w:rPr>
-      </w:pPr>
-      <w:r>
-        <w:rPr>
-          <w:rFonts w:ascii="幼圆" w:eastAsia="幼圆" w:hAnsiTheme="minorEastAsia" w:hint="eastAsia"/>
-          <w:sz w:val="24"/>
-          <w:szCs w:val="24"/>
-        </w:rPr>
-        <w:t>[</w:t>
-      </w:r>
-      <w:r>
-        <w:rPr>
-          <w:rFonts w:ascii="幼圆" w:eastAsia="幼圆" w:hAnsiTheme="minorEastAsia"/>
-          <w:sz w:val="24"/>
-          <w:szCs w:val="24"/>
-        </w:rPr>
-        <w:t>2</w:t>
-      </w:r>
-      <w:r>
-        <w:rPr>
-          <w:rFonts w:ascii="幼圆" w:eastAsia="幼圆" w:hAnsiTheme="minorEastAsia" w:hint="eastAsia"/>
-          <w:sz w:val="24"/>
-          <w:szCs w:val="24"/>
-        </w:rPr>
-        <w:t>]</w:t>
-      </w:r>
-      <w:r>
-        <w:t xml:space="preserve"> </w:t>
-      </w:r>
-      <w:r>
-        <w:rPr>
-          <w:rFonts w:ascii="幼圆" w:eastAsia="幼圆" w:hAnsiTheme="minorEastAsia"/>
-          <w:sz w:val="24"/>
-          <w:szCs w:val="24"/>
-        </w:rPr>
-        <w:t>Joe Zhang</w:t>
-      </w:r>
-      <w:r>
-        <w:rPr>
-          <w:rFonts w:ascii="幼圆" w:eastAsia="幼圆" w:hAnsiTheme="minorEastAsia" w:hint="eastAsia"/>
-          <w:sz w:val="24"/>
-          <w:szCs w:val="24"/>
-        </w:rPr>
-        <w:t>.《</w:t>
-      </w:r>
-      <w:r>
-        <w:rPr>
-          <w:rFonts w:ascii="幼圆" w:eastAsia="幼圆" w:hAnsiTheme="minorEastAsia"/>
-          <w:sz w:val="24"/>
-          <w:szCs w:val="24"/>
-        </w:rPr>
-        <w:t>Trade Example &amp; Risk Exposure</w:t>
-      </w:r>
-      <w:r>
-        <w:rPr>
-          <w:rFonts w:ascii="幼圆" w:eastAsia="幼圆" w:hAnsiTheme="minorEastAsia" w:hint="eastAsia"/>
-          <w:sz w:val="24"/>
-          <w:szCs w:val="24"/>
-        </w:rPr>
-        <w:t>》</w:t>
-      </w:r>
-    </w:p>
-    <w:p>
-      <w:pPr>
-        <w:pStyle w:val="2"/>
-        <w:rPr>
-          <w:rFonts w:ascii="幼圆" w:eastAsia="幼圆"/>
+        <w:spacing w:line="360" w:lineRule="auto"/>
+        <w:rPr>
+          <w:rFonts w:hAnsi="宋体"/>
           <w:sz w:val="24"/>
           <w:szCs w:val="24"/>
         </w:rPr>
@@ -2835,7 +2736,7 @@
       <w:bookmarkStart w:id="7" w:name="_Toc498836228"/>
       <w:r>
         <w:rPr>
-          <w:rFonts w:ascii="幼圆" w:eastAsia="幼圆" w:hint="eastAsia"/>
+          <w:rFonts w:hAnsi="宋体" w:hint="eastAsia"/>
           <w:sz w:val="24"/>
           <w:szCs w:val="24"/>
         </w:rPr>
@@ -2846,9 +2747,10 @@
     <w:p>
       <w:pPr>
         <w:pStyle w:val="InfoBlue"/>
+        <w:spacing w:line="360" w:lineRule="auto"/>
         <w:ind w:left="0" w:firstLineChars="200" w:firstLine="480"/>
         <w:rPr>
-          <w:rFonts w:ascii="幼圆" w:eastAsia="幼圆"/>
+          <w:rFonts w:ascii="宋体" w:hAnsi="宋体"/>
           <w:i w:val="0"/>
           <w:color w:val="auto"/>
           <w:sz w:val="24"/>
@@ -2857,7 +2759,7 @@
       </w:pPr>
       <w:r>
         <w:rPr>
-          <w:rFonts w:ascii="幼圆" w:eastAsia="幼圆" w:hint="eastAsia"/>
+          <w:rFonts w:ascii="宋体" w:hAnsi="宋体" w:hint="eastAsia"/>
           <w:i w:val="0"/>
           <w:color w:val="auto"/>
           <w:sz w:val="24"/>
@@ -2867,7 +2769,7 @@
       </w:r>
       <w:r>
         <w:rPr>
-          <w:rFonts w:ascii="幼圆" w:eastAsia="幼圆" w:hint="eastAsia"/>
+          <w:rFonts w:ascii="宋体" w:hAnsi="宋体" w:hint="eastAsia"/>
           <w:i w:val="0"/>
           <w:color w:val="auto"/>
           <w:sz w:val="24"/>
@@ -2883,16 +2785,17 @@
           <w:ilvl w:val="0"/>
           <w:numId w:val="1"/>
         </w:numPr>
+        <w:spacing w:line="360" w:lineRule="auto"/>
         <w:ind w:left="720" w:hanging="720"/>
         <w:rPr>
-          <w:rFonts w:ascii="幼圆" w:eastAsia="幼圆"/>
+          <w:rFonts w:hAnsi="宋体"/>
           <w:szCs w:val="24"/>
         </w:rPr>
       </w:pPr>
       <w:bookmarkStart w:id="8" w:name="_Toc498836229"/>
       <w:r>
         <w:rPr>
-          <w:rFonts w:ascii="幼圆" w:eastAsia="幼圆" w:hint="eastAsia"/>
+          <w:rFonts w:hAnsi="宋体" w:hint="eastAsia"/>
           <w:szCs w:val="24"/>
         </w:rPr>
         <w:t>整体说明</w:t>
@@ -2901,10 +2804,10 @@
     </w:p>
     <w:p>
       <w:pPr>
-        <w:spacing w:line="400" w:lineRule="exact"/>
+        <w:spacing w:line="360" w:lineRule="auto"/>
         <w:outlineLvl w:val="1"/>
         <w:rPr>
-          <w:rFonts w:ascii="幼圆" w:eastAsia="幼圆" w:hAnsiTheme="minorEastAsia" w:cs="宋体"/>
+          <w:rFonts w:hAnsi="宋体" w:cs="宋体"/>
           <w:b/>
           <w:sz w:val="24"/>
           <w:szCs w:val="24"/>
@@ -2913,7 +2816,7 @@
       <w:bookmarkStart w:id="9" w:name="_Toc244340432"/>
       <w:r>
         <w:rPr>
-          <w:rFonts w:ascii="幼圆" w:eastAsia="幼圆" w:hAnsiTheme="minorEastAsia" w:cs="宋体" w:hint="eastAsia"/>
+          <w:rFonts w:hAnsi="宋体" w:cs="宋体" w:hint="eastAsia"/>
           <w:b/>
           <w:sz w:val="24"/>
           <w:szCs w:val="24"/>
@@ -2925,240 +2828,227 @@
     <w:p>
       <w:pPr>
         <w:pStyle w:val="af2"/>
+        <w:spacing w:line="360" w:lineRule="auto"/>
         <w:ind w:firstLineChars="150" w:firstLine="360"/>
         <w:rPr>
-          <w:rFonts w:ascii="幼圆" w:eastAsia="幼圆" w:hAnsiTheme="minorEastAsia"/>
+          <w:rFonts w:ascii="宋体" w:hAnsi="宋体"/>
           <w:sz w:val="24"/>
         </w:rPr>
       </w:pPr>
       <w:bookmarkStart w:id="10" w:name="_Toc244340433"/>
       <w:r>
         <w:rPr>
-          <w:rFonts w:ascii="幼圆" w:eastAsia="幼圆" w:hAnsiTheme="minorEastAsia" w:cs="宋体" w:hint="eastAsia"/>
+          <w:rFonts w:ascii="宋体" w:hAnsi="宋体" w:cs="宋体" w:hint="eastAsia"/>
           <w:sz w:val="24"/>
         </w:rPr>
         <w:t>本</w:t>
       </w:r>
       <w:r>
         <w:rPr>
-          <w:rFonts w:ascii="幼圆" w:eastAsia="幼圆" w:hAnsiTheme="minorEastAsia"/>
+          <w:rFonts w:ascii="宋体" w:hAnsi="宋体"/>
           <w:sz w:val="24"/>
         </w:rPr>
         <w:t>Commodities Risk Exposure and Valuation System</w:t>
       </w:r>
       <w:r>
         <w:rPr>
-          <w:rFonts w:ascii="幼圆" w:eastAsia="幼圆" w:hAnsiTheme="minorEastAsia" w:hint="eastAsia"/>
+          <w:rFonts w:ascii="宋体" w:hAnsi="宋体" w:hint="eastAsia"/>
           <w:sz w:val="24"/>
         </w:rPr>
         <w:t>软件</w:t>
       </w:r>
       <w:r>
         <w:rPr>
-          <w:rFonts w:ascii="幼圆" w:eastAsia="幼圆" w:hAnsiTheme="minorEastAsia" w:cs="宋体" w:hint="eastAsia"/>
+          <w:rFonts w:ascii="宋体" w:hAnsi="宋体" w:cs="宋体" w:hint="eastAsia"/>
           <w:sz w:val="24"/>
         </w:rPr>
         <w:t>适合于</w:t>
       </w:r>
       <w:r>
         <w:rPr>
-          <w:rFonts w:ascii="幼圆" w:eastAsia="幼圆" w:hAnsiTheme="minorEastAsia" w:hint="eastAsia"/>
-          <w:sz w:val="24"/>
-        </w:rPr>
-        <w:t>装有Windows操作系统的PC机上，该软件</w:t>
-      </w:r>
-      <w:r>
-        <w:rPr>
-          <w:rFonts w:ascii="幼圆" w:eastAsia="幼圆" w:hAnsiTheme="minorEastAsia" w:hint="eastAsia"/>
-          <w:sz w:val="24"/>
-        </w:rPr>
-        <w:t>实现了一个</w:t>
-      </w:r>
-      <w:r>
-        <w:rPr>
-          <w:rFonts w:ascii="幼圆" w:eastAsia="幼圆" w:hAnsiTheme="minorEastAsia" w:hint="eastAsia"/>
+          <w:rFonts w:ascii="宋体" w:hAnsi="宋体" w:hint="eastAsia"/>
+          <w:sz w:val="24"/>
+        </w:rPr>
+        <w:t>装有Windows操作系统的PC机上，该软件实现了一个</w:t>
+      </w:r>
+      <w:r>
+        <w:rPr>
+          <w:rFonts w:ascii="宋体" w:hAnsi="宋体" w:hint="eastAsia"/>
           <w:sz w:val="24"/>
         </w:rPr>
         <w:t>交易风险评估</w:t>
       </w:r>
       <w:r>
         <w:rPr>
-          <w:rFonts w:ascii="幼圆" w:eastAsia="幼圆" w:hAnsiTheme="minorEastAsia"/>
+          <w:rFonts w:ascii="宋体" w:hAnsi="宋体"/>
           <w:sz w:val="24"/>
         </w:rPr>
         <w:t>和</w:t>
       </w:r>
       <w:r>
         <w:rPr>
-          <w:rFonts w:ascii="幼圆" w:eastAsia="幼圆" w:hAnsiTheme="minorEastAsia" w:hint="eastAsia"/>
+          <w:rFonts w:ascii="宋体" w:hAnsi="宋体" w:hint="eastAsia"/>
           <w:sz w:val="24"/>
         </w:rPr>
         <w:t>展示</w:t>
       </w:r>
       <w:r>
         <w:rPr>
-          <w:rFonts w:ascii="幼圆" w:eastAsia="幼圆" w:hAnsiTheme="minorEastAsia"/>
+          <w:rFonts w:ascii="宋体" w:hAnsi="宋体"/>
           <w:sz w:val="24"/>
         </w:rPr>
         <w:t>平台</w:t>
       </w:r>
       <w:r>
         <w:rPr>
-          <w:rFonts w:ascii="幼圆" w:eastAsia="幼圆" w:hAnsiTheme="minorEastAsia"/>
+          <w:rFonts w:ascii="宋体" w:hAnsi="宋体"/>
           <w:sz w:val="24"/>
         </w:rPr>
         <w:t>，</w:t>
       </w:r>
       <w:r>
         <w:rPr>
-          <w:rFonts w:ascii="幼圆" w:eastAsia="幼圆" w:hAnsiTheme="minorEastAsia" w:hint="eastAsia"/>
+          <w:rFonts w:ascii="宋体" w:hAnsi="宋体" w:hint="eastAsia"/>
           <w:sz w:val="24"/>
         </w:rPr>
         <w:t>设计</w:t>
       </w:r>
       <w:r>
         <w:rPr>
-          <w:rFonts w:ascii="幼圆" w:eastAsia="幼圆" w:hAnsiTheme="minorEastAsia"/>
+          <w:rFonts w:ascii="宋体" w:hAnsi="宋体"/>
           <w:sz w:val="24"/>
         </w:rPr>
         <w:t>包括</w:t>
       </w:r>
       <w:r>
         <w:rPr>
-          <w:rFonts w:ascii="幼圆" w:eastAsia="幼圆" w:hAnsiTheme="minorEastAsia" w:hint="eastAsia"/>
+          <w:rFonts w:ascii="宋体" w:hAnsi="宋体" w:hint="eastAsia"/>
           <w:sz w:val="24"/>
         </w:rPr>
         <w:t>交易员登陆</w:t>
       </w:r>
       <w:r>
         <w:rPr>
-          <w:rFonts w:ascii="幼圆" w:eastAsia="幼圆" w:hAnsiTheme="minorEastAsia"/>
+          <w:rFonts w:ascii="宋体" w:hAnsi="宋体"/>
           <w:sz w:val="24"/>
         </w:rPr>
         <w:t>，</w:t>
       </w:r>
       <w:r>
         <w:rPr>
-          <w:rFonts w:ascii="幼圆" w:eastAsia="幼圆" w:hAnsiTheme="minorEastAsia" w:hint="eastAsia"/>
+          <w:rFonts w:ascii="宋体" w:hAnsi="宋体" w:hint="eastAsia"/>
           <w:sz w:val="24"/>
         </w:rPr>
         <w:t>新建交易，</w:t>
       </w:r>
       <w:r>
         <w:rPr>
-          <w:rFonts w:ascii="幼圆" w:eastAsia="幼圆" w:hAnsiTheme="minorEastAsia" w:hint="eastAsia"/>
+          <w:rFonts w:ascii="宋体" w:hAnsi="宋体" w:hint="eastAsia"/>
           <w:sz w:val="24"/>
         </w:rPr>
         <w:t>查看</w:t>
       </w:r>
       <w:r>
         <w:rPr>
-          <w:rFonts w:ascii="幼圆" w:eastAsia="幼圆" w:hAnsiTheme="minorEastAsia" w:hint="eastAsia"/>
+          <w:rFonts w:ascii="宋体" w:hAnsi="宋体" w:hint="eastAsia"/>
           <w:sz w:val="24"/>
         </w:rPr>
         <w:t>已有</w:t>
       </w:r>
       <w:r>
         <w:rPr>
-          <w:rFonts w:ascii="幼圆" w:eastAsia="幼圆" w:hAnsiTheme="minorEastAsia"/>
+          <w:rFonts w:ascii="宋体" w:hAnsi="宋体"/>
           <w:sz w:val="24"/>
         </w:rPr>
         <w:t>交易</w:t>
       </w:r>
       <w:r>
         <w:rPr>
-          <w:rFonts w:ascii="幼圆" w:eastAsia="幼圆" w:hAnsiTheme="minorEastAsia"/>
+          <w:rFonts w:ascii="宋体" w:hAnsi="宋体"/>
           <w:sz w:val="24"/>
         </w:rPr>
         <w:t>，</w:t>
       </w:r>
       <w:r>
         <w:rPr>
-          <w:rFonts w:ascii="幼圆" w:eastAsia="幼圆" w:hAnsiTheme="minorEastAsia" w:hint="eastAsia"/>
+          <w:rFonts w:ascii="宋体" w:hAnsi="宋体" w:hint="eastAsia"/>
           <w:sz w:val="24"/>
         </w:rPr>
         <w:t>修改</w:t>
       </w:r>
       <w:r>
         <w:rPr>
-          <w:rFonts w:ascii="幼圆" w:eastAsia="幼圆" w:hAnsiTheme="minorEastAsia"/>
+          <w:rFonts w:ascii="宋体" w:hAnsi="宋体"/>
           <w:sz w:val="24"/>
         </w:rPr>
         <w:t>交易信息</w:t>
       </w:r>
       <w:r>
         <w:rPr>
-          <w:rFonts w:ascii="幼圆" w:eastAsia="幼圆" w:hAnsiTheme="minorEastAsia"/>
+          <w:rFonts w:ascii="宋体" w:hAnsi="宋体"/>
           <w:sz w:val="24"/>
         </w:rPr>
         <w:t>，</w:t>
       </w:r>
       <w:r>
         <w:rPr>
-          <w:rFonts w:ascii="幼圆" w:eastAsia="幼圆" w:hAnsiTheme="minorEastAsia" w:hint="eastAsia"/>
+          <w:rFonts w:ascii="宋体" w:hAnsi="宋体" w:hint="eastAsia"/>
           <w:sz w:val="24"/>
         </w:rPr>
         <w:t>查看交易得失</w:t>
       </w:r>
       <w:r>
         <w:rPr>
-          <w:rFonts w:ascii="幼圆" w:eastAsia="幼圆" w:hAnsiTheme="minorEastAsia"/>
+          <w:rFonts w:ascii="宋体" w:hAnsi="宋体"/>
           <w:sz w:val="24"/>
         </w:rPr>
         <w:t>，</w:t>
       </w:r>
       <w:r>
         <w:rPr>
-          <w:rFonts w:ascii="幼圆" w:eastAsia="幼圆" w:hAnsiTheme="minorEastAsia" w:hint="eastAsia"/>
+          <w:rFonts w:ascii="宋体" w:hAnsi="宋体" w:hint="eastAsia"/>
           <w:sz w:val="24"/>
         </w:rPr>
         <w:t>查看交易风险</w:t>
       </w:r>
       <w:r>
         <w:rPr>
-          <w:rFonts w:ascii="幼圆" w:eastAsia="幼圆" w:hAnsiTheme="minorEastAsia"/>
+          <w:rFonts w:ascii="宋体" w:hAnsi="宋体"/>
           <w:sz w:val="24"/>
         </w:rPr>
         <w:t>评估</w:t>
       </w:r>
       <w:r>
         <w:rPr>
-          <w:rFonts w:ascii="幼圆" w:eastAsia="幼圆" w:hAnsiTheme="minorEastAsia" w:hint="eastAsia"/>
+          <w:rFonts w:ascii="宋体" w:hAnsi="宋体" w:hint="eastAsia"/>
           <w:sz w:val="24"/>
         </w:rPr>
         <w:t>等</w:t>
       </w:r>
       <w:r>
         <w:rPr>
-          <w:rFonts w:ascii="幼圆" w:eastAsia="幼圆" w:hAnsiTheme="minorEastAsia"/>
+          <w:rFonts w:ascii="宋体" w:hAnsi="宋体"/>
           <w:sz w:val="24"/>
         </w:rPr>
         <w:t>功能</w:t>
       </w:r>
       <w:r>
         <w:rPr>
-          <w:rFonts w:ascii="幼圆" w:eastAsia="幼圆" w:hAnsiTheme="minorEastAsia" w:hint="eastAsia"/>
+          <w:rFonts w:ascii="宋体" w:hAnsi="宋体" w:hint="eastAsia"/>
           <w:sz w:val="24"/>
         </w:rPr>
         <w:t>。</w:t>
       </w:r>
       <w:r>
         <w:rPr>
-          <w:rFonts w:ascii="幼圆" w:eastAsia="幼圆" w:hAnsiTheme="minorEastAsia" w:cs="宋体" w:hint="eastAsia"/>
-          <w:sz w:val="24"/>
-        </w:rPr>
-        <w:t>软件可靠、安全、易维护，操作简单，</w:t>
-      </w:r>
-      <w:r>
-        <w:rPr>
-          <w:rFonts w:ascii="幼圆" w:eastAsia="幼圆" w:hAnsiTheme="minorEastAsia" w:cs="宋体" w:hint="eastAsia"/>
-          <w:sz w:val="24"/>
-        </w:rPr>
-        <w:t>具备了一定的复杂性</w:t>
-      </w:r>
-      <w:r>
-        <w:rPr>
-          <w:rFonts w:ascii="幼圆" w:eastAsia="幼圆" w:hAnsiTheme="minorEastAsia" w:cs="宋体"/>
+          <w:rFonts w:ascii="宋体" w:hAnsi="宋体" w:cs="宋体" w:hint="eastAsia"/>
+          <w:sz w:val="24"/>
+        </w:rPr>
+        <w:t>软件可靠、安全、易维护，操作简单，具备了一定的复杂性</w:t>
+      </w:r>
+      <w:r>
+        <w:rPr>
+          <w:rFonts w:ascii="宋体" w:hAnsi="宋体" w:cs="宋体"/>
           <w:sz w:val="24"/>
         </w:rPr>
         <w:t>和</w:t>
@@ -3166,7 +3056,7 @@
       <w:proofErr w:type="gramStart"/>
       <w:r>
         <w:rPr>
-          <w:rFonts w:ascii="幼圆" w:eastAsia="幼圆" w:hAnsiTheme="minorEastAsia" w:cs="宋体"/>
+          <w:rFonts w:ascii="宋体" w:hAnsi="宋体" w:cs="宋体"/>
           <w:sz w:val="24"/>
         </w:rPr>
         <w:t>可</w:t>
@@ -3174,14 +3064,14 @@
       <w:proofErr w:type="gramEnd"/>
       <w:r>
         <w:rPr>
-          <w:rFonts w:ascii="幼圆" w:eastAsia="幼圆" w:hAnsiTheme="minorEastAsia" w:cs="宋体"/>
+          <w:rFonts w:ascii="宋体" w:hAnsi="宋体" w:cs="宋体"/>
           <w:sz w:val="24"/>
         </w:rPr>
         <w:t>扩展性</w:t>
       </w:r>
       <w:r>
         <w:rPr>
-          <w:rFonts w:ascii="幼圆" w:eastAsia="幼圆" w:hAnsiTheme="minorEastAsia" w:cs="宋体" w:hint="eastAsia"/>
+          <w:rFonts w:ascii="宋体" w:hAnsi="宋体" w:cs="宋体" w:hint="eastAsia"/>
           <w:sz w:val="24"/>
         </w:rPr>
         <w:t>。</w:t>
@@ -3189,21 +3079,21 @@
     </w:p>
     <w:p>
       <w:pPr>
-        <w:spacing w:line="400" w:lineRule="exact"/>
+        <w:spacing w:line="360" w:lineRule="auto"/>
         <w:ind w:firstLine="420"/>
         <w:rPr>
-          <w:rFonts w:ascii="幼圆" w:eastAsia="幼圆" w:hAnsiTheme="minorEastAsia"/>
-          <w:sz w:val="24"/>
-          <w:szCs w:val="24"/>
-        </w:rPr>
-      </w:pPr>
-    </w:p>
-    <w:p>
-      <w:pPr>
-        <w:spacing w:line="400" w:lineRule="exact"/>
+          <w:rFonts w:hAnsi="宋体"/>
+          <w:sz w:val="24"/>
+          <w:szCs w:val="24"/>
+        </w:rPr>
+      </w:pPr>
+    </w:p>
+    <w:p>
+      <w:pPr>
+        <w:spacing w:line="360" w:lineRule="auto"/>
         <w:outlineLvl w:val="1"/>
         <w:rPr>
-          <w:rFonts w:ascii="幼圆" w:eastAsia="幼圆" w:hAnsiTheme="minorEastAsia" w:cs="宋体"/>
+          <w:rFonts w:hAnsi="宋体" w:cs="宋体"/>
           <w:b/>
           <w:sz w:val="24"/>
           <w:szCs w:val="24"/>
@@ -3211,28 +3101,29 @@
       </w:pPr>
       <w:r>
         <w:rPr>
-          <w:rFonts w:ascii="幼圆" w:eastAsia="幼圆" w:hAnsiTheme="minorEastAsia" w:cs="宋体" w:hint="eastAsia"/>
+          <w:rFonts w:hAnsi="宋体" w:cs="宋体" w:hint="eastAsia"/>
           <w:b/>
           <w:sz w:val="24"/>
           <w:szCs w:val="24"/>
         </w:rPr>
+        <w:lastRenderedPageBreak/>
         <w:t>2.2 产品功能</w:t>
       </w:r>
       <w:bookmarkEnd w:id="10"/>
     </w:p>
     <w:p>
       <w:pPr>
-        <w:spacing w:line="400" w:lineRule="exact"/>
+        <w:spacing w:line="360" w:lineRule="auto"/>
         <w:ind w:firstLine="435"/>
         <w:rPr>
-          <w:rFonts w:ascii="幼圆" w:eastAsia="幼圆" w:hAnsiTheme="minorEastAsia"/>
-          <w:sz w:val="24"/>
-          <w:szCs w:val="24"/>
-        </w:rPr>
-      </w:pPr>
-      <w:r>
-        <w:rPr>
-          <w:rFonts w:ascii="幼圆" w:eastAsia="幼圆" w:hAnsiTheme="minorEastAsia" w:hint="eastAsia"/>
+          <w:rFonts w:hAnsi="宋体"/>
+          <w:sz w:val="24"/>
+          <w:szCs w:val="24"/>
+        </w:rPr>
+      </w:pPr>
+      <w:r>
+        <w:rPr>
+          <w:rFonts w:hAnsi="宋体" w:hint="eastAsia"/>
           <w:sz w:val="24"/>
           <w:szCs w:val="24"/>
         </w:rPr>
@@ -3243,9 +3134,9 @@
     <w:bookmarkEnd w:id="11"/>
     <w:p>
       <w:pPr>
-        <w:spacing w:line="400" w:lineRule="exact"/>
-        <w:rPr>
-          <w:rFonts w:ascii="幼圆" w:eastAsia="幼圆" w:hAnsiTheme="minorEastAsia" w:cs="宋体"/>
+        <w:spacing w:line="360" w:lineRule="auto"/>
+        <w:rPr>
+          <w:rFonts w:hAnsi="宋体" w:cs="宋体"/>
           <w:b/>
           <w:sz w:val="24"/>
           <w:szCs w:val="24"/>
@@ -3253,7 +3144,7 @@
       </w:pPr>
       <w:r>
         <w:rPr>
-          <w:rFonts w:ascii="幼圆" w:eastAsia="幼圆" w:hAnsiTheme="minorEastAsia" w:hint="eastAsia"/>
+          <w:rFonts w:hAnsi="宋体" w:hint="eastAsia"/>
           <w:b/>
           <w:sz w:val="24"/>
           <w:szCs w:val="24"/>
@@ -3262,13 +3153,13 @@
       </w:r>
       <w:r>
         <w:rPr>
-          <w:rFonts w:hint="eastAsia"/>
+          <w:rFonts w:hAnsi="宋体" w:hint="eastAsia"/>
         </w:rPr>
         <w:t xml:space="preserve"> </w:t>
       </w:r>
       <w:r>
         <w:rPr>
-          <w:rFonts w:ascii="幼圆" w:eastAsia="幼圆" w:hAnsiTheme="minorEastAsia" w:hint="eastAsia"/>
+          <w:rFonts w:hAnsi="宋体" w:hint="eastAsia"/>
           <w:b/>
           <w:sz w:val="24"/>
           <w:szCs w:val="24"/>
@@ -3278,18 +3169,18 @@
     </w:p>
     <w:p>
       <w:pPr>
-        <w:spacing w:line="240" w:lineRule="auto"/>
+        <w:spacing w:line="360" w:lineRule="auto"/>
         <w:ind w:firstLineChars="200" w:firstLine="480"/>
         <w:jc w:val="both"/>
         <w:rPr>
-          <w:rFonts w:ascii="幼圆" w:eastAsia="幼圆" w:hAnsiTheme="minorEastAsia"/>
-          <w:sz w:val="24"/>
-          <w:szCs w:val="24"/>
-        </w:rPr>
-      </w:pPr>
-      <w:r>
-        <w:rPr>
-          <w:rFonts w:ascii="幼圆" w:eastAsia="幼圆" w:hAnsiTheme="minorEastAsia" w:hint="eastAsia"/>
+          <w:rFonts w:hAnsi="宋体"/>
+          <w:sz w:val="24"/>
+          <w:szCs w:val="24"/>
+        </w:rPr>
+      </w:pPr>
+      <w:r>
+        <w:rPr>
+          <w:rFonts w:hAnsi="宋体" w:hint="eastAsia"/>
           <w:sz w:val="24"/>
           <w:szCs w:val="24"/>
         </w:rPr>
@@ -3297,7 +3188,7 @@
       </w:r>
       <w:r>
         <w:rPr>
-          <w:rFonts w:ascii="幼圆" w:eastAsia="幼圆" w:hAnsiTheme="minorEastAsia"/>
+          <w:rFonts w:hAnsi="宋体"/>
           <w:sz w:val="24"/>
           <w:szCs w:val="24"/>
         </w:rPr>
@@ -3305,7 +3196,7 @@
       </w:r>
       <w:r>
         <w:rPr>
-          <w:rFonts w:ascii="幼圆" w:eastAsia="幼圆" w:hAnsiTheme="minorEastAsia" w:hint="eastAsia"/>
+          <w:rFonts w:hAnsi="宋体" w:hint="eastAsia"/>
           <w:sz w:val="24"/>
           <w:szCs w:val="24"/>
         </w:rPr>
@@ -3313,7 +3204,7 @@
       </w:r>
       <w:r>
         <w:rPr>
-          <w:rFonts w:ascii="幼圆" w:eastAsia="幼圆" w:hAnsiTheme="minorEastAsia"/>
+          <w:rFonts w:hAnsi="宋体"/>
           <w:sz w:val="24"/>
           <w:szCs w:val="24"/>
         </w:rPr>
@@ -3321,7 +3212,7 @@
       </w:r>
       <w:r>
         <w:rPr>
-          <w:rFonts w:ascii="幼圆" w:eastAsia="幼圆" w:hAnsiTheme="minorEastAsia" w:hint="eastAsia"/>
+          <w:rFonts w:hAnsi="宋体" w:hint="eastAsia"/>
           <w:sz w:val="24"/>
           <w:szCs w:val="24"/>
         </w:rPr>
@@ -3329,7 +3220,7 @@
       </w:r>
       <w:r>
         <w:rPr>
-          <w:rFonts w:ascii="幼圆" w:eastAsia="幼圆" w:hAnsiTheme="minorEastAsia"/>
+          <w:rFonts w:hAnsi="宋体"/>
           <w:sz w:val="24"/>
           <w:szCs w:val="24"/>
         </w:rPr>
@@ -3338,9 +3229,9 @@
     </w:p>
     <w:p>
       <w:pPr>
-        <w:spacing w:line="400" w:lineRule="exact"/>
-        <w:rPr>
-          <w:rFonts w:ascii="幼圆" w:eastAsia="幼圆" w:hAnsiTheme="minorEastAsia"/>
+        <w:spacing w:line="360" w:lineRule="auto"/>
+        <w:rPr>
+          <w:rFonts w:hAnsi="宋体"/>
           <w:b/>
           <w:sz w:val="24"/>
           <w:szCs w:val="24"/>
@@ -3348,7 +3239,7 @@
       </w:pPr>
       <w:r>
         <w:rPr>
-          <w:rFonts w:ascii="幼圆" w:eastAsia="幼圆" w:hAnsiTheme="minorEastAsia" w:hint="eastAsia"/>
+          <w:rFonts w:hAnsi="宋体" w:hint="eastAsia"/>
           <w:b/>
           <w:sz w:val="24"/>
           <w:szCs w:val="24"/>
@@ -3357,7 +3248,7 @@
       </w:r>
       <w:r>
         <w:rPr>
-          <w:rFonts w:ascii="幼圆" w:eastAsia="幼圆" w:hAnsiTheme="minorEastAsia" w:hint="eastAsia"/>
+          <w:rFonts w:hAnsi="宋体" w:hint="eastAsia"/>
           <w:b/>
           <w:sz w:val="24"/>
           <w:szCs w:val="24"/>
@@ -3366,7 +3257,7 @@
       </w:r>
       <w:r>
         <w:rPr>
-          <w:rFonts w:ascii="幼圆" w:eastAsia="幼圆" w:hAnsiTheme="minorEastAsia"/>
+          <w:rFonts w:hAnsi="宋体"/>
           <w:b/>
           <w:sz w:val="24"/>
           <w:szCs w:val="24"/>
@@ -3376,17 +3267,17 @@
     </w:p>
     <w:p>
       <w:pPr>
-        <w:spacing w:line="400" w:lineRule="exact"/>
+        <w:spacing w:line="360" w:lineRule="auto"/>
         <w:ind w:firstLineChars="250" w:firstLine="600"/>
         <w:rPr>
-          <w:rFonts w:ascii="幼圆" w:eastAsia="幼圆" w:hAnsiTheme="minorEastAsia"/>
-          <w:sz w:val="24"/>
-          <w:szCs w:val="24"/>
-        </w:rPr>
-      </w:pPr>
-      <w:r>
-        <w:rPr>
-          <w:rFonts w:ascii="幼圆" w:eastAsia="幼圆" w:hAnsiTheme="minorEastAsia" w:hint="eastAsia"/>
+          <w:rFonts w:hAnsi="宋体"/>
+          <w:sz w:val="24"/>
+          <w:szCs w:val="24"/>
+        </w:rPr>
+      </w:pPr>
+      <w:r>
+        <w:rPr>
+          <w:rFonts w:hAnsi="宋体" w:hint="eastAsia"/>
           <w:sz w:val="24"/>
           <w:szCs w:val="24"/>
         </w:rPr>
@@ -3394,7 +3285,7 @@
       </w:r>
       <w:r>
         <w:rPr>
-          <w:rFonts w:ascii="幼圆" w:eastAsia="幼圆" w:hAnsiTheme="minorEastAsia"/>
+          <w:rFonts w:hAnsi="宋体"/>
           <w:sz w:val="24"/>
           <w:szCs w:val="24"/>
         </w:rPr>
@@ -3402,7 +3293,7 @@
       </w:r>
       <w:r>
         <w:rPr>
-          <w:rFonts w:ascii="幼圆" w:eastAsia="幼圆" w:hAnsiTheme="minorEastAsia" w:hint="eastAsia"/>
+          <w:rFonts w:hAnsi="宋体" w:hint="eastAsia"/>
           <w:sz w:val="24"/>
           <w:szCs w:val="24"/>
         </w:rPr>
@@ -3410,7 +3301,7 @@
       </w:r>
       <w:r>
         <w:rPr>
-          <w:rFonts w:ascii="幼圆" w:eastAsia="幼圆" w:hAnsiTheme="minorEastAsia"/>
+          <w:rFonts w:hAnsi="宋体"/>
           <w:sz w:val="24"/>
           <w:szCs w:val="24"/>
         </w:rPr>
@@ -3418,7 +3309,7 @@
       </w:r>
       <w:r>
         <w:rPr>
-          <w:rFonts w:ascii="幼圆" w:eastAsia="幼圆" w:hAnsiTheme="minorEastAsia" w:hint="eastAsia"/>
+          <w:rFonts w:hAnsi="宋体" w:hint="eastAsia"/>
           <w:sz w:val="24"/>
           <w:szCs w:val="24"/>
         </w:rPr>
@@ -3426,7 +3317,7 @@
       </w:r>
       <w:r>
         <w:rPr>
-          <w:rFonts w:ascii="幼圆" w:eastAsia="幼圆" w:hAnsiTheme="minorEastAsia"/>
+          <w:rFonts w:hAnsi="宋体"/>
           <w:sz w:val="24"/>
           <w:szCs w:val="24"/>
         </w:rPr>
@@ -3434,7 +3325,7 @@
       </w:r>
       <w:r>
         <w:rPr>
-          <w:rFonts w:ascii="幼圆" w:eastAsia="幼圆" w:hAnsiTheme="minorEastAsia"/>
+          <w:rFonts w:hAnsi="宋体"/>
           <w:sz w:val="24"/>
           <w:szCs w:val="24"/>
         </w:rPr>
@@ -3443,9 +3334,9 @@
     </w:p>
     <w:p>
       <w:pPr>
-        <w:spacing w:line="400" w:lineRule="exact"/>
-        <w:rPr>
-          <w:rFonts w:ascii="幼圆" w:eastAsia="幼圆" w:hAnsiTheme="minorEastAsia"/>
+        <w:spacing w:line="360" w:lineRule="auto"/>
+        <w:rPr>
+          <w:rFonts w:hAnsi="宋体"/>
           <w:b/>
           <w:sz w:val="24"/>
           <w:szCs w:val="24"/>
@@ -3453,7 +3344,7 @@
       </w:pPr>
       <w:r>
         <w:rPr>
-          <w:rFonts w:ascii="幼圆" w:eastAsia="幼圆" w:hAnsiTheme="minorEastAsia" w:hint="eastAsia"/>
+          <w:rFonts w:hAnsi="宋体" w:hint="eastAsia"/>
           <w:b/>
           <w:sz w:val="24"/>
           <w:szCs w:val="24"/>
@@ -3462,7 +3353,7 @@
       </w:r>
       <w:r>
         <w:rPr>
-          <w:rFonts w:ascii="幼圆" w:eastAsia="幼圆" w:hAnsiTheme="minorEastAsia" w:hint="eastAsia"/>
+          <w:rFonts w:hAnsi="宋体" w:hint="eastAsia"/>
           <w:b/>
           <w:sz w:val="24"/>
           <w:szCs w:val="24"/>
@@ -3472,17 +3363,17 @@
     </w:p>
     <w:p>
       <w:pPr>
-        <w:spacing w:line="400" w:lineRule="exact"/>
+        <w:spacing w:line="360" w:lineRule="auto"/>
         <w:ind w:left="600"/>
         <w:rPr>
-          <w:rFonts w:ascii="幼圆" w:eastAsia="幼圆" w:hAnsiTheme="minorEastAsia"/>
-          <w:sz w:val="24"/>
-          <w:szCs w:val="24"/>
-        </w:rPr>
-      </w:pPr>
-      <w:r>
-        <w:rPr>
-          <w:rFonts w:ascii="幼圆" w:eastAsia="幼圆" w:hAnsiTheme="minorEastAsia" w:hint="eastAsia"/>
+          <w:rFonts w:hAnsi="宋体"/>
+          <w:sz w:val="24"/>
+          <w:szCs w:val="24"/>
+        </w:rPr>
+      </w:pPr>
+      <w:r>
+        <w:rPr>
+          <w:rFonts w:hAnsi="宋体" w:hint="eastAsia"/>
           <w:sz w:val="24"/>
           <w:szCs w:val="24"/>
         </w:rPr>
@@ -3490,7 +3381,7 @@
       </w:r>
       <w:r>
         <w:rPr>
-          <w:rFonts w:ascii="幼圆" w:eastAsia="幼圆" w:hAnsiTheme="minorEastAsia"/>
+          <w:rFonts w:hAnsi="宋体"/>
           <w:sz w:val="24"/>
           <w:szCs w:val="24"/>
         </w:rPr>
@@ -3498,7 +3389,7 @@
       </w:r>
       <w:r>
         <w:rPr>
-          <w:rFonts w:ascii="幼圆" w:eastAsia="幼圆" w:hAnsiTheme="minorEastAsia" w:hint="eastAsia"/>
+          <w:rFonts w:hAnsi="宋体" w:hint="eastAsia"/>
           <w:sz w:val="24"/>
           <w:szCs w:val="24"/>
         </w:rPr>
@@ -3506,7 +3397,7 @@
       </w:r>
       <w:r>
         <w:rPr>
-          <w:rFonts w:ascii="幼圆" w:eastAsia="幼圆" w:hAnsiTheme="minorEastAsia"/>
+          <w:rFonts w:hAnsi="宋体"/>
           <w:sz w:val="24"/>
           <w:szCs w:val="24"/>
         </w:rPr>
@@ -3514,7 +3405,7 @@
       </w:r>
       <w:r>
         <w:rPr>
-          <w:rFonts w:ascii="幼圆" w:eastAsia="幼圆" w:hAnsiTheme="minorEastAsia" w:hint="eastAsia"/>
+          <w:rFonts w:hAnsi="宋体" w:hint="eastAsia"/>
           <w:sz w:val="24"/>
           <w:szCs w:val="24"/>
         </w:rPr>
@@ -3522,7 +3413,7 @@
       </w:r>
       <w:r>
         <w:rPr>
-          <w:rFonts w:ascii="幼圆" w:eastAsia="幼圆" w:hAnsiTheme="minorEastAsia"/>
+          <w:rFonts w:hAnsi="宋体"/>
           <w:sz w:val="24"/>
           <w:szCs w:val="24"/>
         </w:rPr>
@@ -3530,7 +3421,7 @@
       </w:r>
       <w:r>
         <w:rPr>
-          <w:rFonts w:ascii="幼圆" w:eastAsia="幼圆" w:hAnsiTheme="minorEastAsia" w:hint="eastAsia"/>
+          <w:rFonts w:hAnsi="宋体" w:hint="eastAsia"/>
           <w:sz w:val="24"/>
           <w:szCs w:val="24"/>
         </w:rPr>
@@ -3538,7 +3429,7 @@
       </w:r>
       <w:r>
         <w:rPr>
-          <w:rFonts w:ascii="幼圆" w:eastAsia="幼圆" w:hAnsiTheme="minorEastAsia"/>
+          <w:rFonts w:hAnsi="宋体"/>
           <w:sz w:val="24"/>
           <w:szCs w:val="24"/>
         </w:rPr>
@@ -3547,9 +3438,9 @@
     </w:p>
     <w:p>
       <w:pPr>
-        <w:spacing w:line="400" w:lineRule="exact"/>
-        <w:rPr>
-          <w:rFonts w:ascii="幼圆" w:eastAsia="幼圆" w:hAnsiTheme="minorEastAsia"/>
+        <w:spacing w:line="360" w:lineRule="auto"/>
+        <w:rPr>
+          <w:rFonts w:hAnsi="宋体"/>
           <w:b/>
           <w:sz w:val="24"/>
           <w:szCs w:val="24"/>
@@ -3557,7 +3448,7 @@
       </w:pPr>
       <w:r>
         <w:rPr>
-          <w:rFonts w:ascii="幼圆" w:eastAsia="幼圆" w:hAnsiTheme="minorEastAsia" w:hint="eastAsia"/>
+          <w:rFonts w:hAnsi="宋体" w:hint="eastAsia"/>
           <w:b/>
           <w:sz w:val="24"/>
           <w:szCs w:val="24"/>
@@ -3566,7 +3457,7 @@
       </w:r>
       <w:r>
         <w:rPr>
-          <w:rFonts w:ascii="幼圆" w:eastAsia="幼圆" w:hAnsiTheme="minorEastAsia"/>
+          <w:rFonts w:hAnsi="宋体"/>
           <w:b/>
           <w:sz w:val="24"/>
           <w:szCs w:val="24"/>
@@ -3575,7 +3466,7 @@
       </w:r>
       <w:r>
         <w:rPr>
-          <w:rFonts w:ascii="幼圆" w:eastAsia="幼圆" w:hAnsiTheme="minorEastAsia" w:hint="eastAsia"/>
+          <w:rFonts w:hAnsi="宋体" w:hint="eastAsia"/>
           <w:b/>
           <w:sz w:val="24"/>
           <w:szCs w:val="24"/>
@@ -3584,7 +3475,7 @@
       </w:r>
       <w:r>
         <w:rPr>
-          <w:rFonts w:ascii="幼圆" w:eastAsia="幼圆" w:hAnsiTheme="minorEastAsia"/>
+          <w:rFonts w:hAnsi="宋体"/>
           <w:b/>
           <w:sz w:val="24"/>
           <w:szCs w:val="24"/>
@@ -3594,17 +3485,17 @@
     </w:p>
     <w:p>
       <w:pPr>
-        <w:spacing w:line="400" w:lineRule="exact"/>
+        <w:spacing w:line="360" w:lineRule="auto"/>
         <w:ind w:firstLine="720"/>
         <w:rPr>
-          <w:rFonts w:ascii="幼圆" w:eastAsia="幼圆" w:hAnsiTheme="minorEastAsia"/>
-          <w:sz w:val="24"/>
-          <w:szCs w:val="24"/>
-        </w:rPr>
-      </w:pPr>
-      <w:r>
-        <w:rPr>
-          <w:rFonts w:ascii="幼圆" w:eastAsia="幼圆" w:hAnsiTheme="minorEastAsia" w:hint="eastAsia"/>
+          <w:rFonts w:hAnsi="宋体"/>
+          <w:sz w:val="24"/>
+          <w:szCs w:val="24"/>
+        </w:rPr>
+      </w:pPr>
+      <w:r>
+        <w:rPr>
+          <w:rFonts w:hAnsi="宋体" w:hint="eastAsia"/>
           <w:sz w:val="24"/>
           <w:szCs w:val="24"/>
         </w:rPr>
@@ -3612,7 +3503,7 @@
       </w:r>
       <w:r>
         <w:rPr>
-          <w:rFonts w:ascii="幼圆" w:eastAsia="幼圆" w:hAnsiTheme="minorEastAsia"/>
+          <w:rFonts w:hAnsi="宋体"/>
           <w:sz w:val="24"/>
           <w:szCs w:val="24"/>
         </w:rPr>
@@ -3620,7 +3511,7 @@
       </w:r>
       <w:r>
         <w:rPr>
-          <w:rFonts w:ascii="幼圆" w:eastAsia="幼圆" w:hAnsiTheme="minorEastAsia" w:hint="eastAsia"/>
+          <w:rFonts w:hAnsi="宋体" w:hint="eastAsia"/>
           <w:sz w:val="24"/>
           <w:szCs w:val="24"/>
         </w:rPr>
@@ -3628,7 +3519,7 @@
       </w:r>
       <w:r>
         <w:rPr>
-          <w:rFonts w:ascii="幼圆" w:eastAsia="幼圆" w:hAnsiTheme="minorEastAsia"/>
+          <w:rFonts w:hAnsi="宋体"/>
           <w:sz w:val="24"/>
           <w:szCs w:val="24"/>
         </w:rPr>
@@ -3636,7 +3527,7 @@
       </w:r>
       <w:r>
         <w:rPr>
-          <w:rFonts w:ascii="幼圆" w:eastAsia="幼圆" w:hAnsiTheme="minorEastAsia" w:hint="eastAsia"/>
+          <w:rFonts w:hAnsi="宋体" w:hint="eastAsia"/>
           <w:sz w:val="24"/>
           <w:szCs w:val="24"/>
         </w:rPr>
@@ -3644,7 +3535,7 @@
       </w:r>
       <w:r>
         <w:rPr>
-          <w:rFonts w:ascii="幼圆" w:eastAsia="幼圆" w:hAnsiTheme="minorEastAsia"/>
+          <w:rFonts w:hAnsi="宋体"/>
           <w:sz w:val="24"/>
           <w:szCs w:val="24"/>
         </w:rPr>
@@ -3653,7 +3544,7 @@
       <w:proofErr w:type="gramStart"/>
       <w:r>
         <w:rPr>
-          <w:rFonts w:ascii="幼圆" w:eastAsia="幼圆" w:hAnsiTheme="minorEastAsia"/>
+          <w:rFonts w:hAnsi="宋体"/>
           <w:sz w:val="24"/>
           <w:szCs w:val="24"/>
         </w:rPr>
@@ -3662,7 +3553,7 @@
       <w:proofErr w:type="gramEnd"/>
       <w:r>
         <w:rPr>
-          <w:rFonts w:ascii="幼圆" w:eastAsia="幼圆" w:hAnsiTheme="minorEastAsia"/>
+          <w:rFonts w:hAnsi="宋体"/>
           <w:sz w:val="24"/>
           <w:szCs w:val="24"/>
         </w:rPr>
@@ -3671,8 +3562,9 @@
     </w:p>
     <w:p>
       <w:pPr>
-        <w:rPr>
-          <w:rFonts w:ascii="幼圆" w:eastAsia="幼圆" w:hAnsiTheme="minorEastAsia" w:cs="宋体"/>
+        <w:spacing w:line="360" w:lineRule="auto"/>
+        <w:rPr>
+          <w:rFonts w:hAnsi="宋体" w:cs="宋体"/>
           <w:b/>
           <w:sz w:val="24"/>
           <w:szCs w:val="24"/>
@@ -3681,7 +3573,7 @@
       <w:bookmarkStart w:id="12" w:name="_Toc244340434"/>
       <w:r>
         <w:rPr>
-          <w:rFonts w:ascii="幼圆" w:eastAsia="幼圆" w:hAnsiTheme="minorEastAsia" w:cs="宋体" w:hint="eastAsia"/>
+          <w:rFonts w:hAnsi="宋体" w:cs="宋体" w:hint="eastAsia"/>
           <w:b/>
           <w:sz w:val="24"/>
           <w:szCs w:val="24"/>
@@ -3692,16 +3584,16 @@
     </w:p>
     <w:p>
       <w:pPr>
-        <w:spacing w:line="400" w:lineRule="exact"/>
-        <w:rPr>
-          <w:rFonts w:ascii="幼圆" w:eastAsia="幼圆" w:hAnsiTheme="minorEastAsia" w:cs="宋体"/>
-          <w:sz w:val="24"/>
-          <w:szCs w:val="24"/>
-        </w:rPr>
-      </w:pPr>
-      <w:r>
-        <w:rPr>
-          <w:rFonts w:ascii="幼圆" w:eastAsia="幼圆" w:hAnsiTheme="minorEastAsia" w:cs="宋体" w:hint="eastAsia"/>
+        <w:spacing w:line="360" w:lineRule="auto"/>
+        <w:rPr>
+          <w:rFonts w:hAnsi="宋体" w:cs="宋体"/>
+          <w:sz w:val="24"/>
+          <w:szCs w:val="24"/>
+        </w:rPr>
+      </w:pPr>
+      <w:r>
+        <w:rPr>
+          <w:rFonts w:hAnsi="宋体" w:cs="宋体" w:hint="eastAsia"/>
           <w:sz w:val="24"/>
           <w:szCs w:val="24"/>
         </w:rPr>
@@ -3710,7 +3602,7 @@
       </w:r>
       <w:r>
         <w:rPr>
-          <w:rFonts w:ascii="幼圆" w:eastAsia="幼圆" w:hAnsiTheme="minorEastAsia" w:cs="宋体" w:hint="eastAsia"/>
+          <w:rFonts w:hAnsi="宋体" w:cs="宋体" w:hint="eastAsia"/>
           <w:sz w:val="24"/>
           <w:szCs w:val="24"/>
         </w:rPr>
@@ -3718,7 +3610,7 @@
       </w:r>
       <w:r>
         <w:rPr>
-          <w:rFonts w:ascii="幼圆" w:eastAsia="幼圆" w:hAnsiTheme="minorEastAsia" w:cs="宋体"/>
+          <w:rFonts w:hAnsi="宋体" w:cs="宋体"/>
           <w:sz w:val="24"/>
           <w:szCs w:val="24"/>
         </w:rPr>
@@ -3726,7 +3618,7 @@
       </w:r>
       <w:r>
         <w:rPr>
-          <w:rFonts w:ascii="幼圆" w:eastAsia="幼圆" w:hAnsiTheme="minorEastAsia" w:cs="宋体" w:hint="eastAsia"/>
+          <w:rFonts w:hAnsi="宋体" w:cs="宋体" w:hint="eastAsia"/>
           <w:sz w:val="24"/>
           <w:szCs w:val="24"/>
         </w:rPr>
@@ -3734,7 +3626,7 @@
       </w:r>
       <w:r>
         <w:rPr>
-          <w:rFonts w:ascii="幼圆" w:eastAsia="幼圆" w:hAnsiTheme="minorEastAsia" w:cs="宋体"/>
+          <w:rFonts w:hAnsi="宋体" w:cs="宋体"/>
           <w:sz w:val="24"/>
           <w:szCs w:val="24"/>
         </w:rPr>
@@ -3742,7 +3634,7 @@
       </w:r>
       <w:r>
         <w:rPr>
-          <w:rFonts w:ascii="幼圆" w:eastAsia="幼圆" w:hAnsiTheme="minorEastAsia" w:cs="宋体" w:hint="eastAsia"/>
+          <w:rFonts w:hAnsi="宋体" w:cs="宋体" w:hint="eastAsia"/>
           <w:sz w:val="24"/>
           <w:szCs w:val="24"/>
         </w:rPr>
@@ -3751,16 +3643,16 @@
     </w:p>
     <w:p>
       <w:pPr>
-        <w:spacing w:line="400" w:lineRule="exact"/>
-        <w:rPr>
-          <w:rFonts w:ascii="幼圆" w:eastAsia="幼圆" w:hAnsiTheme="minorEastAsia"/>
-          <w:sz w:val="24"/>
-          <w:szCs w:val="24"/>
-        </w:rPr>
-      </w:pPr>
-      <w:r>
-        <w:rPr>
-          <w:rFonts w:ascii="幼圆" w:eastAsia="幼圆" w:hAnsiTheme="minorEastAsia" w:cs="宋体" w:hint="eastAsia"/>
+        <w:spacing w:line="360" w:lineRule="auto"/>
+        <w:rPr>
+          <w:rFonts w:hAnsi="宋体"/>
+          <w:sz w:val="24"/>
+          <w:szCs w:val="24"/>
+        </w:rPr>
+      </w:pPr>
+      <w:r>
+        <w:rPr>
+          <w:rFonts w:hAnsi="宋体" w:cs="宋体" w:hint="eastAsia"/>
           <w:sz w:val="24"/>
           <w:szCs w:val="24"/>
         </w:rPr>
@@ -3769,7 +3661,7 @@
       <w:proofErr w:type="gramStart"/>
       <w:r>
         <w:rPr>
-          <w:rFonts w:ascii="幼圆" w:eastAsia="幼圆" w:hAnsiTheme="minorEastAsia" w:cs="宋体" w:hint="eastAsia"/>
+          <w:rFonts w:hAnsi="宋体" w:cs="宋体" w:hint="eastAsia"/>
           <w:sz w:val="24"/>
           <w:szCs w:val="24"/>
         </w:rPr>
@@ -3778,7 +3670,7 @@
       <w:proofErr w:type="gramEnd"/>
       <w:r>
         <w:rPr>
-          <w:rFonts w:ascii="幼圆" w:eastAsia="幼圆" w:hAnsiTheme="minorEastAsia" w:cs="宋体" w:hint="eastAsia"/>
+          <w:rFonts w:hAnsi="宋体" w:cs="宋体" w:hint="eastAsia"/>
           <w:sz w:val="24"/>
           <w:szCs w:val="24"/>
         </w:rPr>
@@ -3786,7 +3678,7 @@
       </w:r>
       <w:r>
         <w:rPr>
-          <w:rFonts w:ascii="幼圆" w:eastAsia="幼圆" w:hAnsiTheme="minorEastAsia" w:hint="eastAsia"/>
+          <w:rFonts w:hAnsi="宋体" w:hint="eastAsia"/>
           <w:sz w:val="24"/>
           <w:szCs w:val="24"/>
         </w:rPr>
@@ -3794,7 +3686,7 @@
       </w:r>
       <w:r>
         <w:rPr>
-          <w:rFonts w:ascii="幼圆" w:eastAsia="幼圆" w:hAnsiTheme="minorEastAsia"/>
+          <w:rFonts w:hAnsi="宋体"/>
           <w:sz w:val="24"/>
           <w:szCs w:val="24"/>
         </w:rPr>
@@ -3802,7 +3694,7 @@
       </w:r>
       <w:r>
         <w:rPr>
-          <w:rFonts w:ascii="幼圆" w:eastAsia="幼圆" w:hAnsiTheme="minorEastAsia" w:hint="eastAsia"/>
+          <w:rFonts w:hAnsi="宋体" w:hint="eastAsia"/>
           <w:sz w:val="24"/>
           <w:szCs w:val="24"/>
         </w:rPr>
@@ -3812,26 +3704,25 @@
     </w:p>
     <w:p>
       <w:pPr>
-        <w:spacing w:line="400" w:lineRule="exact"/>
-        <w:rPr>
-          <w:rFonts w:ascii="幼圆" w:eastAsia="幼圆" w:hAnsiTheme="minorEastAsia"/>
-          <w:sz w:val="24"/>
-          <w:szCs w:val="24"/>
-        </w:rPr>
-      </w:pPr>
-      <w:r>
-        <w:rPr>
-          <w:rFonts w:ascii="幼圆" w:eastAsia="幼圆" w:hAnsiTheme="minorEastAsia" w:hint="eastAsia"/>
+        <w:spacing w:line="360" w:lineRule="auto"/>
+        <w:rPr>
+          <w:rFonts w:hAnsi="宋体"/>
+          <w:sz w:val="24"/>
+          <w:szCs w:val="24"/>
+        </w:rPr>
+      </w:pPr>
+      <w:r>
+        <w:rPr>
+          <w:rFonts w:hAnsi="宋体" w:hint="eastAsia"/>
           <w:b/>
           <w:sz w:val="24"/>
           <w:szCs w:val="24"/>
         </w:rPr>
-        <w:lastRenderedPageBreak/>
         <w:t>2.4</w:t>
       </w:r>
       <w:r>
         <w:rPr>
-          <w:rFonts w:ascii="幼圆" w:eastAsia="幼圆" w:hAnsiTheme="minorEastAsia" w:hint="eastAsia"/>
+          <w:rFonts w:hAnsi="宋体" w:hint="eastAsia"/>
           <w:b/>
           <w:bCs/>
           <w:sz w:val="24"/>
@@ -3846,17 +3737,17 @@
         <w:tabs>
           <w:tab w:val="left" w:pos="360"/>
         </w:tabs>
-        <w:spacing w:line="400" w:lineRule="exact"/>
+        <w:spacing w:line="360" w:lineRule="auto"/>
         <w:ind w:firstLineChars="180" w:firstLine="432"/>
         <w:rPr>
-          <w:rFonts w:ascii="幼圆" w:eastAsia="幼圆" w:hAnsiTheme="minorEastAsia"/>
-          <w:sz w:val="24"/>
-          <w:szCs w:val="24"/>
-        </w:rPr>
-      </w:pPr>
-      <w:r>
-        <w:rPr>
-          <w:rFonts w:ascii="幼圆" w:eastAsia="幼圆" w:hAnsiTheme="minorEastAsia" w:hint="eastAsia"/>
+          <w:rFonts w:hAnsi="宋体"/>
+          <w:sz w:val="24"/>
+          <w:szCs w:val="24"/>
+        </w:rPr>
+      </w:pPr>
+      <w:r>
+        <w:rPr>
+          <w:rFonts w:hAnsi="宋体" w:hint="eastAsia"/>
           <w:sz w:val="24"/>
           <w:szCs w:val="24"/>
         </w:rPr>
@@ -3864,7 +3755,7 @@
       </w:r>
       <w:r>
         <w:rPr>
-          <w:rFonts w:ascii="幼圆" w:eastAsia="幼圆" w:hAnsiTheme="minorEastAsia" w:hint="eastAsia"/>
+          <w:rFonts w:hAnsi="宋体" w:hint="eastAsia"/>
           <w:sz w:val="24"/>
           <w:szCs w:val="24"/>
         </w:rPr>
@@ -3872,7 +3763,7 @@
       </w:r>
       <w:r>
         <w:rPr>
-          <w:rFonts w:ascii="幼圆" w:eastAsia="幼圆" w:hAnsiTheme="minorEastAsia"/>
+          <w:rFonts w:hAnsi="宋体"/>
           <w:sz w:val="24"/>
           <w:szCs w:val="24"/>
         </w:rPr>
@@ -3880,7 +3771,7 @@
       </w:r>
       <w:r>
         <w:rPr>
-          <w:rFonts w:ascii="幼圆" w:eastAsia="幼圆" w:hAnsiTheme="minorEastAsia" w:hint="eastAsia"/>
+          <w:rFonts w:hAnsi="宋体" w:hint="eastAsia"/>
           <w:sz w:val="24"/>
           <w:szCs w:val="24"/>
         </w:rPr>
@@ -3888,7 +3779,7 @@
       </w:r>
       <w:r>
         <w:rPr>
-          <w:rFonts w:ascii="幼圆" w:eastAsia="幼圆" w:hAnsiTheme="minorEastAsia"/>
+          <w:rFonts w:hAnsi="宋体"/>
           <w:sz w:val="24"/>
           <w:szCs w:val="24"/>
         </w:rPr>
@@ -3896,7 +3787,7 @@
       </w:r>
       <w:r>
         <w:rPr>
-          <w:rFonts w:ascii="幼圆" w:eastAsia="幼圆" w:hAnsiTheme="minorEastAsia" w:hint="eastAsia"/>
+          <w:rFonts w:hAnsi="宋体" w:hint="eastAsia"/>
           <w:sz w:val="24"/>
           <w:szCs w:val="24"/>
         </w:rPr>
@@ -3904,7 +3795,7 @@
       </w:r>
       <w:r>
         <w:rPr>
-          <w:rFonts w:ascii="幼圆" w:eastAsia="幼圆" w:hAnsiTheme="minorEastAsia"/>
+          <w:rFonts w:hAnsi="宋体"/>
           <w:sz w:val="24"/>
           <w:szCs w:val="24"/>
         </w:rPr>
@@ -3912,7 +3803,7 @@
       </w:r>
       <w:r>
         <w:rPr>
-          <w:rFonts w:ascii="幼圆" w:eastAsia="幼圆" w:hAnsiTheme="minorEastAsia" w:hint="eastAsia"/>
+          <w:rFonts w:hAnsi="宋体" w:hint="eastAsia"/>
           <w:sz w:val="24"/>
           <w:szCs w:val="24"/>
         </w:rPr>
@@ -3920,7 +3811,7 @@
       </w:r>
       <w:r>
         <w:rPr>
-          <w:rFonts w:ascii="幼圆" w:eastAsia="幼圆" w:hAnsiTheme="minorEastAsia"/>
+          <w:rFonts w:hAnsi="宋体"/>
           <w:sz w:val="24"/>
           <w:szCs w:val="24"/>
         </w:rPr>
@@ -3928,7 +3819,7 @@
       </w:r>
       <w:r>
         <w:rPr>
-          <w:rFonts w:ascii="幼圆" w:eastAsia="幼圆" w:hAnsiTheme="minorEastAsia" w:hint="eastAsia"/>
+          <w:rFonts w:hAnsi="宋体" w:hint="eastAsia"/>
           <w:sz w:val="24"/>
           <w:szCs w:val="24"/>
         </w:rPr>
@@ -3940,17 +3831,17 @@
         <w:tabs>
           <w:tab w:val="left" w:pos="360"/>
         </w:tabs>
-        <w:spacing w:line="400" w:lineRule="exact"/>
+        <w:spacing w:line="360" w:lineRule="auto"/>
         <w:ind w:firstLineChars="180" w:firstLine="432"/>
         <w:rPr>
-          <w:rFonts w:ascii="幼圆" w:eastAsia="幼圆" w:hAnsiTheme="minorEastAsia"/>
-          <w:sz w:val="24"/>
-          <w:szCs w:val="24"/>
-        </w:rPr>
-      </w:pPr>
-      <w:r>
-        <w:rPr>
-          <w:rFonts w:ascii="幼圆" w:eastAsia="幼圆" w:hAnsiTheme="minorEastAsia" w:hint="eastAsia"/>
+          <w:rFonts w:hAnsi="宋体"/>
+          <w:sz w:val="24"/>
+          <w:szCs w:val="24"/>
+        </w:rPr>
+      </w:pPr>
+      <w:r>
+        <w:rPr>
+          <w:rFonts w:hAnsi="宋体" w:hint="eastAsia"/>
           <w:sz w:val="24"/>
           <w:szCs w:val="24"/>
         </w:rPr>
@@ -3962,17 +3853,17 @@
         <w:tabs>
           <w:tab w:val="left" w:pos="360"/>
         </w:tabs>
-        <w:spacing w:line="400" w:lineRule="exact"/>
+        <w:spacing w:line="360" w:lineRule="auto"/>
         <w:ind w:firstLineChars="180" w:firstLine="432"/>
         <w:rPr>
-          <w:rFonts w:ascii="幼圆" w:eastAsia="幼圆" w:hAnsiTheme="minorEastAsia"/>
-          <w:sz w:val="24"/>
-          <w:szCs w:val="24"/>
-        </w:rPr>
-      </w:pPr>
-      <w:r>
-        <w:rPr>
-          <w:rFonts w:ascii="幼圆" w:eastAsia="幼圆" w:hAnsiTheme="minorEastAsia" w:hint="eastAsia"/>
+          <w:rFonts w:hAnsi="宋体"/>
+          <w:sz w:val="24"/>
+          <w:szCs w:val="24"/>
+        </w:rPr>
+      </w:pPr>
+      <w:r>
+        <w:rPr>
+          <w:rFonts w:hAnsi="宋体" w:hint="eastAsia"/>
           <w:sz w:val="24"/>
           <w:szCs w:val="24"/>
         </w:rPr>
@@ -3980,7 +3871,7 @@
       </w:r>
       <w:r>
         <w:rPr>
-          <w:rFonts w:ascii="幼圆" w:eastAsia="幼圆" w:hAnsiTheme="minorEastAsia"/>
+          <w:rFonts w:hAnsi="宋体"/>
           <w:sz w:val="24"/>
           <w:szCs w:val="24"/>
         </w:rPr>
@@ -3988,7 +3879,7 @@
       </w:r>
       <w:r>
         <w:rPr>
-          <w:rFonts w:ascii="幼圆" w:eastAsia="幼圆" w:hAnsiTheme="minorEastAsia" w:hint="eastAsia"/>
+          <w:rFonts w:hAnsi="宋体" w:hint="eastAsia"/>
           <w:sz w:val="24"/>
           <w:szCs w:val="24"/>
         </w:rPr>
@@ -4000,17 +3891,17 @@
         <w:tabs>
           <w:tab w:val="left" w:pos="360"/>
         </w:tabs>
-        <w:spacing w:line="400" w:lineRule="exact"/>
+        <w:spacing w:line="360" w:lineRule="auto"/>
         <w:ind w:firstLineChars="180" w:firstLine="432"/>
         <w:rPr>
-          <w:rFonts w:ascii="幼圆" w:eastAsia="幼圆" w:hAnsiTheme="minorEastAsia"/>
-          <w:sz w:val="24"/>
-          <w:szCs w:val="24"/>
-        </w:rPr>
-      </w:pPr>
-      <w:r>
-        <w:rPr>
-          <w:rFonts w:ascii="幼圆" w:eastAsia="幼圆" w:hAnsiTheme="minorEastAsia" w:hint="eastAsia"/>
+          <w:rFonts w:hAnsi="宋体"/>
+          <w:sz w:val="24"/>
+          <w:szCs w:val="24"/>
+        </w:rPr>
+      </w:pPr>
+      <w:r>
+        <w:rPr>
+          <w:rFonts w:hAnsi="宋体" w:hint="eastAsia"/>
           <w:sz w:val="24"/>
           <w:szCs w:val="24"/>
         </w:rPr>
@@ -4018,7 +3909,7 @@
       </w:r>
       <w:r>
         <w:rPr>
-          <w:rFonts w:ascii="幼圆" w:eastAsia="幼圆" w:hAnsiTheme="minorEastAsia" w:hint="eastAsia"/>
+          <w:rFonts w:hAnsi="宋体" w:hint="eastAsia"/>
           <w:sz w:val="24"/>
           <w:szCs w:val="24"/>
         </w:rPr>
@@ -4026,7 +3917,7 @@
       </w:r>
       <w:r>
         <w:rPr>
-          <w:rFonts w:ascii="幼圆" w:eastAsia="幼圆" w:hAnsiTheme="minorEastAsia"/>
+          <w:rFonts w:hAnsi="宋体"/>
           <w:sz w:val="24"/>
           <w:szCs w:val="24"/>
         </w:rPr>
@@ -4034,7 +3925,7 @@
       </w:r>
       <w:r>
         <w:rPr>
-          <w:rFonts w:ascii="幼圆" w:eastAsia="幼圆" w:hAnsiTheme="minorEastAsia" w:hint="eastAsia"/>
+          <w:rFonts w:hAnsi="宋体" w:hint="eastAsia"/>
           <w:sz w:val="24"/>
           <w:szCs w:val="24"/>
         </w:rPr>
@@ -4048,18 +3939,20 @@
           <w:ilvl w:val="0"/>
           <w:numId w:val="1"/>
         </w:numPr>
+        <w:spacing w:line="360" w:lineRule="auto"/>
         <w:ind w:left="720" w:hanging="720"/>
         <w:rPr>
-          <w:rFonts w:ascii="幼圆" w:eastAsia="幼圆"/>
+          <w:rFonts w:hAnsi="宋体"/>
           <w:szCs w:val="24"/>
         </w:rPr>
       </w:pPr>
       <w:bookmarkStart w:id="14" w:name="_Toc498836230"/>
       <w:r>
         <w:rPr>
-          <w:rFonts w:ascii="幼圆" w:eastAsia="幼圆" w:hint="eastAsia"/>
-          <w:szCs w:val="24"/>
-        </w:rPr>
+          <w:rFonts w:hAnsi="宋体" w:hint="eastAsia"/>
+          <w:szCs w:val="24"/>
+        </w:rPr>
+        <w:lastRenderedPageBreak/>
         <w:t>具体需求</w:t>
       </w:r>
       <w:bookmarkEnd w:id="14"/>
@@ -4067,8 +3960,9 @@
     <w:p>
       <w:pPr>
         <w:pStyle w:val="2"/>
-        <w:rPr>
-          <w:rFonts w:ascii="幼圆" w:eastAsia="幼圆"/>
+        <w:spacing w:line="360" w:lineRule="auto"/>
+        <w:rPr>
+          <w:rFonts w:hAnsi="宋体"/>
           <w:sz w:val="24"/>
           <w:szCs w:val="24"/>
         </w:rPr>
@@ -4076,7 +3970,7 @@
       <w:bookmarkStart w:id="15" w:name="_Toc498836231"/>
       <w:r>
         <w:rPr>
-          <w:rFonts w:ascii="幼圆" w:eastAsia="幼圆" w:hint="eastAsia"/>
+          <w:rFonts w:hAnsi="宋体" w:hint="eastAsia"/>
           <w:sz w:val="24"/>
           <w:szCs w:val="24"/>
         </w:rPr>
@@ -4087,8 +3981,9 @@
     <w:p>
       <w:pPr>
         <w:pStyle w:val="3"/>
-        <w:rPr>
-          <w:rFonts w:ascii="幼圆" w:eastAsia="幼圆"/>
+        <w:spacing w:line="360" w:lineRule="auto"/>
+        <w:rPr>
+          <w:rFonts w:hAnsi="宋体"/>
           <w:sz w:val="24"/>
           <w:szCs w:val="24"/>
         </w:rPr>
@@ -4096,7 +3991,7 @@
       <w:bookmarkStart w:id="16" w:name="_Toc498836232"/>
       <w:r>
         <w:rPr>
-          <w:rFonts w:ascii="幼圆" w:eastAsia="幼圆" w:hint="eastAsia"/>
+          <w:rFonts w:hAnsi="宋体" w:hint="eastAsia"/>
           <w:sz w:val="24"/>
           <w:szCs w:val="24"/>
         </w:rPr>
@@ -4104,7 +3999,7 @@
       </w:r>
       <w:r>
         <w:rPr>
-          <w:rFonts w:ascii="幼圆" w:eastAsia="幼圆" w:hint="eastAsia"/>
+          <w:rFonts w:hAnsi="宋体" w:hint="eastAsia"/>
           <w:sz w:val="24"/>
           <w:szCs w:val="24"/>
         </w:rPr>
@@ -4112,7 +4007,7 @@
       </w:r>
       <w:r>
         <w:rPr>
-          <w:rFonts w:ascii="幼圆" w:eastAsia="幼圆" w:hint="eastAsia"/>
+          <w:rFonts w:hAnsi="宋体" w:hint="eastAsia"/>
           <w:sz w:val="24"/>
           <w:szCs w:val="24"/>
         </w:rPr>
@@ -4123,13 +4018,16 @@
     <w:p>
       <w:pPr>
         <w:pStyle w:val="a5"/>
-        <w:rPr>
+        <w:spacing w:line="360" w:lineRule="auto"/>
+        <w:rPr>
+          <w:rFonts w:hAnsi="宋体"/>
           <w:b/>
           <w:sz w:val="24"/>
         </w:rPr>
       </w:pPr>
       <w:r>
         <w:rPr>
+          <w:rFonts w:hAnsi="宋体"/>
           <w:noProof/>
           <w:lang w:val="en-US"/>
         </w:rPr>
@@ -4173,8 +4071,10 @@
     <w:p>
       <w:pPr>
         <w:pStyle w:val="a5"/>
+        <w:spacing w:line="360" w:lineRule="auto"/>
         <w:jc w:val="left"/>
         <w:rPr>
+          <w:rFonts w:hAnsi="宋体"/>
           <w:b/>
           <w:sz w:val="24"/>
         </w:rPr>
@@ -4183,15 +4083,16 @@
     <w:p>
       <w:pPr>
         <w:pStyle w:val="3"/>
-        <w:rPr>
-          <w:rFonts w:ascii="幼圆" w:eastAsia="幼圆"/>
-          <w:sz w:val="24"/>
-          <w:szCs w:val="24"/>
-        </w:rPr>
-      </w:pPr>
-      <w:r>
-        <w:rPr>
-          <w:rFonts w:ascii="幼圆" w:eastAsia="幼圆" w:hint="eastAsia"/>
+        <w:spacing w:line="360" w:lineRule="auto"/>
+        <w:rPr>
+          <w:rFonts w:hAnsi="宋体"/>
+          <w:sz w:val="24"/>
+          <w:szCs w:val="24"/>
+        </w:rPr>
+      </w:pPr>
+      <w:r>
+        <w:rPr>
+          <w:rFonts w:hAnsi="宋体" w:hint="eastAsia"/>
           <w:sz w:val="24"/>
           <w:szCs w:val="24"/>
         </w:rPr>
@@ -4201,15 +4102,17 @@
     <w:p>
       <w:pPr>
         <w:pStyle w:val="a5"/>
+        <w:spacing w:line="360" w:lineRule="auto"/>
         <w:jc w:val="left"/>
         <w:rPr>
+          <w:rFonts w:hAnsi="宋体"/>
           <w:b/>
           <w:sz w:val="24"/>
         </w:rPr>
       </w:pPr>
       <w:r>
         <w:rPr>
-          <w:rFonts w:hint="eastAsia"/>
+          <w:rFonts w:hAnsi="宋体" w:hint="eastAsia"/>
           <w:b/>
           <w:sz w:val="24"/>
         </w:rPr>
@@ -4235,15 +4138,16 @@
           <w:p>
             <w:pPr>
               <w:pStyle w:val="a5"/>
-              <w:rPr>
-                <w:rFonts w:asciiTheme="minorEastAsia" w:eastAsiaTheme="minorEastAsia" w:hAnsiTheme="minorEastAsia"/>
+              <w:spacing w:line="360" w:lineRule="auto"/>
+              <w:rPr>
+                <w:rFonts w:hAnsi="宋体"/>
                 <w:b/>
                 <w:sz w:val="24"/>
               </w:rPr>
             </w:pPr>
             <w:r>
               <w:rPr>
-                <w:rFonts w:asciiTheme="minorEastAsia" w:eastAsiaTheme="minorEastAsia" w:hAnsiTheme="minorEastAsia" w:hint="eastAsia"/>
+                <w:rFonts w:hAnsi="宋体" w:hint="eastAsia"/>
                 <w:b/>
                 <w:sz w:val="24"/>
               </w:rPr>
@@ -4258,15 +4162,16 @@
           <w:p>
             <w:pPr>
               <w:pStyle w:val="a5"/>
+              <w:spacing w:line="360" w:lineRule="auto"/>
               <w:jc w:val="left"/>
               <w:rPr>
-                <w:rFonts w:asciiTheme="minorEastAsia" w:eastAsiaTheme="minorEastAsia" w:hAnsiTheme="minorEastAsia"/>
+                <w:rFonts w:hAnsi="宋体"/>
                 <w:sz w:val="24"/>
               </w:rPr>
             </w:pPr>
             <w:r>
               <w:rPr>
-                <w:rFonts w:asciiTheme="minorEastAsia" w:eastAsiaTheme="minorEastAsia" w:hAnsiTheme="minorEastAsia" w:hint="eastAsia"/>
+                <w:rFonts w:hAnsi="宋体" w:hint="eastAsia"/>
                 <w:sz w:val="24"/>
               </w:rPr>
               <w:t>登陆</w:t>
@@ -4283,15 +4188,16 @@
           <w:p>
             <w:pPr>
               <w:pStyle w:val="a5"/>
-              <w:rPr>
-                <w:rFonts w:asciiTheme="minorEastAsia" w:eastAsiaTheme="minorEastAsia" w:hAnsiTheme="minorEastAsia"/>
+              <w:spacing w:line="360" w:lineRule="auto"/>
+              <w:rPr>
+                <w:rFonts w:hAnsi="宋体"/>
                 <w:b/>
                 <w:sz w:val="24"/>
               </w:rPr>
             </w:pPr>
             <w:r>
               <w:rPr>
-                <w:rFonts w:asciiTheme="minorEastAsia" w:eastAsiaTheme="minorEastAsia" w:hAnsiTheme="minorEastAsia" w:hint="eastAsia"/>
+                <w:rFonts w:hAnsi="宋体" w:hint="eastAsia"/>
                 <w:b/>
                 <w:sz w:val="24"/>
               </w:rPr>
@@ -4306,15 +4212,16 @@
           <w:p>
             <w:pPr>
               <w:pStyle w:val="a5"/>
+              <w:spacing w:line="360" w:lineRule="auto"/>
               <w:jc w:val="left"/>
               <w:rPr>
-                <w:rFonts w:asciiTheme="minorEastAsia" w:eastAsiaTheme="minorEastAsia" w:hAnsiTheme="minorEastAsia"/>
+                <w:rFonts w:hAnsi="宋体"/>
                 <w:sz w:val="24"/>
               </w:rPr>
             </w:pPr>
             <w:r>
               <w:rPr>
-                <w:rFonts w:asciiTheme="minorEastAsia" w:eastAsiaTheme="minorEastAsia" w:hAnsiTheme="minorEastAsia" w:hint="eastAsia"/>
+                <w:rFonts w:hAnsi="宋体" w:hint="eastAsia"/>
                 <w:sz w:val="24"/>
               </w:rPr>
               <w:t>交易员</w:t>
@@ -4331,15 +4238,16 @@
           <w:p>
             <w:pPr>
               <w:pStyle w:val="a5"/>
-              <w:rPr>
-                <w:rFonts w:asciiTheme="minorEastAsia" w:eastAsiaTheme="minorEastAsia" w:hAnsiTheme="minorEastAsia"/>
+              <w:spacing w:line="360" w:lineRule="auto"/>
+              <w:rPr>
+                <w:rFonts w:hAnsi="宋体"/>
                 <w:b/>
                 <w:sz w:val="24"/>
               </w:rPr>
             </w:pPr>
             <w:r>
               <w:rPr>
-                <w:rFonts w:asciiTheme="minorEastAsia" w:eastAsiaTheme="minorEastAsia" w:hAnsiTheme="minorEastAsia" w:hint="eastAsia"/>
+                <w:rFonts w:hAnsi="宋体" w:hint="eastAsia"/>
                 <w:b/>
                 <w:sz w:val="24"/>
               </w:rPr>
@@ -4354,29 +4262,30 @@
           <w:p>
             <w:pPr>
               <w:pStyle w:val="a5"/>
+              <w:spacing w:line="360" w:lineRule="auto"/>
               <w:jc w:val="left"/>
               <w:rPr>
-                <w:rFonts w:asciiTheme="minorEastAsia" w:eastAsiaTheme="minorEastAsia" w:hAnsiTheme="minorEastAsia"/>
+                <w:rFonts w:hAnsi="宋体"/>
                 <w:sz w:val="24"/>
               </w:rPr>
             </w:pPr>
             <w:r>
               <w:rPr>
-                <w:rFonts w:asciiTheme="minorEastAsia" w:eastAsiaTheme="minorEastAsia" w:hAnsiTheme="minorEastAsia" w:hint="eastAsia"/>
+                <w:rFonts w:hAnsi="宋体" w:hint="eastAsia"/>
                 <w:sz w:val="24"/>
               </w:rPr>
               <w:t>交易员利用自己的</w:t>
             </w:r>
             <w:r>
               <w:rPr>
-                <w:rFonts w:asciiTheme="minorEastAsia" w:eastAsiaTheme="minorEastAsia" w:hAnsiTheme="minorEastAsia"/>
+                <w:rFonts w:hAnsi="宋体"/>
                 <w:sz w:val="24"/>
               </w:rPr>
               <w:t>账户登录软件</w:t>
             </w:r>
             <w:r>
               <w:rPr>
-                <w:rFonts w:asciiTheme="minorEastAsia" w:eastAsiaTheme="minorEastAsia" w:hAnsiTheme="minorEastAsia" w:hint="eastAsia"/>
+                <w:rFonts w:hAnsi="宋体" w:hint="eastAsia"/>
                 <w:sz w:val="24"/>
               </w:rPr>
               <w:t>。</w:t>
@@ -4393,15 +4302,16 @@
           <w:p>
             <w:pPr>
               <w:pStyle w:val="a5"/>
-              <w:rPr>
-                <w:rFonts w:asciiTheme="minorEastAsia" w:eastAsiaTheme="minorEastAsia" w:hAnsiTheme="minorEastAsia"/>
+              <w:spacing w:line="360" w:lineRule="auto"/>
+              <w:rPr>
+                <w:rFonts w:hAnsi="宋体"/>
                 <w:b/>
                 <w:sz w:val="24"/>
               </w:rPr>
             </w:pPr>
             <w:r>
               <w:rPr>
-                <w:rFonts w:asciiTheme="minorEastAsia" w:eastAsiaTheme="minorEastAsia" w:hAnsiTheme="minorEastAsia" w:hint="eastAsia"/>
+                <w:rFonts w:hAnsi="宋体" w:hint="eastAsia"/>
                 <w:b/>
                 <w:sz w:val="24"/>
               </w:rPr>
@@ -4416,22 +4326,23 @@
           <w:p>
             <w:pPr>
               <w:pStyle w:val="a5"/>
+              <w:spacing w:line="360" w:lineRule="auto"/>
               <w:jc w:val="left"/>
               <w:rPr>
-                <w:rFonts w:asciiTheme="minorEastAsia" w:eastAsiaTheme="minorEastAsia" w:hAnsiTheme="minorEastAsia"/>
+                <w:rFonts w:hAnsi="宋体"/>
                 <w:sz w:val="24"/>
               </w:rPr>
             </w:pPr>
             <w:r>
               <w:rPr>
-                <w:rFonts w:asciiTheme="minorEastAsia" w:eastAsiaTheme="minorEastAsia" w:hAnsiTheme="minorEastAsia" w:hint="eastAsia"/>
+                <w:rFonts w:hAnsi="宋体" w:hint="eastAsia"/>
                 <w:sz w:val="24"/>
               </w:rPr>
               <w:t>用户</w:t>
             </w:r>
             <w:r>
               <w:rPr>
-                <w:rFonts w:asciiTheme="minorEastAsia" w:eastAsiaTheme="minorEastAsia" w:hAnsiTheme="minorEastAsia"/>
+                <w:rFonts w:hAnsi="宋体"/>
                 <w:sz w:val="24"/>
               </w:rPr>
               <w:t>运行客户端</w:t>
@@ -4448,19 +4359,19 @@
           <w:p>
             <w:pPr>
               <w:pStyle w:val="a5"/>
-              <w:rPr>
-                <w:rFonts w:asciiTheme="minorEastAsia" w:eastAsiaTheme="minorEastAsia" w:hAnsiTheme="minorEastAsia"/>
+              <w:spacing w:line="360" w:lineRule="auto"/>
+              <w:rPr>
+                <w:rFonts w:hAnsi="宋体"/>
                 <w:b/>
                 <w:sz w:val="24"/>
               </w:rPr>
             </w:pPr>
             <w:r>
               <w:rPr>
-                <w:rFonts w:asciiTheme="minorEastAsia" w:eastAsiaTheme="minorEastAsia" w:hAnsiTheme="minorEastAsia" w:hint="eastAsia"/>
+                <w:rFonts w:hAnsi="宋体" w:hint="eastAsia"/>
                 <w:b/>
                 <w:sz w:val="24"/>
               </w:rPr>
-              <w:lastRenderedPageBreak/>
               <w:t>基本事件流：</w:t>
             </w:r>
           </w:p>
@@ -4476,16 +4387,16 @@
                 <w:ilvl w:val="0"/>
                 <w:numId w:val="9"/>
               </w:numPr>
-              <w:spacing w:after="0" w:line="300" w:lineRule="auto"/>
+              <w:spacing w:after="0" w:line="360" w:lineRule="auto"/>
               <w:jc w:val="left"/>
               <w:rPr>
-                <w:rFonts w:asciiTheme="minorEastAsia" w:eastAsiaTheme="minorEastAsia" w:hAnsiTheme="minorEastAsia"/>
+                <w:rFonts w:hAnsi="宋体"/>
                 <w:sz w:val="24"/>
               </w:rPr>
             </w:pPr>
             <w:r>
               <w:rPr>
-                <w:rFonts w:asciiTheme="minorEastAsia" w:eastAsiaTheme="minorEastAsia" w:hAnsiTheme="minorEastAsia" w:hint="eastAsia"/>
+                <w:rFonts w:hAnsi="宋体" w:hint="eastAsia"/>
                 <w:sz w:val="24"/>
               </w:rPr>
               <w:t>打开客户端</w:t>
@@ -4498,23 +4409,23 @@
                 <w:ilvl w:val="0"/>
                 <w:numId w:val="9"/>
               </w:numPr>
-              <w:spacing w:after="0" w:line="300" w:lineRule="auto"/>
+              <w:spacing w:after="0" w:line="360" w:lineRule="auto"/>
               <w:jc w:val="left"/>
               <w:rPr>
-                <w:rFonts w:asciiTheme="minorEastAsia" w:eastAsiaTheme="minorEastAsia" w:hAnsiTheme="minorEastAsia"/>
+                <w:rFonts w:hAnsi="宋体"/>
                 <w:sz w:val="24"/>
               </w:rPr>
             </w:pPr>
             <w:r>
               <w:rPr>
-                <w:rFonts w:asciiTheme="minorEastAsia" w:eastAsiaTheme="minorEastAsia" w:hAnsiTheme="minorEastAsia" w:hint="eastAsia"/>
+                <w:rFonts w:hAnsi="宋体" w:hint="eastAsia"/>
                 <w:sz w:val="24"/>
               </w:rPr>
               <w:t>输入用户名和密码</w:t>
             </w:r>
             <w:r>
               <w:rPr>
-                <w:rFonts w:asciiTheme="minorEastAsia" w:eastAsiaTheme="minorEastAsia" w:hAnsiTheme="minorEastAsia"/>
+                <w:rFonts w:hAnsi="宋体"/>
                 <w:sz w:val="24"/>
               </w:rPr>
               <w:t>，选择登陆按钮</w:t>
@@ -4527,18 +4438,19 @@
                 <w:ilvl w:val="0"/>
                 <w:numId w:val="9"/>
               </w:numPr>
-              <w:spacing w:after="0" w:line="300" w:lineRule="auto"/>
+              <w:spacing w:after="0" w:line="360" w:lineRule="auto"/>
               <w:jc w:val="left"/>
               <w:rPr>
-                <w:rFonts w:asciiTheme="minorEastAsia" w:eastAsiaTheme="minorEastAsia" w:hAnsiTheme="minorEastAsia"/>
+                <w:rFonts w:hAnsi="宋体"/>
                 <w:sz w:val="24"/>
               </w:rPr>
             </w:pPr>
             <w:r>
               <w:rPr>
-                <w:rFonts w:asciiTheme="minorEastAsia" w:eastAsiaTheme="minorEastAsia" w:hAnsiTheme="minorEastAsia" w:hint="eastAsia"/>
-                <w:sz w:val="24"/>
-              </w:rPr>
+                <w:rFonts w:hAnsi="宋体" w:hint="eastAsia"/>
+                <w:sz w:val="24"/>
+              </w:rPr>
+              <w:lastRenderedPageBreak/>
               <w:t>登陆成功，弹出主界面</w:t>
             </w:r>
           </w:p>
@@ -4553,18 +4465,20 @@
           <w:p>
             <w:pPr>
               <w:pStyle w:val="a5"/>
-              <w:rPr>
-                <w:rFonts w:asciiTheme="minorEastAsia" w:eastAsiaTheme="minorEastAsia" w:hAnsiTheme="minorEastAsia"/>
+              <w:spacing w:line="360" w:lineRule="auto"/>
+              <w:rPr>
+                <w:rFonts w:hAnsi="宋体"/>
                 <w:b/>
                 <w:sz w:val="24"/>
               </w:rPr>
             </w:pPr>
             <w:r>
               <w:rPr>
-                <w:rFonts w:asciiTheme="minorEastAsia" w:eastAsiaTheme="minorEastAsia" w:hAnsiTheme="minorEastAsia" w:hint="eastAsia"/>
+                <w:rFonts w:hAnsi="宋体" w:hint="eastAsia"/>
                 <w:b/>
                 <w:sz w:val="24"/>
               </w:rPr>
+              <w:lastRenderedPageBreak/>
               <w:t>备选事件流：</w:t>
             </w:r>
           </w:p>
@@ -4576,71 +4490,72 @@
           <w:p>
             <w:pPr>
               <w:pStyle w:val="a5"/>
+              <w:spacing w:line="360" w:lineRule="auto"/>
               <w:jc w:val="left"/>
               <w:rPr>
-                <w:rFonts w:asciiTheme="minorEastAsia" w:eastAsiaTheme="minorEastAsia" w:hAnsiTheme="minorEastAsia"/>
+                <w:rFonts w:hAnsi="宋体"/>
                 <w:sz w:val="24"/>
               </w:rPr>
             </w:pPr>
             <w:r>
               <w:rPr>
-                <w:rFonts w:asciiTheme="minorEastAsia" w:eastAsiaTheme="minorEastAsia" w:hAnsiTheme="minorEastAsia" w:hint="eastAsia"/>
+                <w:rFonts w:hAnsi="宋体" w:hint="eastAsia"/>
                 <w:sz w:val="24"/>
               </w:rPr>
               <w:t>第</w:t>
             </w:r>
             <w:r>
               <w:rPr>
-                <w:rFonts w:asciiTheme="minorEastAsia" w:eastAsiaTheme="minorEastAsia" w:hAnsiTheme="minorEastAsia"/>
+                <w:rFonts w:hAnsi="宋体"/>
                 <w:sz w:val="24"/>
               </w:rPr>
               <w:t>3</w:t>
             </w:r>
             <w:r>
               <w:rPr>
-                <w:rFonts w:asciiTheme="minorEastAsia" w:eastAsiaTheme="minorEastAsia" w:hAnsiTheme="minorEastAsia" w:hint="eastAsia"/>
+                <w:rFonts w:hAnsi="宋体" w:hint="eastAsia"/>
                 <w:sz w:val="24"/>
               </w:rPr>
               <w:t>步用户输入错误</w:t>
             </w:r>
             <w:r>
               <w:rPr>
-                <w:rFonts w:asciiTheme="minorEastAsia" w:eastAsiaTheme="minorEastAsia" w:hAnsiTheme="minorEastAsia" w:hint="eastAsia"/>
+                <w:rFonts w:hAnsi="宋体" w:hint="eastAsia"/>
                 <w:sz w:val="24"/>
               </w:rPr>
               <w:t>信息，</w:t>
             </w:r>
             <w:r>
               <w:rPr>
-                <w:rFonts w:asciiTheme="minorEastAsia" w:eastAsiaTheme="minorEastAsia" w:hAnsiTheme="minorEastAsia"/>
+                <w:rFonts w:hAnsi="宋体"/>
                 <w:sz w:val="24"/>
               </w:rPr>
               <w:t>系统</w:t>
             </w:r>
             <w:r>
               <w:rPr>
-                <w:rFonts w:asciiTheme="minorEastAsia" w:eastAsiaTheme="minorEastAsia" w:hAnsiTheme="minorEastAsia" w:hint="eastAsia"/>
+                <w:rFonts w:hAnsi="宋体" w:hint="eastAsia"/>
                 <w:sz w:val="24"/>
               </w:rPr>
               <w:t>弹出</w:t>
             </w:r>
             <w:r>
               <w:rPr>
-                <w:rFonts w:asciiTheme="minorEastAsia" w:eastAsiaTheme="minorEastAsia" w:hAnsiTheme="minorEastAsia"/>
+                <w:rFonts w:hAnsi="宋体"/>
                 <w:sz w:val="24"/>
               </w:rPr>
               <w:t>提醒</w:t>
             </w:r>
             <w:r>
               <w:rPr>
-                <w:rFonts w:asciiTheme="minorEastAsia" w:eastAsiaTheme="minorEastAsia" w:hAnsiTheme="minorEastAsia" w:hint="eastAsia"/>
+                <w:rFonts w:hAnsi="宋体" w:hint="eastAsia"/>
                 <w:sz w:val="24"/>
               </w:rPr>
               <w:t>，</w:t>
             </w:r>
             <w:r>
               <w:rPr>
-                <w:rFonts w:asciiTheme="minorEastAsia" w:eastAsiaTheme="minorEastAsia" w:hAnsiTheme="minorEastAsia"/>
+                <w:rFonts w:hAnsi="宋体"/>
                 <w:sz w:val="24"/>
               </w:rPr>
               <w:t>用户重新输入</w:t>
@@ -4657,15 +4572,16 @@
           <w:p>
             <w:pPr>
               <w:pStyle w:val="a5"/>
-              <w:rPr>
-                <w:rFonts w:asciiTheme="minorEastAsia" w:eastAsiaTheme="minorEastAsia" w:hAnsiTheme="minorEastAsia"/>
+              <w:spacing w:line="360" w:lineRule="auto"/>
+              <w:rPr>
+                <w:rFonts w:hAnsi="宋体"/>
                 <w:b/>
                 <w:sz w:val="24"/>
               </w:rPr>
             </w:pPr>
             <w:r>
               <w:rPr>
-                <w:rFonts w:asciiTheme="minorEastAsia" w:eastAsiaTheme="minorEastAsia" w:hAnsiTheme="minorEastAsia" w:hint="eastAsia"/>
+                <w:rFonts w:hAnsi="宋体" w:hint="eastAsia"/>
                 <w:b/>
                 <w:sz w:val="24"/>
               </w:rPr>
@@ -4680,29 +4596,30 @@
           <w:p>
             <w:pPr>
               <w:pStyle w:val="a5"/>
+              <w:spacing w:line="360" w:lineRule="auto"/>
               <w:jc w:val="left"/>
               <w:rPr>
-                <w:rFonts w:asciiTheme="minorEastAsia" w:eastAsiaTheme="minorEastAsia" w:hAnsiTheme="minorEastAsia"/>
+                <w:rFonts w:hAnsi="宋体"/>
                 <w:sz w:val="24"/>
               </w:rPr>
             </w:pPr>
             <w:r>
               <w:rPr>
-                <w:rFonts w:asciiTheme="minorEastAsia" w:eastAsiaTheme="minorEastAsia" w:hAnsiTheme="minorEastAsia" w:hint="eastAsia"/>
+                <w:rFonts w:hAnsi="宋体" w:hint="eastAsia"/>
                 <w:sz w:val="24"/>
               </w:rPr>
               <w:t>系统</w:t>
             </w:r>
             <w:r>
               <w:rPr>
-                <w:rFonts w:asciiTheme="minorEastAsia" w:eastAsiaTheme="minorEastAsia" w:hAnsiTheme="minorEastAsia"/>
+                <w:rFonts w:hAnsi="宋体"/>
                 <w:sz w:val="24"/>
               </w:rPr>
               <w:t>连接数据库</w:t>
             </w:r>
             <w:r>
               <w:rPr>
-                <w:rFonts w:asciiTheme="minorEastAsia" w:eastAsiaTheme="minorEastAsia" w:hAnsiTheme="minorEastAsia" w:hint="eastAsia"/>
+                <w:rFonts w:hAnsi="宋体" w:hint="eastAsia"/>
                 <w:sz w:val="24"/>
               </w:rPr>
               <w:t>。</w:t>
@@ -4714,8 +4631,9 @@
     <w:p>
       <w:pPr>
         <w:pStyle w:val="a5"/>
-        <w:rPr>
-          <w:rFonts w:asciiTheme="minorEastAsia" w:eastAsiaTheme="minorEastAsia" w:hAnsiTheme="minorEastAsia"/>
+        <w:spacing w:line="360" w:lineRule="auto"/>
+        <w:rPr>
+          <w:rFonts w:hAnsi="宋体"/>
           <w:b/>
           <w:sz w:val="24"/>
         </w:rPr>
@@ -4740,15 +4658,16 @@
           <w:p>
             <w:pPr>
               <w:pStyle w:val="a5"/>
-              <w:rPr>
-                <w:rFonts w:asciiTheme="minorEastAsia" w:eastAsiaTheme="minorEastAsia" w:hAnsiTheme="minorEastAsia"/>
+              <w:spacing w:line="360" w:lineRule="auto"/>
+              <w:rPr>
+                <w:rFonts w:hAnsi="宋体"/>
                 <w:b/>
                 <w:sz w:val="24"/>
               </w:rPr>
             </w:pPr>
             <w:r>
               <w:rPr>
-                <w:rFonts w:asciiTheme="minorEastAsia" w:eastAsiaTheme="minorEastAsia" w:hAnsiTheme="minorEastAsia" w:hint="eastAsia"/>
+                <w:rFonts w:hAnsi="宋体" w:hint="eastAsia"/>
                 <w:b/>
                 <w:sz w:val="24"/>
               </w:rPr>
@@ -4763,15 +4682,16 @@
           <w:p>
             <w:pPr>
               <w:pStyle w:val="a5"/>
+              <w:spacing w:line="360" w:lineRule="auto"/>
               <w:jc w:val="left"/>
               <w:rPr>
-                <w:rFonts w:asciiTheme="minorEastAsia" w:eastAsiaTheme="minorEastAsia" w:hAnsiTheme="minorEastAsia"/>
+                <w:rFonts w:hAnsi="宋体"/>
                 <w:sz w:val="24"/>
               </w:rPr>
             </w:pPr>
             <w:r>
               <w:rPr>
-                <w:rFonts w:asciiTheme="minorEastAsia" w:eastAsiaTheme="minorEastAsia" w:hAnsiTheme="minorEastAsia" w:hint="eastAsia"/>
+                <w:rFonts w:hAnsi="宋体" w:hint="eastAsia"/>
                 <w:sz w:val="24"/>
               </w:rPr>
               <w:t>新建交易</w:t>
@@ -4788,15 +4708,16 @@
           <w:p>
             <w:pPr>
               <w:pStyle w:val="a5"/>
-              <w:rPr>
-                <w:rFonts w:asciiTheme="minorEastAsia" w:eastAsiaTheme="minorEastAsia" w:hAnsiTheme="minorEastAsia"/>
+              <w:spacing w:line="360" w:lineRule="auto"/>
+              <w:rPr>
+                <w:rFonts w:hAnsi="宋体"/>
                 <w:b/>
                 <w:sz w:val="24"/>
               </w:rPr>
             </w:pPr>
             <w:r>
               <w:rPr>
-                <w:rFonts w:asciiTheme="minorEastAsia" w:eastAsiaTheme="minorEastAsia" w:hAnsiTheme="minorEastAsia" w:hint="eastAsia"/>
+                <w:rFonts w:hAnsi="宋体" w:hint="eastAsia"/>
                 <w:b/>
                 <w:sz w:val="24"/>
               </w:rPr>
@@ -4811,15 +4732,16 @@
           <w:p>
             <w:pPr>
               <w:pStyle w:val="a5"/>
+              <w:spacing w:line="360" w:lineRule="auto"/>
               <w:jc w:val="left"/>
               <w:rPr>
-                <w:rFonts w:asciiTheme="minorEastAsia" w:eastAsiaTheme="minorEastAsia" w:hAnsiTheme="minorEastAsia"/>
+                <w:rFonts w:hAnsi="宋体"/>
                 <w:sz w:val="24"/>
               </w:rPr>
             </w:pPr>
             <w:r>
               <w:rPr>
-                <w:rFonts w:asciiTheme="minorEastAsia" w:eastAsiaTheme="minorEastAsia" w:hAnsiTheme="minorEastAsia" w:hint="eastAsia"/>
+                <w:rFonts w:hAnsi="宋体" w:hint="eastAsia"/>
                 <w:sz w:val="24"/>
               </w:rPr>
               <w:t>交易员</w:t>
@@ -4836,15 +4758,16 @@
           <w:p>
             <w:pPr>
               <w:pStyle w:val="a5"/>
-              <w:rPr>
-                <w:rFonts w:asciiTheme="minorEastAsia" w:eastAsiaTheme="minorEastAsia" w:hAnsiTheme="minorEastAsia"/>
+              <w:spacing w:line="360" w:lineRule="auto"/>
+              <w:rPr>
+                <w:rFonts w:hAnsi="宋体"/>
                 <w:b/>
                 <w:sz w:val="24"/>
               </w:rPr>
             </w:pPr>
             <w:r>
               <w:rPr>
-                <w:rFonts w:asciiTheme="minorEastAsia" w:eastAsiaTheme="minorEastAsia" w:hAnsiTheme="minorEastAsia" w:hint="eastAsia"/>
+                <w:rFonts w:hAnsi="宋体" w:hint="eastAsia"/>
                 <w:b/>
                 <w:sz w:val="24"/>
               </w:rPr>
@@ -4859,22 +4782,23 @@
           <w:p>
             <w:pPr>
               <w:pStyle w:val="a5"/>
+              <w:spacing w:line="360" w:lineRule="auto"/>
               <w:jc w:val="left"/>
               <w:rPr>
-                <w:rFonts w:asciiTheme="minorEastAsia" w:eastAsiaTheme="minorEastAsia" w:hAnsiTheme="minorEastAsia"/>
+                <w:rFonts w:hAnsi="宋体"/>
                 <w:sz w:val="24"/>
               </w:rPr>
             </w:pPr>
             <w:r>
               <w:rPr>
-                <w:rFonts w:asciiTheme="minorEastAsia" w:eastAsiaTheme="minorEastAsia" w:hAnsiTheme="minorEastAsia" w:hint="eastAsia"/>
+                <w:rFonts w:hAnsi="宋体" w:hint="eastAsia"/>
                 <w:sz w:val="24"/>
               </w:rPr>
               <w:t>交易员新建交易并</w:t>
             </w:r>
             <w:r>
               <w:rPr>
-                <w:rFonts w:asciiTheme="minorEastAsia" w:eastAsiaTheme="minorEastAsia" w:hAnsiTheme="minorEastAsia"/>
+                <w:rFonts w:hAnsi="宋体"/>
                 <w:sz w:val="24"/>
               </w:rPr>
               <w:t>录入交易信息</w:t>
@@ -4891,15 +4815,16 @@
           <w:p>
             <w:pPr>
               <w:pStyle w:val="a5"/>
-              <w:rPr>
-                <w:rFonts w:asciiTheme="minorEastAsia" w:eastAsiaTheme="minorEastAsia" w:hAnsiTheme="minorEastAsia"/>
+              <w:spacing w:line="360" w:lineRule="auto"/>
+              <w:rPr>
+                <w:rFonts w:hAnsi="宋体"/>
                 <w:b/>
                 <w:sz w:val="24"/>
               </w:rPr>
             </w:pPr>
             <w:r>
               <w:rPr>
-                <w:rFonts w:asciiTheme="minorEastAsia" w:eastAsiaTheme="minorEastAsia" w:hAnsiTheme="minorEastAsia" w:hint="eastAsia"/>
+                <w:rFonts w:hAnsi="宋体" w:hint="eastAsia"/>
                 <w:b/>
                 <w:sz w:val="24"/>
               </w:rPr>
@@ -4914,22 +4839,23 @@
           <w:p>
             <w:pPr>
               <w:pStyle w:val="a5"/>
+              <w:spacing w:line="360" w:lineRule="auto"/>
               <w:jc w:val="left"/>
               <w:rPr>
-                <w:rFonts w:asciiTheme="minorEastAsia" w:eastAsiaTheme="minorEastAsia" w:hAnsiTheme="minorEastAsia"/>
+                <w:rFonts w:hAnsi="宋体"/>
                 <w:sz w:val="24"/>
               </w:rPr>
             </w:pPr>
             <w:r>
               <w:rPr>
-                <w:rFonts w:asciiTheme="minorEastAsia" w:eastAsiaTheme="minorEastAsia" w:hAnsiTheme="minorEastAsia" w:hint="eastAsia"/>
+                <w:rFonts w:hAnsi="宋体" w:hint="eastAsia"/>
                 <w:sz w:val="24"/>
               </w:rPr>
               <w:t>交易员已</w:t>
             </w:r>
             <w:r>
               <w:rPr>
-                <w:rFonts w:asciiTheme="minorEastAsia" w:eastAsiaTheme="minorEastAsia" w:hAnsiTheme="minorEastAsia" w:hint="eastAsia"/>
+                <w:rFonts w:hAnsi="宋体" w:hint="eastAsia"/>
                 <w:sz w:val="24"/>
               </w:rPr>
               <w:t>登陆</w:t>
@@ -4946,15 +4872,16 @@
           <w:p>
             <w:pPr>
               <w:pStyle w:val="a5"/>
-              <w:rPr>
-                <w:rFonts w:asciiTheme="minorEastAsia" w:eastAsiaTheme="minorEastAsia" w:hAnsiTheme="minorEastAsia"/>
+              <w:spacing w:line="360" w:lineRule="auto"/>
+              <w:rPr>
+                <w:rFonts w:hAnsi="宋体"/>
                 <w:b/>
                 <w:sz w:val="24"/>
               </w:rPr>
             </w:pPr>
             <w:r>
               <w:rPr>
-                <w:rFonts w:asciiTheme="minorEastAsia" w:eastAsiaTheme="minorEastAsia" w:hAnsiTheme="minorEastAsia" w:hint="eastAsia"/>
+                <w:rFonts w:hAnsi="宋体" w:hint="eastAsia"/>
                 <w:b/>
                 <w:sz w:val="24"/>
               </w:rPr>
@@ -4973,44 +4900,44 @@
                 <w:ilvl w:val="0"/>
                 <w:numId w:val="10"/>
               </w:numPr>
-              <w:spacing w:after="0" w:line="300" w:lineRule="auto"/>
+              <w:spacing w:after="0" w:line="360" w:lineRule="auto"/>
               <w:jc w:val="left"/>
               <w:rPr>
-                <w:rFonts w:asciiTheme="minorEastAsia" w:eastAsiaTheme="minorEastAsia" w:hAnsiTheme="minorEastAsia"/>
+                <w:rFonts w:hAnsi="宋体"/>
                 <w:sz w:val="24"/>
               </w:rPr>
             </w:pPr>
             <w:r>
               <w:rPr>
-                <w:rFonts w:asciiTheme="minorEastAsia" w:eastAsiaTheme="minorEastAsia" w:hAnsiTheme="minorEastAsia" w:hint="eastAsia"/>
+                <w:rFonts w:hAnsi="宋体" w:hint="eastAsia"/>
                 <w:sz w:val="24"/>
               </w:rPr>
               <w:t>选择</w:t>
             </w:r>
             <w:r>
               <w:rPr>
-                <w:rFonts w:asciiTheme="minorEastAsia" w:eastAsiaTheme="minorEastAsia" w:hAnsiTheme="minorEastAsia" w:hint="eastAsia"/>
+                <w:rFonts w:hAnsi="宋体" w:hint="eastAsia"/>
                 <w:sz w:val="24"/>
               </w:rPr>
               <w:t>新建</w:t>
             </w:r>
             <w:r>
               <w:rPr>
-                <w:rFonts w:asciiTheme="minorEastAsia" w:eastAsiaTheme="minorEastAsia" w:hAnsiTheme="minorEastAsia" w:hint="eastAsia"/>
+                <w:rFonts w:hAnsi="宋体" w:hint="eastAsia"/>
                 <w:sz w:val="24"/>
               </w:rPr>
               <w:t>按钮</w:t>
             </w:r>
             <w:r>
               <w:rPr>
-                <w:rFonts w:asciiTheme="minorEastAsia" w:eastAsiaTheme="minorEastAsia" w:hAnsiTheme="minorEastAsia" w:hint="eastAsia"/>
+                <w:rFonts w:hAnsi="宋体" w:hint="eastAsia"/>
                 <w:sz w:val="24"/>
               </w:rPr>
               <w:t>或者菜单</w:t>
             </w:r>
             <w:r>
               <w:rPr>
-                <w:rFonts w:asciiTheme="minorEastAsia" w:eastAsiaTheme="minorEastAsia" w:hAnsiTheme="minorEastAsia"/>
+                <w:rFonts w:hAnsi="宋体"/>
                 <w:sz w:val="24"/>
               </w:rPr>
               <w:t>项</w:t>
@@ -5023,16 +4950,16 @@
                 <w:ilvl w:val="0"/>
                 <w:numId w:val="10"/>
               </w:numPr>
-              <w:spacing w:after="0" w:line="300" w:lineRule="auto"/>
+              <w:spacing w:after="0" w:line="360" w:lineRule="auto"/>
               <w:jc w:val="left"/>
               <w:rPr>
-                <w:rFonts w:asciiTheme="minorEastAsia" w:eastAsiaTheme="minorEastAsia" w:hAnsiTheme="minorEastAsia"/>
+                <w:rFonts w:hAnsi="宋体"/>
                 <w:sz w:val="24"/>
               </w:rPr>
             </w:pPr>
             <w:r>
               <w:rPr>
-                <w:rFonts w:asciiTheme="minorEastAsia" w:eastAsiaTheme="minorEastAsia" w:hAnsiTheme="minorEastAsia" w:hint="eastAsia"/>
+                <w:rFonts w:hAnsi="宋体" w:hint="eastAsia"/>
                 <w:sz w:val="24"/>
               </w:rPr>
               <w:t>系统弹出输入窗口</w:t>
@@ -5045,37 +4972,37 @@
                 <w:ilvl w:val="0"/>
                 <w:numId w:val="10"/>
               </w:numPr>
-              <w:spacing w:after="0" w:line="300" w:lineRule="auto"/>
+              <w:spacing w:after="0" w:line="360" w:lineRule="auto"/>
               <w:jc w:val="left"/>
               <w:rPr>
-                <w:rFonts w:asciiTheme="minorEastAsia" w:eastAsiaTheme="minorEastAsia" w:hAnsiTheme="minorEastAsia"/>
+                <w:rFonts w:hAnsi="宋体"/>
                 <w:sz w:val="24"/>
               </w:rPr>
             </w:pPr>
             <w:r>
               <w:rPr>
-                <w:rFonts w:asciiTheme="minorEastAsia" w:eastAsiaTheme="minorEastAsia" w:hAnsiTheme="minorEastAsia" w:hint="eastAsia"/>
+                <w:rFonts w:hAnsi="宋体" w:hint="eastAsia"/>
                 <w:sz w:val="24"/>
               </w:rPr>
               <w:t>用户</w:t>
             </w:r>
             <w:r>
               <w:rPr>
-                <w:rFonts w:asciiTheme="minorEastAsia" w:eastAsiaTheme="minorEastAsia" w:hAnsiTheme="minorEastAsia"/>
+                <w:rFonts w:hAnsi="宋体"/>
                 <w:sz w:val="24"/>
               </w:rPr>
               <w:t>输入</w:t>
             </w:r>
             <w:r>
               <w:rPr>
-                <w:rFonts w:asciiTheme="minorEastAsia" w:eastAsiaTheme="minorEastAsia" w:hAnsiTheme="minorEastAsia" w:hint="eastAsia"/>
+                <w:rFonts w:hAnsi="宋体" w:hint="eastAsia"/>
                 <w:sz w:val="24"/>
               </w:rPr>
               <w:t>交易</w:t>
             </w:r>
             <w:r>
               <w:rPr>
-                <w:rFonts w:asciiTheme="minorEastAsia" w:eastAsiaTheme="minorEastAsia" w:hAnsiTheme="minorEastAsia"/>
+                <w:rFonts w:hAnsi="宋体"/>
                 <w:sz w:val="24"/>
               </w:rPr>
               <w:t>信息</w:t>
@@ -5088,23 +5015,23 @@
                 <w:ilvl w:val="0"/>
                 <w:numId w:val="10"/>
               </w:numPr>
-              <w:spacing w:after="0" w:line="300" w:lineRule="auto"/>
+              <w:spacing w:after="0" w:line="360" w:lineRule="auto"/>
               <w:jc w:val="left"/>
               <w:rPr>
-                <w:rFonts w:asciiTheme="minorEastAsia" w:eastAsiaTheme="minorEastAsia" w:hAnsiTheme="minorEastAsia"/>
+                <w:rFonts w:hAnsi="宋体"/>
                 <w:sz w:val="24"/>
               </w:rPr>
             </w:pPr>
             <w:r>
               <w:rPr>
-                <w:rFonts w:asciiTheme="minorEastAsia" w:eastAsiaTheme="minorEastAsia" w:hAnsiTheme="minorEastAsia" w:hint="eastAsia"/>
+                <w:rFonts w:hAnsi="宋体" w:hint="eastAsia"/>
                 <w:sz w:val="24"/>
               </w:rPr>
               <w:t>系统补全</w:t>
             </w:r>
             <w:r>
               <w:rPr>
-                <w:rFonts w:asciiTheme="minorEastAsia" w:eastAsiaTheme="minorEastAsia" w:hAnsiTheme="minorEastAsia"/>
+                <w:rFonts w:hAnsi="宋体"/>
                 <w:sz w:val="24"/>
               </w:rPr>
               <w:t>论文信息</w:t>
@@ -5117,16 +5044,16 @@
                 <w:ilvl w:val="0"/>
                 <w:numId w:val="10"/>
               </w:numPr>
-              <w:spacing w:after="0" w:line="300" w:lineRule="auto"/>
+              <w:spacing w:after="0" w:line="360" w:lineRule="auto"/>
               <w:jc w:val="left"/>
               <w:rPr>
-                <w:rFonts w:asciiTheme="minorEastAsia" w:eastAsiaTheme="minorEastAsia" w:hAnsiTheme="minorEastAsia"/>
+                <w:rFonts w:hAnsi="宋体"/>
                 <w:sz w:val="24"/>
               </w:rPr>
             </w:pPr>
             <w:r>
               <w:rPr>
-                <w:rFonts w:asciiTheme="minorEastAsia" w:eastAsiaTheme="minorEastAsia" w:hAnsiTheme="minorEastAsia" w:hint="eastAsia"/>
+                <w:rFonts w:hAnsi="宋体" w:hint="eastAsia"/>
                 <w:sz w:val="24"/>
               </w:rPr>
               <w:t>提交</w:t>
@@ -5143,15 +5070,16 @@
           <w:p>
             <w:pPr>
               <w:pStyle w:val="a5"/>
-              <w:rPr>
-                <w:rFonts w:asciiTheme="minorEastAsia" w:eastAsiaTheme="minorEastAsia" w:hAnsiTheme="minorEastAsia"/>
+              <w:spacing w:line="360" w:lineRule="auto"/>
+              <w:rPr>
+                <w:rFonts w:hAnsi="宋体"/>
                 <w:b/>
                 <w:sz w:val="24"/>
               </w:rPr>
             </w:pPr>
             <w:r>
               <w:rPr>
-                <w:rFonts w:asciiTheme="minorEastAsia" w:eastAsiaTheme="minorEastAsia" w:hAnsiTheme="minorEastAsia" w:hint="eastAsia"/>
+                <w:rFonts w:hAnsi="宋体" w:hint="eastAsia"/>
                 <w:b/>
                 <w:sz w:val="24"/>
               </w:rPr>
@@ -5166,43 +5094,44 @@
           <w:p>
             <w:pPr>
               <w:pStyle w:val="a5"/>
+              <w:spacing w:line="360" w:lineRule="auto"/>
               <w:jc w:val="left"/>
               <w:rPr>
-                <w:rFonts w:asciiTheme="minorEastAsia" w:eastAsiaTheme="minorEastAsia" w:hAnsiTheme="minorEastAsia"/>
+                <w:rFonts w:hAnsi="宋体"/>
                 <w:sz w:val="24"/>
               </w:rPr>
             </w:pPr>
             <w:r>
               <w:rPr>
-                <w:rFonts w:asciiTheme="minorEastAsia" w:eastAsiaTheme="minorEastAsia" w:hAnsiTheme="minorEastAsia" w:hint="eastAsia"/>
+                <w:rFonts w:hAnsi="宋体" w:hint="eastAsia"/>
                 <w:sz w:val="24"/>
               </w:rPr>
               <w:t>第</w:t>
             </w:r>
             <w:r>
               <w:rPr>
-                <w:rFonts w:asciiTheme="minorEastAsia" w:eastAsiaTheme="minorEastAsia" w:hAnsiTheme="minorEastAsia"/>
+                <w:rFonts w:hAnsi="宋体"/>
                 <w:sz w:val="24"/>
               </w:rPr>
               <w:t>5</w:t>
             </w:r>
             <w:r>
               <w:rPr>
-                <w:rFonts w:asciiTheme="minorEastAsia" w:eastAsiaTheme="minorEastAsia" w:hAnsiTheme="minorEastAsia" w:hint="eastAsia"/>
+                <w:rFonts w:hAnsi="宋体" w:hint="eastAsia"/>
                 <w:sz w:val="24"/>
               </w:rPr>
               <w:t>步</w:t>
             </w:r>
             <w:r>
               <w:rPr>
-                <w:rFonts w:asciiTheme="minorEastAsia" w:eastAsiaTheme="minorEastAsia" w:hAnsiTheme="minorEastAsia" w:hint="eastAsia"/>
+                <w:rFonts w:hAnsi="宋体" w:hint="eastAsia"/>
                 <w:sz w:val="24"/>
               </w:rPr>
               <w:t>交易员录入的信息</w:t>
             </w:r>
             <w:r>
               <w:rPr>
-                <w:rFonts w:asciiTheme="minorEastAsia" w:eastAsiaTheme="minorEastAsia" w:hAnsiTheme="minorEastAsia"/>
+                <w:rFonts w:hAnsi="宋体"/>
                 <w:sz w:val="24"/>
               </w:rPr>
               <w:t>不完整，系统提示补全信息</w:t>
@@ -5219,15 +5148,16 @@
           <w:p>
             <w:pPr>
               <w:pStyle w:val="a5"/>
-              <w:rPr>
-                <w:rFonts w:asciiTheme="minorEastAsia" w:eastAsiaTheme="minorEastAsia" w:hAnsiTheme="minorEastAsia"/>
+              <w:spacing w:line="360" w:lineRule="auto"/>
+              <w:rPr>
+                <w:rFonts w:hAnsi="宋体"/>
                 <w:b/>
                 <w:sz w:val="24"/>
               </w:rPr>
             </w:pPr>
             <w:r>
               <w:rPr>
-                <w:rFonts w:asciiTheme="minorEastAsia" w:eastAsiaTheme="minorEastAsia" w:hAnsiTheme="minorEastAsia" w:hint="eastAsia"/>
+                <w:rFonts w:hAnsi="宋体" w:hint="eastAsia"/>
                 <w:b/>
                 <w:sz w:val="24"/>
               </w:rPr>
@@ -5242,22 +5172,23 @@
           <w:p>
             <w:pPr>
               <w:pStyle w:val="a5"/>
+              <w:spacing w:line="360" w:lineRule="auto"/>
               <w:jc w:val="left"/>
               <w:rPr>
-                <w:rFonts w:asciiTheme="minorEastAsia" w:eastAsiaTheme="minorEastAsia" w:hAnsiTheme="minorEastAsia"/>
+                <w:rFonts w:hAnsi="宋体"/>
                 <w:sz w:val="24"/>
               </w:rPr>
             </w:pPr>
             <w:r>
               <w:rPr>
-                <w:rFonts w:asciiTheme="minorEastAsia" w:eastAsiaTheme="minorEastAsia" w:hAnsiTheme="minorEastAsia" w:hint="eastAsia"/>
+                <w:rFonts w:hAnsi="宋体" w:hint="eastAsia"/>
                 <w:sz w:val="24"/>
               </w:rPr>
               <w:t>新的交易信息</w:t>
             </w:r>
             <w:r>
               <w:rPr>
-                <w:rFonts w:asciiTheme="minorEastAsia" w:eastAsiaTheme="minorEastAsia" w:hAnsiTheme="minorEastAsia"/>
+                <w:rFonts w:hAnsi="宋体"/>
                 <w:sz w:val="24"/>
               </w:rPr>
               <w:t>被天叫道数据库，交易列表被刷新</w:t>
@@ -5269,8 +5200,9 @@
     <w:p>
       <w:pPr>
         <w:pStyle w:val="a5"/>
-        <w:rPr>
-          <w:rFonts w:asciiTheme="minorEastAsia" w:eastAsiaTheme="minorEastAsia" w:hAnsiTheme="minorEastAsia"/>
+        <w:spacing w:line="360" w:lineRule="auto"/>
+        <w:rPr>
+          <w:rFonts w:hAnsi="宋体"/>
           <w:b/>
           <w:sz w:val="24"/>
         </w:rPr>
@@ -5295,15 +5227,16 @@
           <w:p>
             <w:pPr>
               <w:pStyle w:val="a5"/>
-              <w:rPr>
-                <w:rFonts w:asciiTheme="minorEastAsia" w:eastAsiaTheme="minorEastAsia" w:hAnsiTheme="minorEastAsia"/>
+              <w:spacing w:line="360" w:lineRule="auto"/>
+              <w:rPr>
+                <w:rFonts w:hAnsi="宋体"/>
                 <w:b/>
                 <w:sz w:val="24"/>
               </w:rPr>
             </w:pPr>
             <w:r>
               <w:rPr>
-                <w:rFonts w:asciiTheme="minorEastAsia" w:eastAsiaTheme="minorEastAsia" w:hAnsiTheme="minorEastAsia" w:hint="eastAsia"/>
+                <w:rFonts w:hAnsi="宋体" w:hint="eastAsia"/>
                 <w:b/>
                 <w:sz w:val="24"/>
               </w:rPr>
@@ -5318,22 +5251,23 @@
           <w:p>
             <w:pPr>
               <w:pStyle w:val="a5"/>
+              <w:spacing w:line="360" w:lineRule="auto"/>
               <w:jc w:val="left"/>
               <w:rPr>
-                <w:rFonts w:asciiTheme="minorEastAsia" w:eastAsiaTheme="minorEastAsia" w:hAnsiTheme="minorEastAsia"/>
+                <w:rFonts w:hAnsi="宋体"/>
                 <w:sz w:val="24"/>
               </w:rPr>
             </w:pPr>
             <w:r>
               <w:rPr>
-                <w:rFonts w:asciiTheme="minorEastAsia" w:eastAsiaTheme="minorEastAsia" w:hAnsiTheme="minorEastAsia" w:hint="eastAsia"/>
+                <w:rFonts w:hAnsi="宋体" w:hint="eastAsia"/>
                 <w:sz w:val="24"/>
               </w:rPr>
               <w:t>查看</w:t>
             </w:r>
             <w:r>
               <w:rPr>
-                <w:rFonts w:asciiTheme="minorEastAsia" w:eastAsiaTheme="minorEastAsia" w:hAnsiTheme="minorEastAsia" w:hint="eastAsia"/>
+                <w:rFonts w:hAnsi="宋体" w:hint="eastAsia"/>
                 <w:sz w:val="24"/>
               </w:rPr>
               <w:t>交易信息</w:t>
@@ -5350,15 +5284,16 @@
           <w:p>
             <w:pPr>
               <w:pStyle w:val="a5"/>
-              <w:rPr>
-                <w:rFonts w:asciiTheme="minorEastAsia" w:eastAsiaTheme="minorEastAsia" w:hAnsiTheme="minorEastAsia"/>
+              <w:spacing w:line="360" w:lineRule="auto"/>
+              <w:rPr>
+                <w:rFonts w:hAnsi="宋体"/>
                 <w:b/>
                 <w:sz w:val="24"/>
               </w:rPr>
             </w:pPr>
             <w:r>
               <w:rPr>
-                <w:rFonts w:asciiTheme="minorEastAsia" w:eastAsiaTheme="minorEastAsia" w:hAnsiTheme="minorEastAsia" w:hint="eastAsia"/>
+                <w:rFonts w:hAnsi="宋体" w:hint="eastAsia"/>
                 <w:b/>
                 <w:sz w:val="24"/>
               </w:rPr>
@@ -5373,15 +5308,16 @@
           <w:p>
             <w:pPr>
               <w:pStyle w:val="a5"/>
+              <w:spacing w:line="360" w:lineRule="auto"/>
               <w:jc w:val="left"/>
               <w:rPr>
-                <w:rFonts w:asciiTheme="minorEastAsia" w:eastAsiaTheme="minorEastAsia" w:hAnsiTheme="minorEastAsia"/>
+                <w:rFonts w:hAnsi="宋体"/>
                 <w:sz w:val="24"/>
               </w:rPr>
             </w:pPr>
             <w:r>
               <w:rPr>
-                <w:rFonts w:asciiTheme="minorEastAsia" w:eastAsiaTheme="minorEastAsia" w:hAnsiTheme="minorEastAsia" w:hint="eastAsia"/>
+                <w:rFonts w:hAnsi="宋体" w:hint="eastAsia"/>
                 <w:sz w:val="24"/>
               </w:rPr>
               <w:t>交易员</w:t>
@@ -5398,15 +5334,16 @@
           <w:p>
             <w:pPr>
               <w:pStyle w:val="a5"/>
-              <w:rPr>
-                <w:rFonts w:asciiTheme="minorEastAsia" w:eastAsiaTheme="minorEastAsia" w:hAnsiTheme="minorEastAsia"/>
+              <w:spacing w:line="360" w:lineRule="auto"/>
+              <w:rPr>
+                <w:rFonts w:hAnsi="宋体"/>
                 <w:b/>
                 <w:sz w:val="24"/>
               </w:rPr>
             </w:pPr>
             <w:r>
               <w:rPr>
-                <w:rFonts w:asciiTheme="minorEastAsia" w:eastAsiaTheme="minorEastAsia" w:hAnsiTheme="minorEastAsia" w:hint="eastAsia"/>
+                <w:rFonts w:hAnsi="宋体" w:hint="eastAsia"/>
                 <w:b/>
                 <w:sz w:val="24"/>
               </w:rPr>
@@ -5421,43 +5358,44 @@
           <w:p>
             <w:pPr>
               <w:pStyle w:val="a5"/>
+              <w:spacing w:line="360" w:lineRule="auto"/>
               <w:jc w:val="left"/>
               <w:rPr>
-                <w:rFonts w:asciiTheme="minorEastAsia" w:eastAsiaTheme="minorEastAsia" w:hAnsiTheme="minorEastAsia"/>
+                <w:rFonts w:hAnsi="宋体"/>
                 <w:sz w:val="24"/>
               </w:rPr>
             </w:pPr>
             <w:r>
               <w:rPr>
-                <w:rFonts w:asciiTheme="minorEastAsia" w:eastAsiaTheme="minorEastAsia" w:hAnsiTheme="minorEastAsia" w:hint="eastAsia"/>
+                <w:rFonts w:hAnsi="宋体" w:hint="eastAsia"/>
                 <w:sz w:val="24"/>
               </w:rPr>
               <w:t>交易员</w:t>
             </w:r>
             <w:r>
               <w:rPr>
-                <w:rFonts w:asciiTheme="minorEastAsia" w:eastAsiaTheme="minorEastAsia" w:hAnsiTheme="minorEastAsia" w:hint="eastAsia"/>
+                <w:rFonts w:hAnsi="宋体" w:hint="eastAsia"/>
                 <w:sz w:val="24"/>
               </w:rPr>
               <w:t>查看</w:t>
             </w:r>
             <w:r>
               <w:rPr>
-                <w:rFonts w:asciiTheme="minorEastAsia" w:eastAsiaTheme="minorEastAsia" w:hAnsiTheme="minorEastAsia" w:hint="eastAsia"/>
+                <w:rFonts w:hAnsi="宋体" w:hint="eastAsia"/>
                 <w:sz w:val="24"/>
               </w:rPr>
               <w:t>已存在的交易</w:t>
             </w:r>
             <w:r>
               <w:rPr>
-                <w:rFonts w:asciiTheme="minorEastAsia" w:eastAsiaTheme="minorEastAsia" w:hAnsiTheme="minorEastAsia"/>
+                <w:rFonts w:hAnsi="宋体"/>
                 <w:sz w:val="24"/>
               </w:rPr>
               <w:t>及其信息</w:t>
             </w:r>
             <w:r>
               <w:rPr>
-                <w:rFonts w:asciiTheme="minorEastAsia" w:eastAsiaTheme="minorEastAsia" w:hAnsiTheme="minorEastAsia" w:hint="eastAsia"/>
+                <w:rFonts w:hAnsi="宋体" w:hint="eastAsia"/>
                 <w:sz w:val="24"/>
               </w:rPr>
               <w:t>。</w:t>
@@ -5474,15 +5412,16 @@
           <w:p>
             <w:pPr>
               <w:pStyle w:val="a5"/>
-              <w:rPr>
-                <w:rFonts w:asciiTheme="minorEastAsia" w:eastAsiaTheme="minorEastAsia" w:hAnsiTheme="minorEastAsia"/>
+              <w:spacing w:line="360" w:lineRule="auto"/>
+              <w:rPr>
+                <w:rFonts w:hAnsi="宋体"/>
                 <w:b/>
                 <w:sz w:val="24"/>
               </w:rPr>
             </w:pPr>
             <w:r>
               <w:rPr>
-                <w:rFonts w:asciiTheme="minorEastAsia" w:eastAsiaTheme="minorEastAsia" w:hAnsiTheme="minorEastAsia" w:hint="eastAsia"/>
+                <w:rFonts w:hAnsi="宋体" w:hint="eastAsia"/>
                 <w:b/>
                 <w:sz w:val="24"/>
               </w:rPr>
@@ -5501,15 +5440,16 @@
                 <w:ilvl w:val="0"/>
                 <w:numId w:val="16"/>
               </w:numPr>
+              <w:spacing w:line="360" w:lineRule="auto"/>
               <w:jc w:val="left"/>
               <w:rPr>
-                <w:rFonts w:asciiTheme="minorEastAsia" w:eastAsiaTheme="minorEastAsia" w:hAnsiTheme="minorEastAsia"/>
+                <w:rFonts w:hAnsi="宋体"/>
                 <w:sz w:val="24"/>
               </w:rPr>
             </w:pPr>
             <w:r>
               <w:rPr>
-                <w:rFonts w:asciiTheme="minorEastAsia" w:eastAsiaTheme="minorEastAsia" w:hAnsiTheme="minorEastAsia" w:hint="eastAsia"/>
+                <w:rFonts w:hAnsi="宋体" w:hint="eastAsia"/>
                 <w:sz w:val="24"/>
               </w:rPr>
               <w:t>存在交易信息</w:t>
@@ -5522,15 +5462,16 @@
                 <w:ilvl w:val="0"/>
                 <w:numId w:val="16"/>
               </w:numPr>
+              <w:spacing w:line="360" w:lineRule="auto"/>
               <w:jc w:val="left"/>
               <w:rPr>
-                <w:rFonts w:asciiTheme="minorEastAsia" w:eastAsiaTheme="minorEastAsia" w:hAnsiTheme="minorEastAsia"/>
+                <w:rFonts w:hAnsi="宋体"/>
                 <w:sz w:val="24"/>
               </w:rPr>
             </w:pPr>
             <w:r>
               <w:rPr>
-                <w:rFonts w:asciiTheme="minorEastAsia" w:eastAsiaTheme="minorEastAsia" w:hAnsiTheme="minorEastAsia" w:hint="eastAsia"/>
+                <w:rFonts w:hAnsi="宋体" w:hint="eastAsia"/>
                 <w:sz w:val="24"/>
               </w:rPr>
               <w:t>交易员已登陆</w:t>
@@ -5547,15 +5488,16 @@
           <w:p>
             <w:pPr>
               <w:pStyle w:val="a5"/>
-              <w:rPr>
-                <w:rFonts w:asciiTheme="minorEastAsia" w:eastAsiaTheme="minorEastAsia" w:hAnsiTheme="minorEastAsia"/>
+              <w:spacing w:line="360" w:lineRule="auto"/>
+              <w:rPr>
+                <w:rFonts w:hAnsi="宋体"/>
                 <w:b/>
                 <w:sz w:val="24"/>
               </w:rPr>
             </w:pPr>
             <w:r>
               <w:rPr>
-                <w:rFonts w:asciiTheme="minorEastAsia" w:eastAsiaTheme="minorEastAsia" w:hAnsiTheme="minorEastAsia" w:hint="eastAsia"/>
+                <w:rFonts w:hAnsi="宋体" w:hint="eastAsia"/>
                 <w:b/>
                 <w:sz w:val="24"/>
               </w:rPr>
@@ -5574,23 +5516,23 @@
                 <w:ilvl w:val="0"/>
                 <w:numId w:val="11"/>
               </w:numPr>
-              <w:spacing w:after="0" w:line="300" w:lineRule="auto"/>
+              <w:spacing w:after="0" w:line="360" w:lineRule="auto"/>
               <w:jc w:val="left"/>
               <w:rPr>
-                <w:rFonts w:asciiTheme="minorEastAsia" w:eastAsiaTheme="minorEastAsia" w:hAnsiTheme="minorEastAsia"/>
+                <w:rFonts w:hAnsi="宋体"/>
                 <w:sz w:val="24"/>
               </w:rPr>
             </w:pPr>
             <w:r>
               <w:rPr>
-                <w:rFonts w:asciiTheme="minorEastAsia" w:eastAsiaTheme="minorEastAsia" w:hAnsiTheme="minorEastAsia" w:hint="eastAsia"/>
+                <w:rFonts w:hAnsi="宋体" w:hint="eastAsia"/>
                 <w:sz w:val="24"/>
               </w:rPr>
               <w:t>交易员在</w:t>
             </w:r>
             <w:r>
               <w:rPr>
-                <w:rFonts w:asciiTheme="minorEastAsia" w:eastAsiaTheme="minorEastAsia" w:hAnsiTheme="minorEastAsia"/>
+                <w:rFonts w:hAnsi="宋体"/>
                 <w:sz w:val="24"/>
               </w:rPr>
               <w:t>主界面查看交易及其信息</w:t>
@@ -5607,15 +5549,16 @@
           <w:p>
             <w:pPr>
               <w:pStyle w:val="a5"/>
-              <w:rPr>
-                <w:rFonts w:asciiTheme="minorEastAsia" w:eastAsiaTheme="minorEastAsia" w:hAnsiTheme="minorEastAsia"/>
+              <w:spacing w:line="360" w:lineRule="auto"/>
+              <w:rPr>
+                <w:rFonts w:hAnsi="宋体"/>
                 <w:b/>
                 <w:sz w:val="24"/>
               </w:rPr>
             </w:pPr>
             <w:r>
               <w:rPr>
-                <w:rFonts w:asciiTheme="minorEastAsia" w:eastAsiaTheme="minorEastAsia" w:hAnsiTheme="minorEastAsia" w:hint="eastAsia"/>
+                <w:rFonts w:hAnsi="宋体" w:hint="eastAsia"/>
                 <w:b/>
                 <w:sz w:val="24"/>
               </w:rPr>
@@ -5630,15 +5573,16 @@
           <w:p>
             <w:pPr>
               <w:pStyle w:val="a5"/>
+              <w:spacing w:line="360" w:lineRule="auto"/>
               <w:jc w:val="left"/>
               <w:rPr>
-                <w:rFonts w:asciiTheme="minorEastAsia" w:eastAsiaTheme="minorEastAsia" w:hAnsiTheme="minorEastAsia"/>
+                <w:rFonts w:hAnsi="宋体"/>
                 <w:sz w:val="24"/>
               </w:rPr>
             </w:pPr>
             <w:r>
               <w:rPr>
-                <w:rFonts w:asciiTheme="minorEastAsia" w:eastAsiaTheme="minorEastAsia" w:hAnsiTheme="minorEastAsia" w:hint="eastAsia"/>
+                <w:rFonts w:hAnsi="宋体" w:hint="eastAsia"/>
                 <w:sz w:val="24"/>
               </w:rPr>
               <w:t>无</w:t>
@@ -5655,15 +5599,16 @@
           <w:p>
             <w:pPr>
               <w:pStyle w:val="a5"/>
-              <w:rPr>
-                <w:rFonts w:asciiTheme="minorEastAsia" w:eastAsiaTheme="minorEastAsia" w:hAnsiTheme="minorEastAsia"/>
+              <w:spacing w:line="360" w:lineRule="auto"/>
+              <w:rPr>
+                <w:rFonts w:hAnsi="宋体"/>
                 <w:b/>
                 <w:sz w:val="24"/>
               </w:rPr>
             </w:pPr>
             <w:r>
               <w:rPr>
-                <w:rFonts w:asciiTheme="minorEastAsia" w:eastAsiaTheme="minorEastAsia" w:hAnsiTheme="minorEastAsia" w:hint="eastAsia"/>
+                <w:rFonts w:hAnsi="宋体" w:hint="eastAsia"/>
                 <w:b/>
                 <w:sz w:val="24"/>
               </w:rPr>
@@ -5678,15 +5623,16 @@
           <w:p>
             <w:pPr>
               <w:pStyle w:val="a5"/>
+              <w:spacing w:line="360" w:lineRule="auto"/>
               <w:jc w:val="left"/>
               <w:rPr>
-                <w:rFonts w:asciiTheme="minorEastAsia" w:eastAsiaTheme="minorEastAsia" w:hAnsiTheme="minorEastAsia"/>
+                <w:rFonts w:hAnsi="宋体"/>
                 <w:sz w:val="24"/>
               </w:rPr>
             </w:pPr>
             <w:r>
               <w:rPr>
-                <w:rFonts w:asciiTheme="minorEastAsia" w:eastAsiaTheme="minorEastAsia" w:hAnsiTheme="minorEastAsia" w:hint="eastAsia"/>
+                <w:rFonts w:hAnsi="宋体" w:hint="eastAsia"/>
                 <w:sz w:val="24"/>
               </w:rPr>
               <w:t>无</w:t>
@@ -5698,8 +5644,9 @@
     <w:p>
       <w:pPr>
         <w:pStyle w:val="a5"/>
-        <w:rPr>
-          <w:rFonts w:asciiTheme="minorEastAsia" w:eastAsiaTheme="minorEastAsia" w:hAnsiTheme="minorEastAsia"/>
+        <w:spacing w:line="360" w:lineRule="auto"/>
+        <w:rPr>
+          <w:rFonts w:hAnsi="宋体"/>
           <w:b/>
           <w:sz w:val="24"/>
         </w:rPr>
@@ -5708,8 +5655,9 @@
     <w:p>
       <w:pPr>
         <w:pStyle w:val="a5"/>
-        <w:rPr>
-          <w:rFonts w:asciiTheme="minorEastAsia" w:eastAsiaTheme="minorEastAsia" w:hAnsiTheme="minorEastAsia"/>
+        <w:spacing w:line="360" w:lineRule="auto"/>
+        <w:rPr>
+          <w:rFonts w:hAnsi="宋体"/>
           <w:b/>
           <w:sz w:val="24"/>
         </w:rPr>
@@ -5734,15 +5682,16 @@
           <w:p>
             <w:pPr>
               <w:pStyle w:val="a5"/>
-              <w:rPr>
-                <w:rFonts w:asciiTheme="minorEastAsia" w:eastAsiaTheme="minorEastAsia" w:hAnsiTheme="minorEastAsia"/>
+              <w:spacing w:line="360" w:lineRule="auto"/>
+              <w:rPr>
+                <w:rFonts w:hAnsi="宋体"/>
                 <w:b/>
                 <w:sz w:val="24"/>
               </w:rPr>
             </w:pPr>
             <w:r>
               <w:rPr>
-                <w:rFonts w:asciiTheme="minorEastAsia" w:eastAsiaTheme="minorEastAsia" w:hAnsiTheme="minorEastAsia" w:hint="eastAsia"/>
+                <w:rFonts w:hAnsi="宋体" w:hint="eastAsia"/>
                 <w:b/>
                 <w:sz w:val="24"/>
               </w:rPr>
@@ -5757,22 +5706,23 @@
           <w:p>
             <w:pPr>
               <w:pStyle w:val="a5"/>
+              <w:spacing w:line="360" w:lineRule="auto"/>
               <w:jc w:val="left"/>
               <w:rPr>
-                <w:rFonts w:asciiTheme="minorEastAsia" w:eastAsiaTheme="minorEastAsia" w:hAnsiTheme="minorEastAsia"/>
+                <w:rFonts w:hAnsi="宋体"/>
                 <w:sz w:val="24"/>
               </w:rPr>
             </w:pPr>
             <w:r>
               <w:rPr>
-                <w:rFonts w:asciiTheme="minorEastAsia" w:eastAsiaTheme="minorEastAsia" w:hAnsiTheme="minorEastAsia" w:hint="eastAsia"/>
+                <w:rFonts w:hAnsi="宋体" w:hint="eastAsia"/>
                 <w:sz w:val="24"/>
               </w:rPr>
               <w:t>查看交易得失</w:t>
             </w:r>
             <w:r>
               <w:rPr>
-                <w:rFonts w:asciiTheme="minorEastAsia" w:eastAsiaTheme="minorEastAsia" w:hAnsiTheme="minorEastAsia"/>
+                <w:rFonts w:hAnsi="宋体"/>
                 <w:sz w:val="24"/>
               </w:rPr>
               <w:t>（</w:t>
@@ -5780,7 +5730,7 @@
             <w:proofErr w:type="spellStart"/>
             <w:r>
               <w:rPr>
-                <w:rFonts w:asciiTheme="minorEastAsia" w:eastAsiaTheme="minorEastAsia" w:hAnsiTheme="minorEastAsia" w:hint="eastAsia"/>
+                <w:rFonts w:hAnsi="宋体" w:hint="eastAsia"/>
                 <w:sz w:val="24"/>
               </w:rPr>
               <w:t>PnL</w:t>
@@ -5788,7 +5738,7 @@
             <w:proofErr w:type="spellEnd"/>
             <w:r>
               <w:rPr>
-                <w:rFonts w:asciiTheme="minorEastAsia" w:eastAsiaTheme="minorEastAsia" w:hAnsiTheme="minorEastAsia"/>
+                <w:rFonts w:hAnsi="宋体"/>
                 <w:sz w:val="24"/>
               </w:rPr>
               <w:t>）</w:t>
@@ -5805,15 +5755,16 @@
           <w:p>
             <w:pPr>
               <w:pStyle w:val="a5"/>
-              <w:rPr>
-                <w:rFonts w:asciiTheme="minorEastAsia" w:eastAsiaTheme="minorEastAsia" w:hAnsiTheme="minorEastAsia"/>
+              <w:spacing w:line="360" w:lineRule="auto"/>
+              <w:rPr>
+                <w:rFonts w:hAnsi="宋体"/>
                 <w:b/>
                 <w:sz w:val="24"/>
               </w:rPr>
             </w:pPr>
             <w:r>
               <w:rPr>
-                <w:rFonts w:asciiTheme="minorEastAsia" w:eastAsiaTheme="minorEastAsia" w:hAnsiTheme="minorEastAsia" w:hint="eastAsia"/>
+                <w:rFonts w:hAnsi="宋体" w:hint="eastAsia"/>
                 <w:b/>
                 <w:sz w:val="24"/>
               </w:rPr>
@@ -5828,15 +5779,16 @@
           <w:p>
             <w:pPr>
               <w:pStyle w:val="a5"/>
+              <w:spacing w:line="360" w:lineRule="auto"/>
               <w:jc w:val="left"/>
               <w:rPr>
-                <w:rFonts w:asciiTheme="minorEastAsia" w:eastAsiaTheme="minorEastAsia" w:hAnsiTheme="minorEastAsia"/>
+                <w:rFonts w:hAnsi="宋体"/>
                 <w:sz w:val="24"/>
               </w:rPr>
             </w:pPr>
             <w:r>
               <w:rPr>
-                <w:rFonts w:asciiTheme="minorEastAsia" w:eastAsiaTheme="minorEastAsia" w:hAnsiTheme="minorEastAsia" w:hint="eastAsia"/>
+                <w:rFonts w:hAnsi="宋体" w:hint="eastAsia"/>
                 <w:sz w:val="24"/>
               </w:rPr>
               <w:t>交易员</w:t>
@@ -5853,15 +5805,16 @@
           <w:p>
             <w:pPr>
               <w:pStyle w:val="a5"/>
-              <w:rPr>
-                <w:rFonts w:asciiTheme="minorEastAsia" w:eastAsiaTheme="minorEastAsia" w:hAnsiTheme="minorEastAsia"/>
+              <w:spacing w:line="360" w:lineRule="auto"/>
+              <w:rPr>
+                <w:rFonts w:hAnsi="宋体"/>
                 <w:b/>
                 <w:sz w:val="24"/>
               </w:rPr>
             </w:pPr>
             <w:r>
               <w:rPr>
-                <w:rFonts w:asciiTheme="minorEastAsia" w:eastAsiaTheme="minorEastAsia" w:hAnsiTheme="minorEastAsia" w:hint="eastAsia"/>
+                <w:rFonts w:hAnsi="宋体" w:hint="eastAsia"/>
                 <w:b/>
                 <w:sz w:val="24"/>
               </w:rPr>
@@ -5876,43 +5829,44 @@
           <w:p>
             <w:pPr>
               <w:pStyle w:val="a5"/>
+              <w:spacing w:line="360" w:lineRule="auto"/>
               <w:jc w:val="left"/>
               <w:rPr>
-                <w:rFonts w:asciiTheme="minorEastAsia" w:eastAsiaTheme="minorEastAsia" w:hAnsiTheme="minorEastAsia"/>
+                <w:rFonts w:hAnsi="宋体"/>
                 <w:sz w:val="24"/>
               </w:rPr>
             </w:pPr>
             <w:r>
               <w:rPr>
-                <w:rFonts w:asciiTheme="minorEastAsia" w:eastAsiaTheme="minorEastAsia" w:hAnsiTheme="minorEastAsia" w:hint="eastAsia"/>
+                <w:rFonts w:hAnsi="宋体" w:hint="eastAsia"/>
                 <w:sz w:val="24"/>
               </w:rPr>
               <w:t>交易员查看交易列表</w:t>
             </w:r>
             <w:r>
               <w:rPr>
-                <w:rFonts w:asciiTheme="minorEastAsia" w:eastAsiaTheme="minorEastAsia" w:hAnsiTheme="minorEastAsia"/>
+                <w:rFonts w:hAnsi="宋体"/>
                 <w:sz w:val="24"/>
               </w:rPr>
               <w:t>中</w:t>
             </w:r>
             <w:r>
               <w:rPr>
-                <w:rFonts w:asciiTheme="minorEastAsia" w:eastAsiaTheme="minorEastAsia" w:hAnsiTheme="minorEastAsia" w:hint="eastAsia"/>
+                <w:rFonts w:hAnsi="宋体" w:hint="eastAsia"/>
                 <w:sz w:val="24"/>
               </w:rPr>
               <w:t>某一交易</w:t>
             </w:r>
             <w:r>
               <w:rPr>
-                <w:rFonts w:asciiTheme="minorEastAsia" w:eastAsiaTheme="minorEastAsia" w:hAnsiTheme="minorEastAsia"/>
+                <w:rFonts w:hAnsi="宋体"/>
                 <w:sz w:val="24"/>
               </w:rPr>
               <w:t>的</w:t>
             </w:r>
             <w:r>
               <w:rPr>
-                <w:rFonts w:asciiTheme="minorEastAsia" w:eastAsiaTheme="minorEastAsia" w:hAnsiTheme="minorEastAsia" w:hint="eastAsia"/>
+                <w:rFonts w:hAnsi="宋体" w:hint="eastAsia"/>
                 <w:sz w:val="24"/>
               </w:rPr>
               <w:t>得失</w:t>
@@ -5929,15 +5883,16 @@
           <w:p>
             <w:pPr>
               <w:pStyle w:val="a5"/>
-              <w:rPr>
-                <w:rFonts w:asciiTheme="minorEastAsia" w:eastAsiaTheme="minorEastAsia" w:hAnsiTheme="minorEastAsia"/>
+              <w:spacing w:line="360" w:lineRule="auto"/>
+              <w:rPr>
+                <w:rFonts w:hAnsi="宋体"/>
                 <w:b/>
                 <w:sz w:val="24"/>
               </w:rPr>
             </w:pPr>
             <w:r>
               <w:rPr>
-                <w:rFonts w:asciiTheme="minorEastAsia" w:eastAsiaTheme="minorEastAsia" w:hAnsiTheme="minorEastAsia" w:hint="eastAsia"/>
+                <w:rFonts w:hAnsi="宋体" w:hint="eastAsia"/>
                 <w:b/>
                 <w:sz w:val="24"/>
               </w:rPr>
@@ -5956,15 +5911,16 @@
                 <w:ilvl w:val="0"/>
                 <w:numId w:val="17"/>
               </w:numPr>
+              <w:spacing w:line="360" w:lineRule="auto"/>
               <w:jc w:val="left"/>
               <w:rPr>
-                <w:rFonts w:asciiTheme="minorEastAsia" w:eastAsiaTheme="minorEastAsia" w:hAnsiTheme="minorEastAsia"/>
+                <w:rFonts w:hAnsi="宋体"/>
                 <w:sz w:val="24"/>
               </w:rPr>
             </w:pPr>
             <w:r>
               <w:rPr>
-                <w:rFonts w:asciiTheme="minorEastAsia" w:eastAsiaTheme="minorEastAsia" w:hAnsiTheme="minorEastAsia" w:hint="eastAsia"/>
+                <w:rFonts w:hAnsi="宋体" w:hint="eastAsia"/>
                 <w:sz w:val="24"/>
               </w:rPr>
               <w:t>此交易已存在</w:t>
@@ -5977,15 +5933,16 @@
                 <w:ilvl w:val="0"/>
                 <w:numId w:val="17"/>
               </w:numPr>
+              <w:spacing w:line="360" w:lineRule="auto"/>
               <w:jc w:val="left"/>
               <w:rPr>
-                <w:rFonts w:asciiTheme="minorEastAsia" w:eastAsiaTheme="minorEastAsia" w:hAnsiTheme="minorEastAsia"/>
+                <w:rFonts w:hAnsi="宋体"/>
                 <w:sz w:val="24"/>
               </w:rPr>
             </w:pPr>
             <w:r>
               <w:rPr>
-                <w:rFonts w:asciiTheme="minorEastAsia" w:eastAsiaTheme="minorEastAsia" w:hAnsiTheme="minorEastAsia" w:hint="eastAsia"/>
+                <w:rFonts w:hAnsi="宋体" w:hint="eastAsia"/>
                 <w:sz w:val="24"/>
               </w:rPr>
               <w:t>交易员已登陆</w:t>
@@ -6002,19 +5959,19 @@
           <w:p>
             <w:pPr>
               <w:pStyle w:val="a5"/>
-              <w:rPr>
-                <w:rFonts w:asciiTheme="minorEastAsia" w:eastAsiaTheme="minorEastAsia" w:hAnsiTheme="minorEastAsia"/>
+              <w:spacing w:line="360" w:lineRule="auto"/>
+              <w:rPr>
+                <w:rFonts w:hAnsi="宋体"/>
                 <w:b/>
                 <w:sz w:val="24"/>
               </w:rPr>
             </w:pPr>
             <w:r>
               <w:rPr>
-                <w:rFonts w:asciiTheme="minorEastAsia" w:eastAsiaTheme="minorEastAsia" w:hAnsiTheme="minorEastAsia" w:hint="eastAsia"/>
+                <w:rFonts w:hAnsi="宋体" w:hint="eastAsia"/>
                 <w:b/>
                 <w:sz w:val="24"/>
               </w:rPr>
-              <w:lastRenderedPageBreak/>
               <w:t>基本事件流：</w:t>
             </w:r>
           </w:p>
@@ -6030,30 +5987,30 @@
                 <w:ilvl w:val="0"/>
                 <w:numId w:val="12"/>
               </w:numPr>
-              <w:spacing w:after="0" w:line="300" w:lineRule="auto"/>
+              <w:spacing w:after="0" w:line="360" w:lineRule="auto"/>
               <w:jc w:val="left"/>
               <w:rPr>
-                <w:rFonts w:asciiTheme="minorEastAsia" w:eastAsiaTheme="minorEastAsia" w:hAnsiTheme="minorEastAsia"/>
+                <w:rFonts w:hAnsi="宋体"/>
                 <w:sz w:val="24"/>
               </w:rPr>
             </w:pPr>
             <w:r>
               <w:rPr>
-                <w:rFonts w:asciiTheme="minorEastAsia" w:eastAsiaTheme="minorEastAsia" w:hAnsiTheme="minorEastAsia" w:hint="eastAsia"/>
+                <w:rFonts w:hAnsi="宋体" w:hint="eastAsia"/>
                 <w:sz w:val="24"/>
               </w:rPr>
               <w:t>选择</w:t>
             </w:r>
             <w:r>
               <w:rPr>
-                <w:rFonts w:asciiTheme="minorEastAsia" w:eastAsiaTheme="minorEastAsia" w:hAnsiTheme="minorEastAsia" w:hint="eastAsia"/>
+                <w:rFonts w:hAnsi="宋体" w:hint="eastAsia"/>
                 <w:sz w:val="24"/>
               </w:rPr>
               <w:t>要查看的交易</w:t>
             </w:r>
             <w:r>
               <w:rPr>
-                <w:rFonts w:asciiTheme="minorEastAsia" w:eastAsiaTheme="minorEastAsia" w:hAnsiTheme="minorEastAsia"/>
+                <w:rFonts w:hAnsi="宋体"/>
                 <w:sz w:val="24"/>
               </w:rPr>
               <w:t>，双击打开Risk View</w:t>
@@ -6066,30 +6023,30 @@
                 <w:ilvl w:val="0"/>
                 <w:numId w:val="12"/>
               </w:numPr>
-              <w:spacing w:after="0" w:line="300" w:lineRule="auto"/>
+              <w:spacing w:after="0" w:line="360" w:lineRule="auto"/>
               <w:jc w:val="left"/>
               <w:rPr>
-                <w:rFonts w:asciiTheme="minorEastAsia" w:eastAsiaTheme="minorEastAsia" w:hAnsiTheme="minorEastAsia"/>
+                <w:rFonts w:hAnsi="宋体"/>
                 <w:sz w:val="24"/>
               </w:rPr>
             </w:pPr>
             <w:r>
               <w:rPr>
-                <w:rFonts w:asciiTheme="minorEastAsia" w:eastAsiaTheme="minorEastAsia" w:hAnsiTheme="minorEastAsia" w:hint="eastAsia"/>
+                <w:rFonts w:hAnsi="宋体" w:hint="eastAsia"/>
                 <w:sz w:val="24"/>
               </w:rPr>
               <w:t>系统弹出</w:t>
             </w:r>
             <w:r>
               <w:rPr>
-                <w:rFonts w:asciiTheme="minorEastAsia" w:eastAsiaTheme="minorEastAsia" w:hAnsiTheme="minorEastAsia"/>
+                <w:rFonts w:hAnsi="宋体"/>
                 <w:sz w:val="24"/>
               </w:rPr>
               <w:t>Risk View</w:t>
             </w:r>
             <w:r>
               <w:rPr>
-                <w:rFonts w:asciiTheme="minorEastAsia" w:eastAsiaTheme="minorEastAsia" w:hAnsiTheme="minorEastAsia" w:hint="eastAsia"/>
+                <w:rFonts w:hAnsi="宋体" w:hint="eastAsia"/>
                 <w:sz w:val="24"/>
               </w:rPr>
               <w:t>窗口</w:t>
@@ -6102,16 +6059,16 @@
                 <w:ilvl w:val="0"/>
                 <w:numId w:val="12"/>
               </w:numPr>
-              <w:spacing w:after="0" w:line="300" w:lineRule="auto"/>
+              <w:spacing w:after="0" w:line="360" w:lineRule="auto"/>
               <w:jc w:val="left"/>
               <w:rPr>
-                <w:rFonts w:asciiTheme="minorEastAsia" w:eastAsiaTheme="minorEastAsia" w:hAnsiTheme="minorEastAsia"/>
+                <w:rFonts w:hAnsi="宋体"/>
                 <w:sz w:val="24"/>
               </w:rPr>
             </w:pPr>
             <w:r>
               <w:rPr>
-                <w:rFonts w:asciiTheme="minorEastAsia" w:eastAsiaTheme="minorEastAsia" w:hAnsiTheme="minorEastAsia" w:hint="eastAsia"/>
+                <w:rFonts w:hAnsi="宋体" w:hint="eastAsia"/>
                 <w:sz w:val="24"/>
               </w:rPr>
               <w:t>交易员</w:t>
@@ -6119,7 +6076,7 @@
             <w:proofErr w:type="gramStart"/>
             <w:r>
               <w:rPr>
-                <w:rFonts w:asciiTheme="minorEastAsia" w:eastAsiaTheme="minorEastAsia" w:hAnsiTheme="minorEastAsia" w:hint="eastAsia"/>
+                <w:rFonts w:hAnsi="宋体" w:hint="eastAsia"/>
                 <w:sz w:val="24"/>
               </w:rPr>
               <w:t>查看此</w:t>
@@ -6127,14 +6084,14 @@
             <w:proofErr w:type="gramEnd"/>
             <w:r>
               <w:rPr>
-                <w:rFonts w:asciiTheme="minorEastAsia" w:eastAsiaTheme="minorEastAsia" w:hAnsiTheme="minorEastAsia" w:hint="eastAsia"/>
+                <w:rFonts w:hAnsi="宋体" w:hint="eastAsia"/>
                 <w:sz w:val="24"/>
               </w:rPr>
               <w:t>交易的</w:t>
             </w:r>
             <w:r>
               <w:rPr>
-                <w:rFonts w:asciiTheme="minorEastAsia" w:eastAsiaTheme="minorEastAsia" w:hAnsiTheme="minorEastAsia"/>
+                <w:rFonts w:hAnsi="宋体"/>
                 <w:sz w:val="24"/>
               </w:rPr>
               <w:t>得失</w:t>
@@ -6151,15 +6108,16 @@
           <w:p>
             <w:pPr>
               <w:pStyle w:val="a5"/>
-              <w:rPr>
-                <w:rFonts w:asciiTheme="minorEastAsia" w:eastAsiaTheme="minorEastAsia" w:hAnsiTheme="minorEastAsia"/>
+              <w:spacing w:line="360" w:lineRule="auto"/>
+              <w:rPr>
+                <w:rFonts w:hAnsi="宋体"/>
                 <w:b/>
                 <w:sz w:val="24"/>
               </w:rPr>
             </w:pPr>
             <w:r>
               <w:rPr>
-                <w:rFonts w:asciiTheme="minorEastAsia" w:eastAsiaTheme="minorEastAsia" w:hAnsiTheme="minorEastAsia" w:hint="eastAsia"/>
+                <w:rFonts w:hAnsi="宋体" w:hint="eastAsia"/>
                 <w:b/>
                 <w:sz w:val="24"/>
               </w:rPr>
@@ -6174,15 +6132,16 @@
           <w:p>
             <w:pPr>
               <w:pStyle w:val="a5"/>
+              <w:spacing w:line="360" w:lineRule="auto"/>
               <w:jc w:val="left"/>
               <w:rPr>
-                <w:rFonts w:asciiTheme="minorEastAsia" w:eastAsiaTheme="minorEastAsia" w:hAnsiTheme="minorEastAsia"/>
+                <w:rFonts w:hAnsi="宋体"/>
                 <w:sz w:val="24"/>
               </w:rPr>
             </w:pPr>
             <w:r>
               <w:rPr>
-                <w:rFonts w:asciiTheme="minorEastAsia" w:eastAsiaTheme="minorEastAsia" w:hAnsiTheme="minorEastAsia" w:hint="eastAsia"/>
+                <w:rFonts w:hAnsi="宋体" w:hint="eastAsia"/>
                 <w:sz w:val="24"/>
               </w:rPr>
               <w:t>无</w:t>
@@ -6199,15 +6158,16 @@
           <w:p>
             <w:pPr>
               <w:pStyle w:val="a5"/>
-              <w:rPr>
-                <w:rFonts w:asciiTheme="minorEastAsia" w:eastAsiaTheme="minorEastAsia" w:hAnsiTheme="minorEastAsia"/>
+              <w:spacing w:line="360" w:lineRule="auto"/>
+              <w:rPr>
+                <w:rFonts w:hAnsi="宋体"/>
                 <w:b/>
                 <w:sz w:val="24"/>
               </w:rPr>
             </w:pPr>
             <w:r>
               <w:rPr>
-                <w:rFonts w:asciiTheme="minorEastAsia" w:eastAsiaTheme="minorEastAsia" w:hAnsiTheme="minorEastAsia" w:hint="eastAsia"/>
+                <w:rFonts w:hAnsi="宋体" w:hint="eastAsia"/>
                 <w:b/>
                 <w:sz w:val="24"/>
               </w:rPr>
@@ -6222,15 +6182,16 @@
           <w:p>
             <w:pPr>
               <w:pStyle w:val="a5"/>
+              <w:spacing w:line="360" w:lineRule="auto"/>
               <w:jc w:val="left"/>
               <w:rPr>
-                <w:rFonts w:asciiTheme="minorEastAsia" w:eastAsiaTheme="minorEastAsia" w:hAnsiTheme="minorEastAsia"/>
+                <w:rFonts w:hAnsi="宋体"/>
                 <w:sz w:val="24"/>
               </w:rPr>
             </w:pPr>
             <w:r>
               <w:rPr>
-                <w:rFonts w:asciiTheme="minorEastAsia" w:eastAsiaTheme="minorEastAsia" w:hAnsiTheme="minorEastAsia" w:hint="eastAsia"/>
+                <w:rFonts w:hAnsi="宋体" w:hint="eastAsia"/>
                 <w:sz w:val="24"/>
               </w:rPr>
               <w:t>无</w:t>
@@ -6242,8 +6203,9 @@
     <w:p>
       <w:pPr>
         <w:pStyle w:val="a5"/>
-        <w:rPr>
-          <w:rFonts w:asciiTheme="minorEastAsia" w:eastAsiaTheme="minorEastAsia" w:hAnsiTheme="minorEastAsia"/>
+        <w:spacing w:line="360" w:lineRule="auto"/>
+        <w:rPr>
+          <w:rFonts w:hAnsi="宋体"/>
           <w:b/>
           <w:sz w:val="24"/>
         </w:rPr>
@@ -6252,8 +6214,9 @@
     <w:p>
       <w:pPr>
         <w:pStyle w:val="a5"/>
-        <w:rPr>
-          <w:rFonts w:asciiTheme="minorEastAsia" w:eastAsiaTheme="minorEastAsia" w:hAnsiTheme="minorEastAsia"/>
+        <w:spacing w:line="360" w:lineRule="auto"/>
+        <w:rPr>
+          <w:rFonts w:hAnsi="宋体"/>
           <w:b/>
           <w:sz w:val="24"/>
         </w:rPr>
@@ -6278,15 +6241,16 @@
           <w:p>
             <w:pPr>
               <w:pStyle w:val="a5"/>
-              <w:rPr>
-                <w:rFonts w:asciiTheme="minorEastAsia" w:eastAsiaTheme="minorEastAsia" w:hAnsiTheme="minorEastAsia"/>
+              <w:spacing w:line="360" w:lineRule="auto"/>
+              <w:rPr>
+                <w:rFonts w:hAnsi="宋体"/>
                 <w:b/>
                 <w:sz w:val="24"/>
               </w:rPr>
             </w:pPr>
             <w:r>
               <w:rPr>
-                <w:rFonts w:asciiTheme="minorEastAsia" w:eastAsiaTheme="minorEastAsia" w:hAnsiTheme="minorEastAsia" w:hint="eastAsia"/>
+                <w:rFonts w:hAnsi="宋体" w:hint="eastAsia"/>
                 <w:b/>
                 <w:sz w:val="24"/>
               </w:rPr>
@@ -6301,15 +6265,16 @@
           <w:p>
             <w:pPr>
               <w:pStyle w:val="a5"/>
+              <w:spacing w:line="360" w:lineRule="auto"/>
               <w:jc w:val="left"/>
               <w:rPr>
-                <w:rFonts w:asciiTheme="minorEastAsia" w:eastAsiaTheme="minorEastAsia" w:hAnsiTheme="minorEastAsia"/>
+                <w:rFonts w:hAnsi="宋体"/>
                 <w:sz w:val="24"/>
               </w:rPr>
             </w:pPr>
             <w:r>
               <w:rPr>
-                <w:rFonts w:asciiTheme="minorEastAsia" w:eastAsiaTheme="minorEastAsia" w:hAnsiTheme="minorEastAsia" w:hint="eastAsia"/>
+                <w:rFonts w:hAnsi="宋体" w:hint="eastAsia"/>
                 <w:sz w:val="24"/>
               </w:rPr>
               <w:t>查看交易风险评估</w:t>
@@ -6326,15 +6291,16 @@
           <w:p>
             <w:pPr>
               <w:pStyle w:val="a5"/>
-              <w:rPr>
-                <w:rFonts w:asciiTheme="minorEastAsia" w:eastAsiaTheme="minorEastAsia" w:hAnsiTheme="minorEastAsia"/>
+              <w:spacing w:line="360" w:lineRule="auto"/>
+              <w:rPr>
+                <w:rFonts w:hAnsi="宋体"/>
                 <w:b/>
                 <w:sz w:val="24"/>
               </w:rPr>
             </w:pPr>
             <w:r>
               <w:rPr>
-                <w:rFonts w:asciiTheme="minorEastAsia" w:eastAsiaTheme="minorEastAsia" w:hAnsiTheme="minorEastAsia" w:hint="eastAsia"/>
+                <w:rFonts w:hAnsi="宋体" w:hint="eastAsia"/>
                 <w:b/>
                 <w:sz w:val="24"/>
               </w:rPr>
@@ -6349,15 +6315,16 @@
           <w:p>
             <w:pPr>
               <w:pStyle w:val="a5"/>
+              <w:spacing w:line="360" w:lineRule="auto"/>
               <w:jc w:val="left"/>
               <w:rPr>
-                <w:rFonts w:asciiTheme="minorEastAsia" w:eastAsiaTheme="minorEastAsia" w:hAnsiTheme="minorEastAsia"/>
+                <w:rFonts w:hAnsi="宋体"/>
                 <w:sz w:val="24"/>
               </w:rPr>
             </w:pPr>
             <w:r>
               <w:rPr>
-                <w:rFonts w:asciiTheme="minorEastAsia" w:eastAsiaTheme="minorEastAsia" w:hAnsiTheme="minorEastAsia" w:hint="eastAsia"/>
+                <w:rFonts w:hAnsi="宋体" w:hint="eastAsia"/>
                 <w:sz w:val="24"/>
               </w:rPr>
               <w:t>交易员</w:t>
@@ -6374,15 +6341,16 @@
           <w:p>
             <w:pPr>
               <w:pStyle w:val="a5"/>
-              <w:rPr>
-                <w:rFonts w:asciiTheme="minorEastAsia" w:eastAsiaTheme="minorEastAsia" w:hAnsiTheme="minorEastAsia"/>
+              <w:spacing w:line="360" w:lineRule="auto"/>
+              <w:rPr>
+                <w:rFonts w:hAnsi="宋体"/>
                 <w:b/>
                 <w:sz w:val="24"/>
               </w:rPr>
             </w:pPr>
             <w:r>
               <w:rPr>
-                <w:rFonts w:asciiTheme="minorEastAsia" w:eastAsiaTheme="minorEastAsia" w:hAnsiTheme="minorEastAsia" w:hint="eastAsia"/>
+                <w:rFonts w:hAnsi="宋体" w:hint="eastAsia"/>
                 <w:b/>
                 <w:sz w:val="24"/>
               </w:rPr>
@@ -6397,43 +6365,44 @@
           <w:p>
             <w:pPr>
               <w:pStyle w:val="a5"/>
+              <w:spacing w:line="360" w:lineRule="auto"/>
               <w:jc w:val="left"/>
               <w:rPr>
-                <w:rFonts w:asciiTheme="minorEastAsia" w:eastAsiaTheme="minorEastAsia" w:hAnsiTheme="minorEastAsia"/>
+                <w:rFonts w:hAnsi="宋体"/>
                 <w:sz w:val="24"/>
               </w:rPr>
             </w:pPr>
             <w:r>
               <w:rPr>
-                <w:rFonts w:asciiTheme="minorEastAsia" w:eastAsiaTheme="minorEastAsia" w:hAnsiTheme="minorEastAsia" w:hint="eastAsia"/>
+                <w:rFonts w:hAnsi="宋体" w:hint="eastAsia"/>
                 <w:sz w:val="24"/>
               </w:rPr>
               <w:t>交易员查看交易列表</w:t>
             </w:r>
             <w:r>
               <w:rPr>
-                <w:rFonts w:asciiTheme="minorEastAsia" w:eastAsiaTheme="minorEastAsia" w:hAnsiTheme="minorEastAsia"/>
+                <w:rFonts w:hAnsi="宋体"/>
                 <w:sz w:val="24"/>
               </w:rPr>
               <w:t>中</w:t>
             </w:r>
             <w:r>
               <w:rPr>
-                <w:rFonts w:asciiTheme="minorEastAsia" w:eastAsiaTheme="minorEastAsia" w:hAnsiTheme="minorEastAsia" w:hint="eastAsia"/>
+                <w:rFonts w:hAnsi="宋体" w:hint="eastAsia"/>
                 <w:sz w:val="24"/>
               </w:rPr>
               <w:t>某一交易</w:t>
             </w:r>
             <w:r>
               <w:rPr>
-                <w:rFonts w:asciiTheme="minorEastAsia" w:eastAsiaTheme="minorEastAsia" w:hAnsiTheme="minorEastAsia"/>
+                <w:rFonts w:hAnsi="宋体"/>
                 <w:sz w:val="24"/>
               </w:rPr>
               <w:t>的</w:t>
             </w:r>
             <w:r>
               <w:rPr>
-                <w:rFonts w:asciiTheme="minorEastAsia" w:eastAsiaTheme="minorEastAsia" w:hAnsiTheme="minorEastAsia" w:hint="eastAsia"/>
+                <w:rFonts w:hAnsi="宋体" w:hint="eastAsia"/>
                 <w:sz w:val="24"/>
               </w:rPr>
               <w:t>风险评估</w:t>
@@ -6450,15 +6419,16 @@
           <w:p>
             <w:pPr>
               <w:pStyle w:val="a5"/>
-              <w:rPr>
-                <w:rFonts w:asciiTheme="minorEastAsia" w:eastAsiaTheme="minorEastAsia" w:hAnsiTheme="minorEastAsia"/>
+              <w:spacing w:line="360" w:lineRule="auto"/>
+              <w:rPr>
+                <w:rFonts w:hAnsi="宋体"/>
                 <w:b/>
                 <w:sz w:val="24"/>
               </w:rPr>
             </w:pPr>
             <w:r>
               <w:rPr>
-                <w:rFonts w:asciiTheme="minorEastAsia" w:eastAsiaTheme="minorEastAsia" w:hAnsiTheme="minorEastAsia" w:hint="eastAsia"/>
+                <w:rFonts w:hAnsi="宋体" w:hint="eastAsia"/>
                 <w:b/>
                 <w:sz w:val="24"/>
               </w:rPr>
@@ -6477,15 +6447,16 @@
                 <w:ilvl w:val="0"/>
                 <w:numId w:val="17"/>
               </w:numPr>
+              <w:spacing w:line="360" w:lineRule="auto"/>
               <w:jc w:val="left"/>
               <w:rPr>
-                <w:rFonts w:asciiTheme="minorEastAsia" w:eastAsiaTheme="minorEastAsia" w:hAnsiTheme="minorEastAsia"/>
+                <w:rFonts w:hAnsi="宋体"/>
                 <w:sz w:val="24"/>
               </w:rPr>
             </w:pPr>
             <w:r>
               <w:rPr>
-                <w:rFonts w:asciiTheme="minorEastAsia" w:eastAsiaTheme="minorEastAsia" w:hAnsiTheme="minorEastAsia" w:hint="eastAsia"/>
+                <w:rFonts w:hAnsi="宋体" w:hint="eastAsia"/>
                 <w:sz w:val="24"/>
               </w:rPr>
               <w:t>此交易已存在</w:t>
@@ -6498,15 +6469,16 @@
                 <w:ilvl w:val="0"/>
                 <w:numId w:val="17"/>
               </w:numPr>
+              <w:spacing w:line="360" w:lineRule="auto"/>
               <w:jc w:val="left"/>
               <w:rPr>
-                <w:rFonts w:asciiTheme="minorEastAsia" w:eastAsiaTheme="minorEastAsia" w:hAnsiTheme="minorEastAsia"/>
+                <w:rFonts w:hAnsi="宋体"/>
                 <w:sz w:val="24"/>
               </w:rPr>
             </w:pPr>
             <w:r>
               <w:rPr>
-                <w:rFonts w:asciiTheme="minorEastAsia" w:eastAsiaTheme="minorEastAsia" w:hAnsiTheme="minorEastAsia" w:hint="eastAsia"/>
+                <w:rFonts w:hAnsi="宋体" w:hint="eastAsia"/>
                 <w:sz w:val="24"/>
               </w:rPr>
               <w:t>交易员已登陆</w:t>
@@ -6523,15 +6495,16 @@
           <w:p>
             <w:pPr>
               <w:pStyle w:val="a5"/>
-              <w:rPr>
-                <w:rFonts w:asciiTheme="minorEastAsia" w:eastAsiaTheme="minorEastAsia" w:hAnsiTheme="minorEastAsia"/>
+              <w:spacing w:line="360" w:lineRule="auto"/>
+              <w:rPr>
+                <w:rFonts w:hAnsi="宋体"/>
                 <w:b/>
                 <w:sz w:val="24"/>
               </w:rPr>
             </w:pPr>
             <w:r>
               <w:rPr>
-                <w:rFonts w:asciiTheme="minorEastAsia" w:eastAsiaTheme="minorEastAsia" w:hAnsiTheme="minorEastAsia" w:hint="eastAsia"/>
+                <w:rFonts w:hAnsi="宋体" w:hint="eastAsia"/>
                 <w:b/>
                 <w:sz w:val="24"/>
               </w:rPr>
@@ -6550,23 +6523,23 @@
                 <w:ilvl w:val="0"/>
                 <w:numId w:val="12"/>
               </w:numPr>
-              <w:spacing w:after="0" w:line="300" w:lineRule="auto"/>
+              <w:spacing w:after="0" w:line="360" w:lineRule="auto"/>
               <w:jc w:val="left"/>
               <w:rPr>
-                <w:rFonts w:asciiTheme="minorEastAsia" w:eastAsiaTheme="minorEastAsia" w:hAnsiTheme="minorEastAsia"/>
+                <w:rFonts w:hAnsi="宋体"/>
                 <w:sz w:val="24"/>
               </w:rPr>
             </w:pPr>
             <w:r>
               <w:rPr>
-                <w:rFonts w:asciiTheme="minorEastAsia" w:eastAsiaTheme="minorEastAsia" w:hAnsiTheme="minorEastAsia" w:hint="eastAsia"/>
+                <w:rFonts w:hAnsi="宋体" w:hint="eastAsia"/>
                 <w:sz w:val="24"/>
               </w:rPr>
               <w:t>选择要查看的交易</w:t>
             </w:r>
             <w:r>
               <w:rPr>
-                <w:rFonts w:asciiTheme="minorEastAsia" w:eastAsiaTheme="minorEastAsia" w:hAnsiTheme="minorEastAsia"/>
+                <w:rFonts w:hAnsi="宋体"/>
                 <w:sz w:val="24"/>
               </w:rPr>
               <w:t>，双击打开Risk View</w:t>
@@ -6579,30 +6552,30 @@
                 <w:ilvl w:val="0"/>
                 <w:numId w:val="12"/>
               </w:numPr>
-              <w:spacing w:after="0" w:line="300" w:lineRule="auto"/>
+              <w:spacing w:after="0" w:line="360" w:lineRule="auto"/>
               <w:jc w:val="left"/>
               <w:rPr>
-                <w:rFonts w:asciiTheme="minorEastAsia" w:eastAsiaTheme="minorEastAsia" w:hAnsiTheme="minorEastAsia"/>
+                <w:rFonts w:hAnsi="宋体"/>
                 <w:sz w:val="24"/>
               </w:rPr>
             </w:pPr>
             <w:r>
               <w:rPr>
-                <w:rFonts w:asciiTheme="minorEastAsia" w:eastAsiaTheme="minorEastAsia" w:hAnsiTheme="minorEastAsia" w:hint="eastAsia"/>
+                <w:rFonts w:hAnsi="宋体" w:hint="eastAsia"/>
                 <w:sz w:val="24"/>
               </w:rPr>
               <w:t>系统弹出</w:t>
             </w:r>
             <w:r>
               <w:rPr>
-                <w:rFonts w:asciiTheme="minorEastAsia" w:eastAsiaTheme="minorEastAsia" w:hAnsiTheme="minorEastAsia"/>
+                <w:rFonts w:hAnsi="宋体"/>
                 <w:sz w:val="24"/>
               </w:rPr>
               <w:t>Risk View</w:t>
             </w:r>
             <w:r>
               <w:rPr>
-                <w:rFonts w:asciiTheme="minorEastAsia" w:eastAsiaTheme="minorEastAsia" w:hAnsiTheme="minorEastAsia" w:hint="eastAsia"/>
+                <w:rFonts w:hAnsi="宋体" w:hint="eastAsia"/>
                 <w:sz w:val="24"/>
               </w:rPr>
               <w:t>窗口</w:t>
@@ -6615,16 +6588,16 @@
                 <w:ilvl w:val="0"/>
                 <w:numId w:val="12"/>
               </w:numPr>
-              <w:spacing w:after="0" w:line="300" w:lineRule="auto"/>
+              <w:spacing w:after="0" w:line="360" w:lineRule="auto"/>
               <w:jc w:val="left"/>
               <w:rPr>
-                <w:rFonts w:asciiTheme="minorEastAsia" w:eastAsiaTheme="minorEastAsia" w:hAnsiTheme="minorEastAsia"/>
+                <w:rFonts w:hAnsi="宋体"/>
                 <w:sz w:val="24"/>
               </w:rPr>
             </w:pPr>
             <w:r>
               <w:rPr>
-                <w:rFonts w:asciiTheme="minorEastAsia" w:eastAsiaTheme="minorEastAsia" w:hAnsiTheme="minorEastAsia" w:hint="eastAsia"/>
+                <w:rFonts w:hAnsi="宋体" w:hint="eastAsia"/>
                 <w:sz w:val="24"/>
               </w:rPr>
               <w:t>交易员</w:t>
@@ -6632,7 +6605,7 @@
             <w:proofErr w:type="gramStart"/>
             <w:r>
               <w:rPr>
-                <w:rFonts w:asciiTheme="minorEastAsia" w:eastAsiaTheme="minorEastAsia" w:hAnsiTheme="minorEastAsia" w:hint="eastAsia"/>
+                <w:rFonts w:hAnsi="宋体" w:hint="eastAsia"/>
                 <w:sz w:val="24"/>
               </w:rPr>
               <w:t>查看此</w:t>
@@ -6640,7 +6613,7 @@
             <w:proofErr w:type="gramEnd"/>
             <w:r>
               <w:rPr>
-                <w:rFonts w:asciiTheme="minorEastAsia" w:eastAsiaTheme="minorEastAsia" w:hAnsiTheme="minorEastAsia" w:hint="eastAsia"/>
+                <w:rFonts w:hAnsi="宋体" w:hint="eastAsia"/>
                 <w:sz w:val="24"/>
               </w:rPr>
               <w:t>交易的风险评估</w:t>
@@ -6657,15 +6630,16 @@
           <w:p>
             <w:pPr>
               <w:pStyle w:val="a5"/>
-              <w:rPr>
-                <w:rFonts w:asciiTheme="minorEastAsia" w:eastAsiaTheme="minorEastAsia" w:hAnsiTheme="minorEastAsia"/>
+              <w:spacing w:line="360" w:lineRule="auto"/>
+              <w:rPr>
+                <w:rFonts w:hAnsi="宋体"/>
                 <w:b/>
                 <w:sz w:val="24"/>
               </w:rPr>
             </w:pPr>
             <w:r>
               <w:rPr>
-                <w:rFonts w:asciiTheme="minorEastAsia" w:eastAsiaTheme="minorEastAsia" w:hAnsiTheme="minorEastAsia" w:hint="eastAsia"/>
+                <w:rFonts w:hAnsi="宋体" w:hint="eastAsia"/>
                 <w:b/>
                 <w:sz w:val="24"/>
               </w:rPr>
@@ -6680,15 +6654,16 @@
           <w:p>
             <w:pPr>
               <w:pStyle w:val="a5"/>
+              <w:spacing w:line="360" w:lineRule="auto"/>
               <w:jc w:val="left"/>
               <w:rPr>
-                <w:rFonts w:asciiTheme="minorEastAsia" w:eastAsiaTheme="minorEastAsia" w:hAnsiTheme="minorEastAsia"/>
+                <w:rFonts w:hAnsi="宋体"/>
                 <w:sz w:val="24"/>
               </w:rPr>
             </w:pPr>
             <w:r>
               <w:rPr>
-                <w:rFonts w:asciiTheme="minorEastAsia" w:eastAsiaTheme="minorEastAsia" w:hAnsiTheme="minorEastAsia" w:hint="eastAsia"/>
+                <w:rFonts w:hAnsi="宋体" w:hint="eastAsia"/>
                 <w:sz w:val="24"/>
               </w:rPr>
               <w:t>无</w:t>
@@ -6705,15 +6680,16 @@
           <w:p>
             <w:pPr>
               <w:pStyle w:val="a5"/>
-              <w:rPr>
-                <w:rFonts w:asciiTheme="minorEastAsia" w:eastAsiaTheme="minorEastAsia" w:hAnsiTheme="minorEastAsia"/>
+              <w:spacing w:line="360" w:lineRule="auto"/>
+              <w:rPr>
+                <w:rFonts w:hAnsi="宋体"/>
                 <w:b/>
                 <w:sz w:val="24"/>
               </w:rPr>
             </w:pPr>
             <w:r>
               <w:rPr>
-                <w:rFonts w:asciiTheme="minorEastAsia" w:eastAsiaTheme="minorEastAsia" w:hAnsiTheme="minorEastAsia" w:hint="eastAsia"/>
+                <w:rFonts w:hAnsi="宋体" w:hint="eastAsia"/>
                 <w:b/>
                 <w:sz w:val="24"/>
               </w:rPr>
@@ -6728,15 +6704,16 @@
           <w:p>
             <w:pPr>
               <w:pStyle w:val="a5"/>
+              <w:spacing w:line="360" w:lineRule="auto"/>
               <w:jc w:val="left"/>
               <w:rPr>
-                <w:rFonts w:asciiTheme="minorEastAsia" w:eastAsiaTheme="minorEastAsia" w:hAnsiTheme="minorEastAsia"/>
+                <w:rFonts w:hAnsi="宋体"/>
                 <w:sz w:val="24"/>
               </w:rPr>
             </w:pPr>
             <w:r>
               <w:rPr>
-                <w:rFonts w:asciiTheme="minorEastAsia" w:eastAsiaTheme="minorEastAsia" w:hAnsiTheme="minorEastAsia" w:hint="eastAsia"/>
+                <w:rFonts w:hAnsi="宋体" w:hint="eastAsia"/>
                 <w:sz w:val="24"/>
               </w:rPr>
               <w:t>无</w:t>
@@ -6746,40 +6723,48 @@
       </w:tr>
     </w:tbl>
     <w:p>
+      <w:pPr>
+        <w:spacing w:line="360" w:lineRule="auto"/>
+        <w:rPr>
+          <w:rFonts w:hAnsi="宋体"/>
+        </w:rPr>
+      </w:pPr>
       <w:bookmarkStart w:id="17" w:name="_Toc498836235"/>
     </w:p>
     <w:p>
       <w:pPr>
         <w:pStyle w:val="2"/>
-        <w:rPr>
-          <w:rFonts w:ascii="幼圆" w:eastAsia="幼圆"/>
-          <w:sz w:val="24"/>
-          <w:szCs w:val="24"/>
-        </w:rPr>
-      </w:pPr>
-      <w:r>
-        <w:rPr>
-          <w:rFonts w:ascii="幼圆" w:eastAsia="幼圆" w:hint="eastAsia"/>
-          <w:sz w:val="24"/>
-          <w:szCs w:val="24"/>
-        </w:rPr>
+        <w:spacing w:line="360" w:lineRule="auto"/>
+        <w:rPr>
+          <w:rFonts w:hAnsi="宋体"/>
+          <w:sz w:val="24"/>
+          <w:szCs w:val="24"/>
+        </w:rPr>
+      </w:pPr>
+      <w:r>
+        <w:rPr>
+          <w:rFonts w:hAnsi="宋体" w:hint="eastAsia"/>
+          <w:sz w:val="24"/>
+          <w:szCs w:val="24"/>
+        </w:rPr>
+        <w:lastRenderedPageBreak/>
         <w:t>可靠性</w:t>
       </w:r>
       <w:bookmarkEnd w:id="17"/>
     </w:p>
     <w:p>
       <w:pPr>
-        <w:spacing w:line="400" w:lineRule="exact"/>
+        <w:spacing w:line="360" w:lineRule="auto"/>
         <w:ind w:firstLineChars="200" w:firstLine="480"/>
         <w:rPr>
-          <w:rFonts w:ascii="幼圆" w:eastAsia="幼圆" w:hAnsiTheme="minorEastAsia"/>
-          <w:sz w:val="24"/>
-          <w:szCs w:val="24"/>
-        </w:rPr>
-      </w:pPr>
-      <w:r>
-        <w:rPr>
-          <w:rFonts w:ascii="幼圆" w:eastAsia="幼圆" w:hAnsiTheme="minorEastAsia" w:hint="eastAsia"/>
+          <w:rFonts w:hAnsi="宋体"/>
+          <w:sz w:val="24"/>
+          <w:szCs w:val="24"/>
+        </w:rPr>
+      </w:pPr>
+      <w:r>
+        <w:rPr>
+          <w:rFonts w:hAnsi="宋体" w:hint="eastAsia"/>
           <w:sz w:val="24"/>
           <w:szCs w:val="24"/>
         </w:rPr>
@@ -6788,17 +6773,17 @@
     </w:p>
     <w:p>
       <w:pPr>
-        <w:spacing w:line="400" w:lineRule="exact"/>
+        <w:spacing w:line="360" w:lineRule="auto"/>
         <w:ind w:firstLine="420"/>
         <w:rPr>
-          <w:rFonts w:ascii="幼圆" w:eastAsia="幼圆" w:hAnsiTheme="minorEastAsia"/>
-          <w:sz w:val="24"/>
-          <w:szCs w:val="24"/>
-        </w:rPr>
-      </w:pPr>
-      <w:r>
-        <w:rPr>
-          <w:rFonts w:ascii="幼圆" w:eastAsia="幼圆" w:hAnsiTheme="minorEastAsia" w:hint="eastAsia"/>
+          <w:rFonts w:hAnsi="宋体"/>
+          <w:sz w:val="24"/>
+          <w:szCs w:val="24"/>
+        </w:rPr>
+      </w:pPr>
+      <w:r>
+        <w:rPr>
+          <w:rFonts w:hAnsi="宋体" w:hint="eastAsia"/>
           <w:sz w:val="24"/>
           <w:szCs w:val="24"/>
         </w:rPr>
@@ -6807,16 +6792,16 @@
     </w:p>
     <w:p>
       <w:pPr>
-        <w:spacing w:line="400" w:lineRule="exact"/>
-        <w:rPr>
-          <w:rFonts w:ascii="幼圆" w:eastAsia="幼圆" w:hAnsiTheme="minorEastAsia"/>
-          <w:sz w:val="24"/>
-          <w:szCs w:val="24"/>
-        </w:rPr>
-      </w:pPr>
-      <w:r>
-        <w:rPr>
-          <w:rFonts w:ascii="幼圆" w:eastAsia="幼圆" w:hAnsiTheme="minorEastAsia" w:hint="eastAsia"/>
+        <w:spacing w:line="360" w:lineRule="auto"/>
+        <w:rPr>
+          <w:rFonts w:hAnsi="宋体"/>
+          <w:sz w:val="24"/>
+          <w:szCs w:val="24"/>
+        </w:rPr>
+      </w:pPr>
+      <w:r>
+        <w:rPr>
+          <w:rFonts w:hAnsi="宋体" w:hint="eastAsia"/>
           <w:sz w:val="24"/>
           <w:szCs w:val="24"/>
         </w:rPr>
@@ -6825,17 +6810,17 @@
     </w:p>
     <w:p>
       <w:pPr>
-        <w:spacing w:line="400" w:lineRule="exact"/>
+        <w:spacing w:line="360" w:lineRule="auto"/>
         <w:ind w:firstLine="435"/>
         <w:rPr>
-          <w:rFonts w:ascii="幼圆" w:eastAsia="幼圆" w:hAnsiTheme="minorEastAsia"/>
-          <w:sz w:val="24"/>
-          <w:szCs w:val="24"/>
-        </w:rPr>
-      </w:pPr>
-      <w:r>
-        <w:rPr>
-          <w:rFonts w:ascii="幼圆" w:eastAsia="幼圆" w:hAnsiTheme="minorEastAsia" w:hint="eastAsia"/>
+          <w:rFonts w:hAnsi="宋体"/>
+          <w:sz w:val="24"/>
+          <w:szCs w:val="24"/>
+        </w:rPr>
+      </w:pPr>
+      <w:r>
+        <w:rPr>
+          <w:rFonts w:hAnsi="宋体" w:hint="eastAsia"/>
           <w:sz w:val="24"/>
           <w:szCs w:val="24"/>
         </w:rPr>
@@ -6844,10 +6829,10 @@
     </w:p>
     <w:p>
       <w:pPr>
-        <w:spacing w:line="400" w:lineRule="exact"/>
+        <w:spacing w:line="360" w:lineRule="auto"/>
         <w:ind w:firstLine="435"/>
         <w:rPr>
-          <w:rFonts w:ascii="幼圆" w:eastAsia="幼圆" w:hAnsiTheme="minorEastAsia"/>
+          <w:rFonts w:hAnsi="宋体"/>
           <w:sz w:val="24"/>
           <w:szCs w:val="24"/>
         </w:rPr>
@@ -6860,8 +6845,9 @@
           <w:ilvl w:val="1"/>
           <w:numId w:val="1"/>
         </w:numPr>
-        <w:rPr>
-          <w:rFonts w:ascii="幼圆" w:eastAsia="幼圆"/>
+        <w:spacing w:line="360" w:lineRule="auto"/>
+        <w:rPr>
+          <w:rFonts w:hAnsi="宋体"/>
           <w:sz w:val="24"/>
           <w:szCs w:val="24"/>
         </w:rPr>
@@ -6869,7 +6855,7 @@
       <w:bookmarkStart w:id="18" w:name="_Toc498836237"/>
       <w:r>
         <w:rPr>
-          <w:rFonts w:ascii="幼圆" w:eastAsia="幼圆" w:hint="eastAsia"/>
+          <w:rFonts w:hAnsi="宋体" w:hint="eastAsia"/>
           <w:sz w:val="24"/>
           <w:szCs w:val="24"/>
         </w:rPr>
@@ -6883,14 +6869,11 @@
         <w:tabs>
           <w:tab w:val="left" w:pos="460"/>
         </w:tabs>
-        <w:spacing w:before="0" w:beforeAutospacing="0" w:after="0" w:afterAutospacing="0" w:line="400" w:lineRule="exact"/>
-        <w:rPr>
-          <w:rFonts w:ascii="幼圆" w:eastAsia="幼圆" w:hAnsiTheme="minorEastAsia"/>
-        </w:rPr>
-      </w:pPr>
-      <w:r>
-        <w:rPr>
-          <w:rFonts w:ascii="幼圆" w:eastAsia="幼圆" w:hAnsiTheme="minorEastAsia" w:hint="eastAsia"/>
+        <w:spacing w:before="0" w:beforeAutospacing="0" w:after="0" w:afterAutospacing="0" w:line="360" w:lineRule="auto"/>
+      </w:pPr>
+      <w:r>
+        <w:rPr>
+          <w:rFonts w:hint="eastAsia"/>
         </w:rPr>
         <w:t>1）响应时间：</w:t>
       </w:r>
@@ -6901,26 +6884,20 @@
         <w:tabs>
           <w:tab w:val="left" w:pos="460"/>
         </w:tabs>
-        <w:spacing w:before="0" w:beforeAutospacing="0" w:after="0" w:afterAutospacing="0" w:line="400" w:lineRule="exact"/>
-        <w:rPr>
-          <w:rFonts w:ascii="幼圆" w:eastAsia="幼圆" w:hAnsiTheme="minorEastAsia"/>
-        </w:rPr>
-      </w:pPr>
-      <w:r>
-        <w:rPr>
-          <w:rFonts w:ascii="幼圆" w:eastAsia="幼圆" w:hAnsiTheme="minorEastAsia" w:hint="eastAsia"/>
+        <w:spacing w:before="0" w:beforeAutospacing="0" w:after="0" w:afterAutospacing="0" w:line="360" w:lineRule="auto"/>
+      </w:pPr>
+      <w:r>
+        <w:rPr>
+          <w:rFonts w:hint="eastAsia"/>
         </w:rPr>
         <w:t xml:space="preserve">       1.启动时间在</w:t>
       </w:r>
       <w:r>
-        <w:rPr>
-          <w:rFonts w:ascii="幼圆" w:eastAsia="幼圆" w:hAnsiTheme="minorEastAsia"/>
-        </w:rPr>
         <w:t>3</w:t>
       </w:r>
       <w:r>
         <w:rPr>
-          <w:rFonts w:ascii="幼圆" w:eastAsia="幼圆" w:hAnsiTheme="minorEastAsia" w:hint="eastAsia"/>
+          <w:rFonts w:hint="eastAsia"/>
         </w:rPr>
         <w:t>秒之内完成</w:t>
       </w:r>
@@ -6931,14 +6908,11 @@
         <w:tabs>
           <w:tab w:val="left" w:pos="460"/>
         </w:tabs>
-        <w:spacing w:before="0" w:beforeAutospacing="0" w:after="0" w:afterAutospacing="0" w:line="400" w:lineRule="exact"/>
-        <w:rPr>
-          <w:rFonts w:ascii="幼圆" w:eastAsia="幼圆" w:hAnsiTheme="minorEastAsia"/>
-        </w:rPr>
-      </w:pPr>
-      <w:r>
-        <w:rPr>
-          <w:rFonts w:ascii="幼圆" w:eastAsia="幼圆" w:hAnsiTheme="minorEastAsia" w:hint="eastAsia"/>
+        <w:spacing w:before="0" w:beforeAutospacing="0" w:after="0" w:afterAutospacing="0" w:line="360" w:lineRule="auto"/>
+      </w:pPr>
+      <w:r>
+        <w:rPr>
+          <w:rFonts w:hint="eastAsia"/>
         </w:rPr>
         <w:t xml:space="preserve">       2.单步操作响应时间在500毫秒以内</w:t>
       </w:r>
@@ -6949,14 +6923,11 @@
         <w:tabs>
           <w:tab w:val="left" w:pos="460"/>
         </w:tabs>
-        <w:spacing w:before="0" w:beforeAutospacing="0" w:after="0" w:afterAutospacing="0" w:line="400" w:lineRule="exact"/>
-        <w:rPr>
-          <w:rFonts w:ascii="幼圆" w:eastAsia="幼圆" w:hAnsiTheme="minorEastAsia"/>
-        </w:rPr>
-      </w:pPr>
-      <w:r>
-        <w:rPr>
-          <w:rFonts w:ascii="幼圆" w:eastAsia="幼圆" w:hAnsiTheme="minorEastAsia" w:hint="eastAsia"/>
+        <w:spacing w:before="0" w:beforeAutospacing="0" w:after="0" w:afterAutospacing="0" w:line="360" w:lineRule="auto"/>
+      </w:pPr>
+      <w:r>
+        <w:rPr>
+          <w:rFonts w:hint="eastAsia"/>
         </w:rPr>
         <w:t xml:space="preserve">       3.连续操作在1秒内完成</w:t>
       </w:r>
@@ -6967,70 +6938,49 @@
         <w:tabs>
           <w:tab w:val="left" w:pos="460"/>
         </w:tabs>
-        <w:spacing w:before="0" w:beforeAutospacing="0" w:after="0" w:afterAutospacing="0" w:line="400" w:lineRule="exact"/>
-        <w:rPr>
-          <w:rFonts w:ascii="幼圆" w:eastAsia="幼圆" w:hAnsiTheme="minorEastAsia"/>
-        </w:rPr>
-      </w:pPr>
-      <w:r>
-        <w:rPr>
-          <w:rFonts w:ascii="幼圆" w:eastAsia="幼圆" w:hAnsiTheme="minorEastAsia"/>
-        </w:rPr>
+        <w:spacing w:before="0" w:beforeAutospacing="0" w:after="0" w:afterAutospacing="0" w:line="360" w:lineRule="auto"/>
+      </w:pPr>
+      <w:r>
         <w:tab/>
       </w:r>
       <w:r>
-        <w:rPr>
-          <w:rFonts w:ascii="幼圆" w:eastAsia="幼圆" w:hAnsiTheme="minorEastAsia"/>
-        </w:rPr>
         <w:tab/>
         <w:t xml:space="preserve"> 4.</w:t>
       </w:r>
       <w:r>
         <w:rPr>
-          <w:rFonts w:ascii="幼圆" w:eastAsia="幼圆" w:hAnsiTheme="minorEastAsia" w:hint="eastAsia"/>
+          <w:rFonts w:hint="eastAsia"/>
         </w:rPr>
         <w:t>网络状态</w:t>
       </w:r>
       <w:r>
-        <w:rPr>
-          <w:rFonts w:ascii="幼圆" w:eastAsia="幼圆" w:hAnsiTheme="minorEastAsia"/>
-        </w:rPr>
         <w:t>良好的情况下，</w:t>
       </w:r>
       <w:r>
         <w:rPr>
-          <w:rFonts w:ascii="幼圆" w:eastAsia="幼圆" w:hAnsiTheme="minorEastAsia" w:hint="eastAsia"/>
+          <w:rFonts w:hint="eastAsia"/>
         </w:rPr>
         <w:t>远程连接</w:t>
       </w:r>
       <w:r>
-        <w:rPr>
-          <w:rFonts w:ascii="幼圆" w:eastAsia="幼圆" w:hAnsiTheme="minorEastAsia"/>
-        </w:rPr>
         <w:t>网站或者</w:t>
       </w:r>
       <w:r>
         <w:rPr>
-          <w:rFonts w:ascii="幼圆" w:eastAsia="幼圆" w:hAnsiTheme="minorEastAsia" w:hint="eastAsia"/>
+          <w:rFonts w:hint="eastAsia"/>
         </w:rPr>
         <w:t>数据库</w:t>
       </w:r>
       <w:r>
-        <w:rPr>
-          <w:rFonts w:ascii="幼圆" w:eastAsia="幼圆" w:hAnsiTheme="minorEastAsia"/>
-        </w:rPr>
         <w:t>在</w:t>
       </w:r>
       <w:r>
         <w:rPr>
-          <w:rFonts w:ascii="幼圆" w:eastAsia="幼圆" w:hAnsiTheme="minorEastAsia" w:hint="eastAsia"/>
+          <w:rFonts w:hint="eastAsia"/>
         </w:rPr>
         <w:t>5秒</w:t>
       </w:r>
       <w:r>
-        <w:rPr>
-          <w:rFonts w:ascii="幼圆" w:eastAsia="幼圆" w:hAnsiTheme="minorEastAsia"/>
-        </w:rPr>
         <w:t>内完成</w:t>
       </w:r>
     </w:p>
@@ -7040,16 +6990,12 @@
         <w:tabs>
           <w:tab w:val="left" w:pos="460"/>
         </w:tabs>
-        <w:spacing w:before="0" w:beforeAutospacing="0" w:after="0" w:afterAutospacing="0" w:line="400" w:lineRule="exact"/>
-        <w:rPr>
-          <w:rFonts w:ascii="幼圆" w:eastAsia="幼圆" w:hAnsiTheme="minorEastAsia"/>
-        </w:rPr>
-      </w:pPr>
-      <w:r>
-        <w:rPr>
-          <w:rFonts w:ascii="幼圆" w:eastAsia="幼圆" w:hAnsiTheme="minorEastAsia" w:hint="eastAsia"/>
-        </w:rPr>
-        <w:lastRenderedPageBreak/>
+        <w:spacing w:before="0" w:beforeAutospacing="0" w:after="0" w:afterAutospacing="0" w:line="360" w:lineRule="auto"/>
+      </w:pPr>
+      <w:r>
+        <w:rPr>
+          <w:rFonts w:hint="eastAsia"/>
+        </w:rPr>
         <w:t>2）资源占用情况：</w:t>
       </w:r>
     </w:p>
@@ -7059,26 +7005,20 @@
         <w:tabs>
           <w:tab w:val="left" w:pos="460"/>
         </w:tabs>
-        <w:spacing w:before="0" w:beforeAutospacing="0" w:after="0" w:afterAutospacing="0" w:line="400" w:lineRule="exact"/>
-        <w:rPr>
-          <w:rFonts w:ascii="幼圆" w:eastAsia="幼圆" w:hAnsiTheme="minorEastAsia"/>
-        </w:rPr>
-      </w:pPr>
-      <w:r>
-        <w:rPr>
-          <w:rFonts w:ascii="幼圆" w:eastAsia="幼圆" w:hAnsiTheme="minorEastAsia" w:hint="eastAsia"/>
+        <w:spacing w:before="0" w:beforeAutospacing="0" w:after="0" w:afterAutospacing="0" w:line="360" w:lineRule="auto"/>
+      </w:pPr>
+      <w:r>
+        <w:rPr>
+          <w:rFonts w:hint="eastAsia"/>
         </w:rPr>
         <w:t xml:space="preserve">     占用内存资源在</w:t>
       </w:r>
       <w:r>
-        <w:rPr>
-          <w:rFonts w:ascii="幼圆" w:eastAsia="幼圆" w:hAnsiTheme="minorEastAsia"/>
-        </w:rPr>
         <w:t>10</w:t>
       </w:r>
       <w:r>
         <w:rPr>
-          <w:rFonts w:ascii="幼圆" w:eastAsia="幼圆" w:hAnsiTheme="minorEastAsia" w:hint="eastAsia"/>
+          <w:rFonts w:hint="eastAsia"/>
         </w:rPr>
         <w:t>0M以内</w:t>
       </w:r>
@@ -7089,14 +7029,11 @@
         <w:tabs>
           <w:tab w:val="left" w:pos="460"/>
         </w:tabs>
-        <w:spacing w:before="0" w:beforeAutospacing="0" w:after="0" w:afterAutospacing="0" w:line="400" w:lineRule="exact"/>
-        <w:rPr>
-          <w:rFonts w:ascii="幼圆" w:eastAsia="幼圆" w:hAnsiTheme="minorEastAsia"/>
-        </w:rPr>
-      </w:pPr>
-      <w:r>
-        <w:rPr>
-          <w:rFonts w:ascii="幼圆" w:eastAsia="幼圆" w:hAnsiTheme="minorEastAsia" w:hint="eastAsia"/>
+        <w:spacing w:before="0" w:beforeAutospacing="0" w:after="0" w:afterAutospacing="0" w:line="360" w:lineRule="auto"/>
+      </w:pPr>
+      <w:r>
+        <w:rPr>
+          <w:rFonts w:hint="eastAsia"/>
         </w:rPr>
         <w:t>3）多线程执行情况</w:t>
       </w:r>
@@ -7107,20 +7044,17 @@
         <w:tabs>
           <w:tab w:val="left" w:pos="460"/>
         </w:tabs>
-        <w:spacing w:before="0" w:beforeAutospacing="0" w:after="0" w:afterAutospacing="0" w:line="400" w:lineRule="exact"/>
-        <w:rPr>
-          <w:rFonts w:ascii="幼圆" w:eastAsia="幼圆" w:hAnsiTheme="minorEastAsia"/>
-        </w:rPr>
-      </w:pPr>
-      <w:r>
-        <w:rPr>
-          <w:rFonts w:ascii="幼圆" w:eastAsia="幼圆" w:hAnsiTheme="minorEastAsia" w:hint="eastAsia"/>
+        <w:spacing w:before="0" w:beforeAutospacing="0" w:after="0" w:afterAutospacing="0" w:line="360" w:lineRule="auto"/>
+      </w:pPr>
+      <w:r>
+        <w:rPr>
+          <w:rFonts w:hint="eastAsia"/>
         </w:rPr>
         <w:t xml:space="preserve">     </w:t>
       </w:r>
       <w:r>
         <w:rPr>
-          <w:rFonts w:ascii="幼圆" w:eastAsia="幼圆" w:hAnsiTheme="minorEastAsia" w:hint="eastAsia"/>
+          <w:rFonts w:hint="eastAsia"/>
         </w:rPr>
         <w:t>无</w:t>
       </w:r>
@@ -7128,8 +7062,9 @@
     <w:p>
       <w:pPr>
         <w:pStyle w:val="a9"/>
-        <w:rPr>
-          <w:rFonts w:ascii="幼圆" w:eastAsia="幼圆"/>
+        <w:spacing w:line="360" w:lineRule="auto"/>
+        <w:rPr>
+          <w:rFonts w:hAnsi="宋体"/>
           <w:sz w:val="24"/>
           <w:szCs w:val="24"/>
         </w:rPr>
@@ -7138,8 +7073,9 @@
     <w:p>
       <w:pPr>
         <w:pStyle w:val="2"/>
-        <w:rPr>
-          <w:rFonts w:ascii="幼圆" w:eastAsia="幼圆"/>
+        <w:spacing w:line="360" w:lineRule="auto"/>
+        <w:rPr>
+          <w:rFonts w:hAnsi="宋体"/>
           <w:sz w:val="24"/>
           <w:szCs w:val="24"/>
         </w:rPr>
@@ -7147,7 +7083,7 @@
       <w:bookmarkStart w:id="19" w:name="_Toc498836239"/>
       <w:r>
         <w:rPr>
-          <w:rFonts w:ascii="幼圆" w:eastAsia="幼圆" w:hint="eastAsia"/>
+          <w:rFonts w:hAnsi="宋体" w:hint="eastAsia"/>
           <w:sz w:val="24"/>
           <w:szCs w:val="24"/>
         </w:rPr>
@@ -7157,10 +7093,10 @@
     </w:p>
     <w:p>
       <w:pPr>
-        <w:spacing w:line="400" w:lineRule="exact"/>
+        <w:spacing w:line="360" w:lineRule="auto"/>
         <w:ind w:firstLine="435"/>
         <w:rPr>
-          <w:rFonts w:ascii="幼圆" w:eastAsia="幼圆" w:hAnsiTheme="minorEastAsia"/>
+          <w:rFonts w:hAnsi="宋体"/>
           <w:sz w:val="24"/>
           <w:szCs w:val="24"/>
         </w:rPr>
@@ -7168,7 +7104,7 @@
       <w:bookmarkStart w:id="20" w:name="_Toc498836240"/>
       <w:r>
         <w:rPr>
-          <w:rFonts w:ascii="幼圆" w:eastAsia="幼圆" w:hAnsiTheme="minorEastAsia" w:hint="eastAsia"/>
+          <w:rFonts w:hAnsi="宋体" w:hint="eastAsia"/>
           <w:sz w:val="24"/>
           <w:szCs w:val="24"/>
         </w:rPr>
@@ -7178,8 +7114,9 @@
     <w:p>
       <w:pPr>
         <w:pStyle w:val="2"/>
-        <w:rPr>
-          <w:rFonts w:ascii="幼圆" w:eastAsia="幼圆"/>
+        <w:spacing w:line="360" w:lineRule="auto"/>
+        <w:rPr>
+          <w:rFonts w:hAnsi="宋体"/>
           <w:sz w:val="24"/>
           <w:szCs w:val="24"/>
         </w:rPr>
@@ -7188,7 +7125,7 @@
       <w:bookmarkEnd w:id="20"/>
       <w:r>
         <w:rPr>
-          <w:rFonts w:ascii="幼圆" w:eastAsia="幼圆" w:hint="eastAsia"/>
+          <w:rFonts w:hAnsi="宋体" w:hint="eastAsia"/>
           <w:sz w:val="24"/>
           <w:szCs w:val="24"/>
         </w:rPr>
@@ -7198,10 +7135,10 @@
     </w:p>
     <w:p>
       <w:pPr>
-        <w:spacing w:line="400" w:lineRule="exact"/>
+        <w:spacing w:line="360" w:lineRule="auto"/>
         <w:outlineLvl w:val="1"/>
         <w:rPr>
-          <w:rFonts w:ascii="幼圆" w:eastAsia="幼圆" w:hAnsiTheme="minorEastAsia"/>
+          <w:rFonts w:hAnsi="宋体"/>
           <w:b/>
           <w:sz w:val="24"/>
           <w:szCs w:val="24"/>
@@ -7210,7 +7147,7 @@
       <w:bookmarkStart w:id="22" w:name="_Toc498836242"/>
       <w:r>
         <w:rPr>
-          <w:rFonts w:ascii="幼圆" w:eastAsia="幼圆" w:hAnsiTheme="minorEastAsia" w:hint="eastAsia"/>
+          <w:rFonts w:hAnsi="宋体" w:hint="eastAsia"/>
           <w:b/>
           <w:sz w:val="24"/>
           <w:szCs w:val="24"/>
@@ -7220,16 +7157,16 @@
     </w:p>
     <w:p>
       <w:pPr>
-        <w:spacing w:line="400" w:lineRule="exact"/>
-        <w:rPr>
-          <w:rFonts w:ascii="幼圆" w:eastAsia="幼圆" w:hAnsiTheme="minorEastAsia"/>
-          <w:sz w:val="24"/>
-          <w:szCs w:val="24"/>
-        </w:rPr>
-      </w:pPr>
-      <w:r>
-        <w:rPr>
-          <w:rFonts w:ascii="幼圆" w:eastAsia="幼圆" w:hAnsiTheme="minorEastAsia" w:hint="eastAsia"/>
+        <w:spacing w:line="360" w:lineRule="auto"/>
+        <w:rPr>
+          <w:rFonts w:hAnsi="宋体"/>
+          <w:sz w:val="24"/>
+          <w:szCs w:val="24"/>
+        </w:rPr>
+      </w:pPr>
+      <w:r>
+        <w:rPr>
+          <w:rFonts w:hAnsi="宋体" w:hint="eastAsia"/>
           <w:sz w:val="24"/>
           <w:szCs w:val="24"/>
         </w:rPr>
@@ -7238,10 +7175,10 @@
     </w:p>
     <w:p>
       <w:pPr>
-        <w:spacing w:line="400" w:lineRule="exact"/>
+        <w:spacing w:line="360" w:lineRule="auto"/>
         <w:outlineLvl w:val="1"/>
         <w:rPr>
-          <w:rFonts w:ascii="幼圆" w:eastAsia="幼圆" w:hAnsiTheme="minorEastAsia"/>
+          <w:rFonts w:hAnsi="宋体"/>
           <w:b/>
           <w:sz w:val="24"/>
           <w:szCs w:val="24"/>
@@ -7249,7 +7186,7 @@
       </w:pPr>
       <w:r>
         <w:rPr>
-          <w:rFonts w:ascii="幼圆" w:eastAsia="幼圆" w:hAnsiTheme="minorEastAsia" w:hint="eastAsia"/>
+          <w:rFonts w:hAnsi="宋体" w:hint="eastAsia"/>
           <w:b/>
           <w:sz w:val="24"/>
           <w:szCs w:val="24"/>
@@ -7259,28 +7196,29 @@
     </w:p>
     <w:p>
       <w:pPr>
-        <w:spacing w:line="400" w:lineRule="exact"/>
-        <w:rPr>
-          <w:rFonts w:ascii="幼圆" w:eastAsia="幼圆" w:hAnsiTheme="minorEastAsia"/>
-          <w:sz w:val="24"/>
-          <w:szCs w:val="24"/>
-        </w:rPr>
-      </w:pPr>
-      <w:r>
-        <w:rPr>
-          <w:rFonts w:ascii="幼圆" w:eastAsia="幼圆" w:hAnsiTheme="minorEastAsia" w:hint="eastAsia"/>
-          <w:sz w:val="24"/>
-          <w:szCs w:val="24"/>
-        </w:rPr>
+        <w:spacing w:line="360" w:lineRule="auto"/>
+        <w:rPr>
+          <w:rFonts w:hAnsi="宋体"/>
+          <w:sz w:val="24"/>
+          <w:szCs w:val="24"/>
+        </w:rPr>
+      </w:pPr>
+      <w:r>
+        <w:rPr>
+          <w:rFonts w:hAnsi="宋体" w:hint="eastAsia"/>
+          <w:sz w:val="24"/>
+          <w:szCs w:val="24"/>
+        </w:rPr>
+        <w:lastRenderedPageBreak/>
         <w:t xml:space="preserve">   本软件采用MVC模型，实现表现层和控制层的分离，提高可重用性、可移植性。</w:t>
       </w:r>
     </w:p>
     <w:p>
       <w:pPr>
-        <w:spacing w:line="400" w:lineRule="exact"/>
+        <w:spacing w:line="360" w:lineRule="auto"/>
         <w:outlineLvl w:val="1"/>
         <w:rPr>
-          <w:rFonts w:ascii="幼圆" w:eastAsia="幼圆" w:hAnsiTheme="minorEastAsia"/>
+          <w:rFonts w:hAnsi="宋体"/>
           <w:b/>
           <w:sz w:val="24"/>
           <w:szCs w:val="24"/>
@@ -7288,7 +7226,7 @@
       </w:pPr>
       <w:r>
         <w:rPr>
-          <w:rFonts w:ascii="幼圆" w:eastAsia="幼圆" w:hAnsiTheme="minorEastAsia" w:hint="eastAsia"/>
+          <w:rFonts w:hAnsi="宋体" w:hint="eastAsia"/>
           <w:b/>
           <w:sz w:val="24"/>
           <w:szCs w:val="24"/>
@@ -7298,17 +7236,17 @@
     </w:p>
     <w:p>
       <w:pPr>
-        <w:spacing w:line="400" w:lineRule="exact"/>
+        <w:spacing w:line="360" w:lineRule="auto"/>
         <w:ind w:firstLineChars="150" w:firstLine="360"/>
         <w:rPr>
-          <w:rFonts w:ascii="幼圆" w:eastAsia="幼圆" w:hAnsiTheme="minorEastAsia"/>
-          <w:sz w:val="24"/>
-          <w:szCs w:val="24"/>
-        </w:rPr>
-      </w:pPr>
-      <w:r>
-        <w:rPr>
-          <w:rFonts w:ascii="幼圆" w:eastAsia="幼圆" w:hAnsiTheme="minorEastAsia" w:hint="eastAsia"/>
+          <w:rFonts w:hAnsi="宋体"/>
+          <w:sz w:val="24"/>
+          <w:szCs w:val="24"/>
+        </w:rPr>
+      </w:pPr>
+      <w:r>
+        <w:rPr>
+          <w:rFonts w:hAnsi="宋体" w:hint="eastAsia"/>
           <w:sz w:val="24"/>
           <w:szCs w:val="24"/>
         </w:rPr>
@@ -7316,7 +7254,7 @@
       </w:r>
       <w:r>
         <w:rPr>
-          <w:rFonts w:ascii="幼圆" w:eastAsia="幼圆" w:hAnsiTheme="minorEastAsia" w:hint="eastAsia"/>
+          <w:rFonts w:hAnsi="宋体" w:hint="eastAsia"/>
           <w:sz w:val="24"/>
           <w:szCs w:val="24"/>
         </w:rPr>
@@ -7324,7 +7262,7 @@
       </w:r>
       <w:r>
         <w:rPr>
-          <w:rFonts w:ascii="幼圆" w:eastAsia="幼圆" w:hAnsiTheme="minorEastAsia"/>
+          <w:rFonts w:hAnsi="宋体"/>
           <w:sz w:val="24"/>
           <w:szCs w:val="24"/>
         </w:rPr>
@@ -7333,7 +7271,7 @@
       <w:proofErr w:type="spellStart"/>
       <w:r>
         <w:rPr>
-          <w:rFonts w:ascii="幼圆" w:eastAsia="幼圆" w:hAnsiTheme="minorEastAsia"/>
+          <w:rFonts w:hAnsi="宋体"/>
           <w:sz w:val="24"/>
           <w:szCs w:val="24"/>
         </w:rPr>
@@ -7342,7 +7280,7 @@
       <w:proofErr w:type="spellEnd"/>
       <w:r>
         <w:rPr>
-          <w:rFonts w:ascii="幼圆" w:eastAsia="幼圆" w:hAnsiTheme="minorEastAsia" w:hint="eastAsia"/>
+          <w:rFonts w:hAnsi="宋体" w:hint="eastAsia"/>
           <w:sz w:val="24"/>
           <w:szCs w:val="24"/>
         </w:rPr>
@@ -7351,10 +7289,10 @@
     </w:p>
     <w:p>
       <w:pPr>
-        <w:spacing w:line="400" w:lineRule="exact"/>
+        <w:spacing w:line="360" w:lineRule="auto"/>
         <w:outlineLvl w:val="1"/>
         <w:rPr>
-          <w:rFonts w:ascii="幼圆" w:eastAsia="幼圆" w:hAnsiTheme="minorEastAsia"/>
+          <w:rFonts w:hAnsi="宋体"/>
           <w:b/>
           <w:sz w:val="24"/>
           <w:szCs w:val="24"/>
@@ -7362,76 +7300,67 @@
       </w:pPr>
       <w:r>
         <w:rPr>
-          <w:rFonts w:ascii="幼圆" w:eastAsia="幼圆" w:hAnsiTheme="minorEastAsia" w:hint="eastAsia"/>
+          <w:rFonts w:hAnsi="宋体" w:hint="eastAsia"/>
           <w:b/>
           <w:sz w:val="24"/>
           <w:szCs w:val="24"/>
         </w:rPr>
-        <w:t>3.6.4．</w:t>
-      </w:r>
-      <w:r>
-        <w:rPr>
-          <w:rFonts w:ascii="幼圆" w:eastAsia="幼圆" w:hAnsiTheme="minorEastAsia" w:hint="eastAsia"/>
+        <w:t>3.6.4．网络约束</w:t>
+      </w:r>
+    </w:p>
+    <w:p>
+      <w:pPr>
+        <w:spacing w:line="360" w:lineRule="auto"/>
+        <w:ind w:firstLineChars="150" w:firstLine="360"/>
+        <w:rPr>
+          <w:rFonts w:hAnsi="宋体"/>
+          <w:sz w:val="24"/>
+          <w:szCs w:val="24"/>
+        </w:rPr>
+      </w:pPr>
+      <w:r>
+        <w:rPr>
+          <w:rFonts w:hAnsi="宋体" w:hint="eastAsia"/>
+          <w:sz w:val="24"/>
+          <w:szCs w:val="24"/>
+        </w:rPr>
+        <w:t>网络正常。</w:t>
+      </w:r>
+    </w:p>
+    <w:p>
+      <w:pPr>
+        <w:spacing w:line="360" w:lineRule="auto"/>
+        <w:outlineLvl w:val="1"/>
+        <w:rPr>
+          <w:rFonts w:hAnsi="宋体"/>
           <w:b/>
           <w:sz w:val="24"/>
           <w:szCs w:val="24"/>
         </w:rPr>
-        <w:t>网络约束</w:t>
-      </w:r>
-    </w:p>
-    <w:p>
-      <w:pPr>
-        <w:spacing w:line="400" w:lineRule="exact"/>
+      </w:pPr>
+      <w:r>
+        <w:rPr>
+          <w:rFonts w:hAnsi="宋体" w:hint="eastAsia"/>
+          <w:b/>
+          <w:sz w:val="24"/>
+          <w:szCs w:val="24"/>
+        </w:rPr>
+        <w:t>3.6.5. 硬件使用约束</w:t>
+      </w:r>
+    </w:p>
+    <w:p>
+      <w:pPr>
+        <w:spacing w:line="360" w:lineRule="auto"/>
         <w:ind w:firstLineChars="150" w:firstLine="360"/>
         <w:rPr>
-          <w:rFonts w:ascii="幼圆" w:eastAsia="幼圆" w:hAnsiTheme="minorEastAsia"/>
-          <w:sz w:val="24"/>
-          <w:szCs w:val="24"/>
-        </w:rPr>
-      </w:pPr>
-      <w:r>
-        <w:rPr>
-          <w:rFonts w:ascii="幼圆" w:eastAsia="幼圆" w:hAnsiTheme="minorEastAsia" w:hint="eastAsia"/>
-          <w:sz w:val="24"/>
-          <w:szCs w:val="24"/>
-        </w:rPr>
-        <w:t>网络正常。</w:t>
-      </w:r>
-    </w:p>
-    <w:p>
-      <w:pPr>
-        <w:spacing w:line="400" w:lineRule="exact"/>
-        <w:outlineLvl w:val="1"/>
-        <w:rPr>
-          <w:rFonts w:ascii="幼圆" w:eastAsia="幼圆" w:hAnsiTheme="minorEastAsia"/>
-          <w:b/>
-          <w:sz w:val="24"/>
-          <w:szCs w:val="24"/>
-        </w:rPr>
-      </w:pPr>
-      <w:r>
-        <w:rPr>
-          <w:rFonts w:ascii="幼圆" w:eastAsia="幼圆" w:hAnsiTheme="minorEastAsia" w:hint="eastAsia"/>
-          <w:b/>
-          <w:sz w:val="24"/>
-          <w:szCs w:val="24"/>
-        </w:rPr>
-        <w:t>3.6.5. 硬件使用约束</w:t>
-      </w:r>
-    </w:p>
-    <w:p>
-      <w:pPr>
-        <w:spacing w:line="400" w:lineRule="exact"/>
-        <w:ind w:firstLineChars="150" w:firstLine="360"/>
-        <w:rPr>
-          <w:rFonts w:ascii="幼圆" w:eastAsia="幼圆" w:hAnsiTheme="minorEastAsia"/>
-          <w:sz w:val="24"/>
-          <w:szCs w:val="24"/>
-        </w:rPr>
-      </w:pPr>
-      <w:r>
-        <w:rPr>
-          <w:rFonts w:ascii="幼圆" w:eastAsia="幼圆" w:hAnsiTheme="minorEastAsia" w:hint="eastAsia"/>
+          <w:rFonts w:hAnsi="宋体"/>
+          <w:sz w:val="24"/>
+          <w:szCs w:val="24"/>
+        </w:rPr>
+      </w:pPr>
+      <w:r>
+        <w:rPr>
+          <w:rFonts w:hAnsi="宋体" w:hint="eastAsia"/>
           <w:sz w:val="24"/>
           <w:szCs w:val="24"/>
         </w:rPr>
@@ -7441,8 +7370,9 @@
     <w:p>
       <w:pPr>
         <w:pStyle w:val="2"/>
-        <w:rPr>
-          <w:rFonts w:ascii="幼圆" w:eastAsia="幼圆"/>
+        <w:spacing w:line="360" w:lineRule="auto"/>
+        <w:rPr>
+          <w:rFonts w:hAnsi="宋体"/>
           <w:sz w:val="24"/>
           <w:szCs w:val="24"/>
         </w:rPr>
@@ -7451,7 +7381,7 @@
       <w:bookmarkEnd w:id="22"/>
       <w:r>
         <w:rPr>
-          <w:rFonts w:ascii="幼圆" w:eastAsia="幼圆" w:hint="eastAsia"/>
+          <w:rFonts w:hAnsi="宋体" w:hint="eastAsia"/>
           <w:sz w:val="24"/>
           <w:szCs w:val="24"/>
         </w:rPr>
@@ -7461,10 +7391,10 @@
     </w:p>
     <w:p>
       <w:pPr>
-        <w:spacing w:line="400" w:lineRule="exact"/>
+        <w:spacing w:line="360" w:lineRule="auto"/>
         <w:outlineLvl w:val="1"/>
         <w:rPr>
-          <w:rFonts w:ascii="幼圆" w:eastAsia="幼圆" w:hAnsiTheme="minorEastAsia"/>
+          <w:rFonts w:hAnsi="宋体"/>
           <w:b/>
           <w:sz w:val="24"/>
           <w:szCs w:val="24"/>
@@ -7474,7 +7404,7 @@
       <w:bookmarkStart w:id="25" w:name="_Toc498836245"/>
       <w:r>
         <w:rPr>
-          <w:rFonts w:ascii="幼圆" w:eastAsia="幼圆" w:hAnsiTheme="minorEastAsia" w:hint="eastAsia"/>
+          <w:rFonts w:hAnsi="宋体" w:hint="eastAsia"/>
           <w:b/>
           <w:sz w:val="24"/>
           <w:szCs w:val="24"/>
@@ -7485,16 +7415,16 @@
     </w:p>
     <w:p>
       <w:pPr>
-        <w:spacing w:line="400" w:lineRule="exact"/>
-        <w:rPr>
-          <w:rFonts w:ascii="幼圆" w:eastAsia="幼圆" w:hAnsiTheme="minorEastAsia"/>
-          <w:sz w:val="24"/>
-          <w:szCs w:val="24"/>
-        </w:rPr>
-      </w:pPr>
-      <w:r>
-        <w:rPr>
-          <w:rFonts w:ascii="幼圆" w:eastAsia="幼圆" w:hAnsiTheme="minorEastAsia" w:hint="eastAsia"/>
+        <w:spacing w:line="360" w:lineRule="auto"/>
+        <w:rPr>
+          <w:rFonts w:hAnsi="宋体"/>
+          <w:sz w:val="24"/>
+          <w:szCs w:val="24"/>
+        </w:rPr>
+      </w:pPr>
+      <w:r>
+        <w:rPr>
+          <w:rFonts w:hAnsi="宋体" w:hint="eastAsia"/>
           <w:sz w:val="24"/>
           <w:szCs w:val="24"/>
         </w:rPr>
@@ -7502,7 +7432,7 @@
       </w:r>
       <w:r>
         <w:rPr>
-          <w:rFonts w:ascii="幼圆" w:eastAsia="幼圆" w:hAnsiTheme="minorEastAsia" w:hint="eastAsia"/>
+          <w:rFonts w:hAnsi="宋体" w:hint="eastAsia"/>
           <w:sz w:val="24"/>
           <w:szCs w:val="24"/>
         </w:rPr>
@@ -7510,7 +7440,7 @@
       </w:r>
       <w:r>
         <w:rPr>
-          <w:rFonts w:ascii="幼圆" w:eastAsia="幼圆" w:hAnsiTheme="minorEastAsia"/>
+          <w:rFonts w:hAnsi="宋体"/>
           <w:sz w:val="24"/>
           <w:szCs w:val="24"/>
         </w:rPr>
@@ -7519,10 +7449,10 @@
     </w:p>
     <w:p>
       <w:pPr>
-        <w:spacing w:line="400" w:lineRule="exact"/>
+        <w:spacing w:line="360" w:lineRule="auto"/>
         <w:outlineLvl w:val="1"/>
         <w:rPr>
-          <w:rFonts w:ascii="幼圆" w:eastAsia="幼圆" w:hAnsiTheme="minorEastAsia"/>
+          <w:rFonts w:hAnsi="宋体"/>
           <w:b/>
           <w:sz w:val="24"/>
           <w:szCs w:val="24"/>
@@ -7531,7 +7461,7 @@
       <w:bookmarkStart w:id="26" w:name="_Toc244340458"/>
       <w:r>
         <w:rPr>
-          <w:rFonts w:ascii="幼圆" w:eastAsia="幼圆" w:hAnsiTheme="minorEastAsia" w:hint="eastAsia"/>
+          <w:rFonts w:hAnsi="宋体" w:hint="eastAsia"/>
           <w:b/>
           <w:sz w:val="24"/>
           <w:szCs w:val="24"/>
@@ -7542,16 +7472,16 @@
     </w:p>
     <w:p>
       <w:pPr>
-        <w:spacing w:line="400" w:lineRule="exact"/>
-        <w:rPr>
-          <w:rFonts w:ascii="幼圆" w:eastAsia="幼圆" w:hAnsiTheme="minorEastAsia"/>
-          <w:sz w:val="24"/>
-          <w:szCs w:val="24"/>
-        </w:rPr>
-      </w:pPr>
-      <w:r>
-        <w:rPr>
-          <w:rFonts w:ascii="幼圆" w:eastAsia="幼圆" w:hAnsiTheme="minorEastAsia" w:hint="eastAsia"/>
+        <w:spacing w:line="360" w:lineRule="auto"/>
+        <w:rPr>
+          <w:rFonts w:hAnsi="宋体"/>
+          <w:sz w:val="24"/>
+          <w:szCs w:val="24"/>
+        </w:rPr>
+      </w:pPr>
+      <w:r>
+        <w:rPr>
+          <w:rFonts w:hAnsi="宋体" w:hint="eastAsia"/>
           <w:sz w:val="24"/>
           <w:szCs w:val="24"/>
         </w:rPr>
@@ -7559,7 +7489,7 @@
       </w:r>
       <w:r>
         <w:rPr>
-          <w:rFonts w:ascii="幼圆" w:eastAsia="幼圆" w:hAnsiTheme="minorEastAsia" w:hint="eastAsia"/>
+          <w:rFonts w:hAnsi="宋体" w:hint="eastAsia"/>
           <w:sz w:val="24"/>
           <w:szCs w:val="24"/>
         </w:rPr>
@@ -7569,15 +7499,16 @@
     <w:p>
       <w:pPr>
         <w:pStyle w:val="2"/>
-        <w:rPr>
-          <w:rFonts w:ascii="幼圆" w:eastAsia="幼圆"/>
-          <w:sz w:val="24"/>
-          <w:szCs w:val="24"/>
-        </w:rPr>
-      </w:pPr>
-      <w:r>
-        <w:rPr>
-          <w:rFonts w:ascii="幼圆" w:eastAsia="幼圆" w:hint="eastAsia"/>
+        <w:spacing w:line="360" w:lineRule="auto"/>
+        <w:rPr>
+          <w:rFonts w:hAnsi="宋体"/>
+          <w:sz w:val="24"/>
+          <w:szCs w:val="24"/>
+        </w:rPr>
+      </w:pPr>
+      <w:r>
+        <w:rPr>
+          <w:rFonts w:hAnsi="宋体" w:hint="eastAsia"/>
           <w:sz w:val="24"/>
           <w:szCs w:val="24"/>
         </w:rPr>
@@ -7588,10 +7519,11 @@
     <w:p>
       <w:pPr>
         <w:pStyle w:val="a9"/>
+        <w:spacing w:line="360" w:lineRule="auto"/>
         <w:ind w:left="0"/>
         <w:outlineLvl w:val="1"/>
         <w:rPr>
-          <w:rFonts w:ascii="幼圆" w:eastAsia="幼圆" w:hAnsiTheme="minorEastAsia"/>
+          <w:rFonts w:hAnsi="宋体"/>
           <w:b/>
           <w:bCs/>
           <w:sz w:val="24"/>
@@ -7601,7 +7533,7 @@
       <w:bookmarkStart w:id="27" w:name="_Toc244340461"/>
       <w:r>
         <w:rPr>
-          <w:rFonts w:ascii="幼圆" w:eastAsia="幼圆" w:hAnsiTheme="minorEastAsia" w:hint="eastAsia"/>
+          <w:rFonts w:hAnsi="宋体" w:hint="eastAsia"/>
           <w:b/>
           <w:bCs/>
           <w:sz w:val="24"/>
@@ -7613,10 +7545,10 @@
     </w:p>
     <w:p>
       <w:pPr>
-        <w:spacing w:line="400" w:lineRule="exact"/>
+        <w:spacing w:line="360" w:lineRule="auto"/>
         <w:ind w:firstLine="405"/>
         <w:rPr>
-          <w:rFonts w:ascii="幼圆" w:eastAsia="幼圆" w:hAnsiTheme="minorEastAsia"/>
+          <w:rFonts w:hAnsi="宋体"/>
           <w:snapToGrid w:val="0"/>
           <w:sz w:val="24"/>
           <w:szCs w:val="24"/>
@@ -7624,7 +7556,7 @@
       </w:pPr>
       <w:r>
         <w:rPr>
-          <w:rFonts w:ascii="幼圆" w:eastAsia="幼圆" w:hAnsiTheme="minorEastAsia" w:hint="eastAsia"/>
+          <w:rFonts w:hAnsi="宋体" w:hint="eastAsia"/>
           <w:snapToGrid w:val="0"/>
           <w:sz w:val="24"/>
           <w:szCs w:val="24"/>
@@ -7634,10 +7566,10 @@
     </w:p>
     <w:p>
       <w:pPr>
-        <w:spacing w:line="400" w:lineRule="exact"/>
+        <w:spacing w:line="360" w:lineRule="auto"/>
         <w:ind w:firstLine="405"/>
         <w:rPr>
-          <w:rFonts w:ascii="幼圆" w:eastAsia="幼圆" w:hAnsiTheme="minorEastAsia"/>
+          <w:rFonts w:hAnsi="宋体"/>
           <w:snapToGrid w:val="0"/>
           <w:sz w:val="24"/>
           <w:szCs w:val="24"/>
@@ -7645,7 +7577,7 @@
       </w:pPr>
       <w:r>
         <w:rPr>
-          <w:rFonts w:ascii="幼圆" w:eastAsia="幼圆" w:hAnsiTheme="minorEastAsia" w:hint="eastAsia"/>
+          <w:rFonts w:hAnsi="宋体" w:hint="eastAsia"/>
           <w:snapToGrid w:val="0"/>
           <w:sz w:val="24"/>
           <w:szCs w:val="24"/>
@@ -7655,10 +7587,10 @@
     </w:p>
     <w:p>
       <w:pPr>
-        <w:spacing w:line="400" w:lineRule="exact"/>
+        <w:spacing w:line="360" w:lineRule="auto"/>
         <w:ind w:firstLine="405"/>
         <w:rPr>
-          <w:rFonts w:ascii="幼圆" w:eastAsia="幼圆" w:hAnsiTheme="minorEastAsia"/>
+          <w:rFonts w:hAnsi="宋体"/>
           <w:snapToGrid w:val="0"/>
           <w:sz w:val="24"/>
           <w:szCs w:val="24"/>
@@ -7666,7 +7598,7 @@
       </w:pPr>
       <w:r>
         <w:rPr>
-          <w:rFonts w:ascii="幼圆" w:eastAsia="幼圆" w:hAnsiTheme="minorEastAsia" w:hint="eastAsia"/>
+          <w:rFonts w:hAnsi="宋体" w:hint="eastAsia"/>
           <w:snapToGrid w:val="0"/>
           <w:sz w:val="24"/>
           <w:szCs w:val="24"/>
@@ -7675,7 +7607,7 @@
       </w:r>
       <w:r>
         <w:rPr>
-          <w:rFonts w:ascii="幼圆" w:eastAsia="幼圆" w:hAnsiTheme="minorEastAsia"/>
+          <w:rFonts w:hAnsi="宋体"/>
           <w:snapToGrid w:val="0"/>
           <w:sz w:val="24"/>
           <w:szCs w:val="24"/>
@@ -7684,7 +7616,7 @@
       </w:r>
       <w:r>
         <w:rPr>
-          <w:rFonts w:ascii="幼圆" w:eastAsia="幼圆" w:hAnsiTheme="minorEastAsia" w:hint="eastAsia"/>
+          <w:rFonts w:hAnsi="宋体" w:hint="eastAsia"/>
           <w:snapToGrid w:val="0"/>
           <w:sz w:val="24"/>
           <w:szCs w:val="24"/>
@@ -7694,10 +7626,10 @@
     </w:p>
     <w:p>
       <w:pPr>
-        <w:spacing w:line="400" w:lineRule="exact"/>
+        <w:spacing w:line="360" w:lineRule="auto"/>
         <w:ind w:firstLine="405"/>
         <w:rPr>
-          <w:rFonts w:ascii="幼圆" w:eastAsia="幼圆" w:hAnsiTheme="minorEastAsia"/>
+          <w:rFonts w:hAnsi="宋体"/>
           <w:snapToGrid w:val="0"/>
           <w:sz w:val="24"/>
           <w:szCs w:val="24"/>
@@ -7705,7 +7637,7 @@
       </w:pPr>
       <w:r>
         <w:rPr>
-          <w:rFonts w:ascii="幼圆" w:eastAsia="幼圆" w:hAnsiTheme="minorEastAsia"/>
+          <w:rFonts w:hAnsi="宋体"/>
           <w:snapToGrid w:val="0"/>
           <w:sz w:val="24"/>
           <w:szCs w:val="24"/>
@@ -7714,7 +7646,7 @@
       </w:r>
       <w:r>
         <w:rPr>
-          <w:rFonts w:ascii="幼圆" w:eastAsia="幼圆" w:hAnsiTheme="minorEastAsia" w:hint="eastAsia"/>
+          <w:rFonts w:hAnsi="宋体" w:hint="eastAsia"/>
           <w:snapToGrid w:val="0"/>
           <w:sz w:val="24"/>
           <w:szCs w:val="24"/>
@@ -7723,7 +7655,7 @@
       </w:r>
       <w:r>
         <w:rPr>
-          <w:rFonts w:ascii="幼圆" w:eastAsia="幼圆" w:hAnsiTheme="minorEastAsia" w:hint="eastAsia"/>
+          <w:rFonts w:hAnsi="宋体" w:hint="eastAsia"/>
           <w:snapToGrid w:val="0"/>
           <w:sz w:val="24"/>
           <w:szCs w:val="24"/>
@@ -7732,7 +7664,7 @@
       </w:r>
       <w:r>
         <w:rPr>
-          <w:rFonts w:ascii="幼圆" w:eastAsia="幼圆" w:hAnsiTheme="minorEastAsia"/>
+          <w:rFonts w:hAnsi="宋体"/>
           <w:snapToGrid w:val="0"/>
           <w:sz w:val="24"/>
           <w:szCs w:val="24"/>
@@ -7741,7 +7673,7 @@
       </w:r>
       <w:r>
         <w:rPr>
-          <w:rFonts w:ascii="幼圆" w:eastAsia="幼圆" w:hAnsiTheme="minorEastAsia" w:hint="eastAsia"/>
+          <w:rFonts w:hAnsi="宋体" w:hint="eastAsia"/>
           <w:snapToGrid w:val="0"/>
           <w:sz w:val="24"/>
           <w:szCs w:val="24"/>
@@ -7752,11 +7684,11 @@
     <w:p>
       <w:pPr>
         <w:pStyle w:val="a9"/>
-        <w:spacing w:after="0" w:line="400" w:lineRule="exact"/>
+        <w:spacing w:after="0" w:line="360" w:lineRule="auto"/>
         <w:ind w:left="0"/>
         <w:outlineLvl w:val="1"/>
         <w:rPr>
-          <w:rFonts w:ascii="幼圆" w:eastAsia="幼圆" w:hAnsiTheme="minorEastAsia"/>
+          <w:rFonts w:hAnsi="宋体"/>
           <w:b/>
           <w:bCs/>
           <w:sz w:val="24"/>
@@ -7766,7 +7698,7 @@
       <w:bookmarkStart w:id="28" w:name="_Toc244340463"/>
       <w:r>
         <w:rPr>
-          <w:rFonts w:ascii="幼圆" w:eastAsia="幼圆" w:hAnsiTheme="minorEastAsia" w:hint="eastAsia"/>
+          <w:rFonts w:hAnsi="宋体" w:hint="eastAsia"/>
           <w:b/>
           <w:bCs/>
           <w:sz w:val="24"/>
@@ -7778,10 +7710,10 @@
     </w:p>
     <w:p>
       <w:pPr>
-        <w:spacing w:line="400" w:lineRule="exact"/>
+        <w:spacing w:line="360" w:lineRule="auto"/>
         <w:ind w:firstLine="420"/>
         <w:rPr>
-          <w:rFonts w:ascii="幼圆" w:eastAsia="幼圆" w:hAnsiTheme="minorEastAsia"/>
+          <w:rFonts w:hAnsi="宋体"/>
           <w:snapToGrid w:val="0"/>
           <w:sz w:val="24"/>
           <w:szCs w:val="24"/>
@@ -7789,18 +7721,17 @@
       </w:pPr>
       <w:r>
         <w:rPr>
-          <w:rFonts w:ascii="幼圆" w:eastAsia="幼圆" w:hAnsiTheme="minorEastAsia" w:hint="eastAsia"/>
+          <w:rFonts w:hAnsi="宋体" w:hint="eastAsia"/>
           <w:snapToGrid w:val="0"/>
           <w:sz w:val="24"/>
           <w:szCs w:val="24"/>
         </w:rPr>
-        <w:lastRenderedPageBreak/>
         <w:t>本软件将应用于安装Windows操作系统的PC机上。此软件支持的硬件接口为</w:t>
       </w:r>
       <w:bookmarkStart w:id="29" w:name="_Toc244340464"/>
       <w:r>
         <w:rPr>
-          <w:rFonts w:ascii="幼圆" w:eastAsia="幼圆" w:hAnsiTheme="minorEastAsia" w:hint="eastAsia"/>
+          <w:rFonts w:hAnsi="宋体" w:hint="eastAsia"/>
           <w:snapToGrid w:val="0"/>
           <w:sz w:val="24"/>
           <w:szCs w:val="24"/>
@@ -7811,9 +7742,9 @@
     </w:p>
     <w:p>
       <w:pPr>
-        <w:spacing w:line="400" w:lineRule="exact"/>
-        <w:rPr>
-          <w:rFonts w:ascii="幼圆" w:eastAsia="幼圆" w:hAnsiTheme="minorEastAsia"/>
+        <w:spacing w:line="360" w:lineRule="auto"/>
+        <w:rPr>
+          <w:rFonts w:hAnsi="宋体"/>
           <w:snapToGrid w:val="0"/>
           <w:sz w:val="24"/>
           <w:szCs w:val="24"/>
@@ -7821,7 +7752,7 @@
       </w:pPr>
       <w:r>
         <w:rPr>
-          <w:rFonts w:ascii="幼圆" w:eastAsia="幼圆" w:hAnsiTheme="minorEastAsia" w:hint="eastAsia"/>
+          <w:rFonts w:hAnsi="宋体" w:hint="eastAsia"/>
           <w:b/>
           <w:bCs/>
           <w:sz w:val="24"/>
@@ -7833,11 +7764,11 @@
     <w:p>
       <w:pPr>
         <w:pStyle w:val="af4"/>
-        <w:spacing w:line="400" w:lineRule="exact"/>
+        <w:spacing w:line="360" w:lineRule="auto"/>
         <w:ind w:left="405" w:firstLineChars="0" w:firstLine="0"/>
         <w:jc w:val="left"/>
         <w:rPr>
-          <w:rFonts w:ascii="幼圆" w:eastAsia="幼圆" w:hAnsiTheme="minorEastAsia"/>
+          <w:rFonts w:ascii="宋体" w:hAnsi="宋体"/>
           <w:snapToGrid w:val="0"/>
           <w:kern w:val="0"/>
           <w:sz w:val="24"/>
@@ -7845,7 +7776,7 @@
       </w:pPr>
       <w:r>
         <w:rPr>
-          <w:rFonts w:ascii="幼圆" w:eastAsia="幼圆" w:hAnsiTheme="minorEastAsia" w:hint="eastAsia"/>
+          <w:rFonts w:ascii="宋体" w:hAnsi="宋体" w:hint="eastAsia"/>
           <w:snapToGrid w:val="0"/>
           <w:kern w:val="0"/>
           <w:sz w:val="24"/>
@@ -7856,11 +7787,11 @@
     <w:p>
       <w:pPr>
         <w:pStyle w:val="a9"/>
-        <w:spacing w:after="0" w:line="400" w:lineRule="exact"/>
+        <w:spacing w:after="0" w:line="360" w:lineRule="auto"/>
         <w:ind w:left="0"/>
         <w:outlineLvl w:val="1"/>
         <w:rPr>
-          <w:rFonts w:ascii="幼圆" w:eastAsia="幼圆" w:hAnsiTheme="minorEastAsia"/>
+          <w:rFonts w:hAnsi="宋体"/>
           <w:b/>
           <w:bCs/>
           <w:sz w:val="24"/>
@@ -7870,7 +7801,7 @@
       <w:bookmarkStart w:id="30" w:name="_Toc244340465"/>
       <w:r>
         <w:rPr>
-          <w:rFonts w:ascii="幼圆" w:eastAsia="幼圆" w:hAnsiTheme="minorEastAsia" w:hint="eastAsia"/>
+          <w:rFonts w:hAnsi="宋体" w:hint="eastAsia"/>
           <w:b/>
           <w:bCs/>
           <w:sz w:val="24"/>
@@ -7883,10 +7814,10 @@
     <w:p>
       <w:pPr>
         <w:pStyle w:val="a9"/>
-        <w:spacing w:after="0" w:line="400" w:lineRule="exact"/>
+        <w:spacing w:after="0" w:line="360" w:lineRule="auto"/>
         <w:ind w:left="420"/>
         <w:rPr>
-          <w:rFonts w:ascii="幼圆" w:eastAsia="幼圆" w:hAnsiTheme="minorEastAsia"/>
+          <w:rFonts w:hAnsi="宋体"/>
           <w:snapToGrid w:val="0"/>
           <w:sz w:val="24"/>
           <w:szCs w:val="24"/>
@@ -7894,7 +7825,7 @@
       </w:pPr>
       <w:r>
         <w:rPr>
-          <w:rFonts w:ascii="幼圆" w:eastAsia="幼圆" w:hAnsiTheme="minorEastAsia" w:hint="eastAsia"/>
+          <w:rFonts w:hAnsi="宋体" w:hint="eastAsia"/>
           <w:snapToGrid w:val="0"/>
           <w:sz w:val="24"/>
           <w:szCs w:val="24"/>
@@ -7906,9 +7837,10 @@
     <w:p>
       <w:pPr>
         <w:pStyle w:val="2"/>
+        <w:spacing w:line="360" w:lineRule="auto"/>
         <w:ind w:firstLine="200"/>
         <w:rPr>
-          <w:rFonts w:ascii="幼圆" w:eastAsia="幼圆"/>
+          <w:rFonts w:hAnsi="宋体"/>
           <w:sz w:val="24"/>
           <w:szCs w:val="24"/>
         </w:rPr>
@@ -7916,10 +7848,11 @@
       <w:bookmarkStart w:id="31" w:name="_Toc498836252"/>
       <w:r>
         <w:rPr>
-          <w:rFonts w:ascii="幼圆" w:eastAsia="幼圆" w:hint="eastAsia"/>
-          <w:sz w:val="24"/>
-          <w:szCs w:val="24"/>
-        </w:rPr>
+          <w:rFonts w:hAnsi="宋体" w:hint="eastAsia"/>
+          <w:sz w:val="24"/>
+          <w:szCs w:val="24"/>
+        </w:rPr>
+        <w:lastRenderedPageBreak/>
         <w:t>适用的标准</w:t>
       </w:r>
       <w:bookmarkEnd w:id="31"/>
@@ -7931,9 +7864,10 @@
           <w:ilvl w:val="0"/>
           <w:numId w:val="0"/>
         </w:numPr>
+        <w:spacing w:line="360" w:lineRule="auto"/>
         <w:ind w:left="200"/>
         <w:rPr>
-          <w:rFonts w:ascii="幼圆" w:eastAsia="幼圆" w:hAnsiTheme="minorEastAsia"/>
+          <w:rFonts w:hAnsi="宋体"/>
           <w:b w:val="0"/>
           <w:sz w:val="24"/>
           <w:szCs w:val="24"/>
@@ -7941,7 +7875,7 @@
       </w:pPr>
       <w:r>
         <w:rPr>
-          <w:rFonts w:ascii="幼圆" w:eastAsia="幼圆" w:hAnsiTheme="minorEastAsia" w:hint="eastAsia"/>
+          <w:rFonts w:hAnsi="宋体" w:hint="eastAsia"/>
           <w:b w:val="0"/>
           <w:bCs/>
           <w:sz w:val="24"/>
@@ -7951,7 +7885,7 @@
       </w:r>
       <w:r>
         <w:rPr>
-          <w:rFonts w:ascii="幼圆" w:eastAsia="幼圆" w:hAnsiTheme="minorEastAsia" w:hint="eastAsia"/>
+          <w:rFonts w:hAnsi="宋体" w:hint="eastAsia"/>
           <w:b w:val="0"/>
           <w:sz w:val="24"/>
           <w:szCs w:val="24"/>
@@ -7966,9 +7900,10 @@
           <w:ilvl w:val="0"/>
           <w:numId w:val="0"/>
         </w:numPr>
+        <w:spacing w:line="360" w:lineRule="auto"/>
         <w:ind w:left="200"/>
         <w:rPr>
-          <w:rFonts w:ascii="幼圆" w:eastAsia="幼圆" w:hAnsiTheme="minorEastAsia"/>
+          <w:rFonts w:hAnsi="宋体"/>
           <w:b w:val="0"/>
           <w:bCs/>
           <w:sz w:val="24"/>
@@ -7977,7 +7912,7 @@
       </w:pPr>
       <w:r>
         <w:rPr>
-          <w:rFonts w:ascii="幼圆" w:eastAsia="幼圆" w:hAnsiTheme="minorEastAsia" w:hint="eastAsia"/>
+          <w:rFonts w:hAnsi="宋体" w:hint="eastAsia"/>
           <w:b w:val="0"/>
           <w:sz w:val="24"/>
           <w:szCs w:val="24"/>
@@ -7986,7 +7921,7 @@
       </w:r>
       <w:r>
         <w:rPr>
-          <w:rFonts w:ascii="幼圆" w:eastAsia="幼圆" w:hAnsiTheme="minorEastAsia" w:hint="eastAsia"/>
+          <w:rFonts w:hAnsi="宋体" w:hint="eastAsia"/>
           <w:b w:val="0"/>
           <w:bCs/>
           <w:sz w:val="24"/>
@@ -7997,8 +7932,9 @@
     </w:p>
     <w:p>
       <w:pPr>
-        <w:rPr>
-          <w:rFonts w:ascii="幼圆" w:eastAsia="幼圆"/>
+        <w:spacing w:line="360" w:lineRule="auto"/>
+        <w:rPr>
+          <w:rFonts w:hAnsi="宋体"/>
           <w:sz w:val="24"/>
           <w:szCs w:val="24"/>
         </w:rPr>
@@ -8007,11 +7943,11 @@
     <w:p>
       <w:pPr>
         <w:pStyle w:val="a9"/>
-        <w:spacing w:after="0" w:line="400" w:lineRule="exact"/>
+        <w:spacing w:after="0" w:line="360" w:lineRule="auto"/>
         <w:ind w:left="0"/>
         <w:outlineLvl w:val="0"/>
         <w:rPr>
-          <w:rFonts w:ascii="幼圆" w:eastAsia="幼圆" w:hAnsiTheme="minorEastAsia"/>
+          <w:rFonts w:hAnsi="宋体"/>
           <w:b/>
           <w:bCs/>
           <w:sz w:val="24"/>
@@ -8020,7 +7956,7 @@
       </w:pPr>
       <w:r>
         <w:rPr>
-          <w:rFonts w:ascii="幼圆" w:eastAsia="幼圆" w:hint="eastAsia"/>
+          <w:rFonts w:hAnsi="宋体" w:hint="eastAsia"/>
           <w:sz w:val="24"/>
           <w:szCs w:val="24"/>
         </w:rPr>
@@ -8029,7 +7965,7 @@
       <w:bookmarkStart w:id="32" w:name="_Toc498844125"/>
       <w:r>
         <w:rPr>
-          <w:rFonts w:ascii="幼圆" w:eastAsia="幼圆" w:hAnsiTheme="minorEastAsia" w:hint="eastAsia"/>
+          <w:rFonts w:hAnsi="宋体" w:hint="eastAsia"/>
           <w:b/>
           <w:bCs/>
           <w:sz w:val="24"/>
@@ -8042,10 +7978,10 @@
     <w:p>
       <w:pPr>
         <w:pStyle w:val="a9"/>
-        <w:spacing w:after="0" w:line="400" w:lineRule="exact"/>
+        <w:spacing w:after="0" w:line="360" w:lineRule="auto"/>
         <w:ind w:left="0"/>
         <w:rPr>
-          <w:rFonts w:ascii="幼圆" w:eastAsia="幼圆" w:hAnsiTheme="minorEastAsia"/>
+          <w:rFonts w:hAnsi="宋体"/>
           <w:b/>
           <w:bCs/>
           <w:sz w:val="24"/>
@@ -8054,7 +7990,7 @@
       </w:pPr>
       <w:r>
         <w:rPr>
-          <w:rFonts w:ascii="幼圆" w:eastAsia="幼圆" w:hAnsiTheme="minorEastAsia" w:hint="eastAsia"/>
+          <w:rFonts w:hAnsi="宋体" w:hint="eastAsia"/>
           <w:bCs/>
           <w:sz w:val="24"/>
           <w:szCs w:val="24"/>
@@ -8065,10 +8001,10 @@
     <w:p>
       <w:pPr>
         <w:pStyle w:val="a9"/>
-        <w:spacing w:after="0" w:line="400" w:lineRule="exact"/>
+        <w:spacing w:after="0" w:line="360" w:lineRule="auto"/>
         <w:ind w:left="0"/>
         <w:rPr>
-          <w:rFonts w:ascii="幼圆" w:eastAsia="幼圆" w:hAnsiTheme="minorEastAsia"/>
+          <w:rFonts w:hAnsi="宋体"/>
           <w:bCs/>
           <w:sz w:val="24"/>
           <w:szCs w:val="24"/>
@@ -8076,7 +8012,7 @@
       </w:pPr>
       <w:r>
         <w:rPr>
-          <w:rFonts w:ascii="幼圆" w:eastAsia="幼圆" w:hAnsiTheme="minorEastAsia" w:hint="eastAsia"/>
+          <w:rFonts w:hAnsi="宋体" w:hint="eastAsia"/>
           <w:bCs/>
           <w:sz w:val="24"/>
           <w:szCs w:val="24"/>
@@ -8085,7 +8021,7 @@
       </w:r>
       <w:r>
         <w:rPr>
-          <w:rFonts w:ascii="幼圆" w:eastAsia="幼圆" w:hAnsiTheme="minorEastAsia"/>
+          <w:rFonts w:hAnsi="宋体"/>
           <w:sz w:val="24"/>
           <w:szCs w:val="24"/>
         </w:rPr>
@@ -8093,7 +8029,7 @@
       </w:r>
       <w:r>
         <w:rPr>
-          <w:rFonts w:ascii="幼圆" w:eastAsia="幼圆" w:hAnsiTheme="minorEastAsia" w:hint="eastAsia"/>
+          <w:rFonts w:hAnsi="宋体" w:hint="eastAsia"/>
           <w:bCs/>
           <w:sz w:val="24"/>
           <w:szCs w:val="24"/>
@@ -8104,10 +8040,10 @@
     <w:p>
       <w:pPr>
         <w:pStyle w:val="a9"/>
-        <w:spacing w:after="0" w:line="400" w:lineRule="exact"/>
+        <w:spacing w:after="0" w:line="360" w:lineRule="auto"/>
         <w:ind w:left="0"/>
         <w:rPr>
-          <w:rFonts w:ascii="幼圆" w:eastAsia="幼圆" w:hAnsiTheme="minorEastAsia"/>
+          <w:rFonts w:hAnsi="宋体"/>
           <w:bCs/>
           <w:sz w:val="24"/>
           <w:szCs w:val="24"/>
@@ -8115,7 +8051,7 @@
       </w:pPr>
       <w:r>
         <w:rPr>
-          <w:rFonts w:ascii="幼圆" w:eastAsia="幼圆" w:hAnsiTheme="minorEastAsia" w:hint="eastAsia"/>
+          <w:rFonts w:hAnsi="宋体" w:hint="eastAsia"/>
           <w:bCs/>
           <w:sz w:val="24"/>
           <w:szCs w:val="24"/>
@@ -8124,7 +8060,7 @@
       </w:r>
       <w:r>
         <w:rPr>
-          <w:rFonts w:ascii="幼圆" w:eastAsia="幼圆" w:hAnsiTheme="minorEastAsia" w:hint="eastAsia"/>
+          <w:rFonts w:hAnsi="宋体" w:hint="eastAsia"/>
           <w:bCs/>
           <w:sz w:val="24"/>
           <w:szCs w:val="24"/>
@@ -8135,10 +8071,10 @@
     <w:p>
       <w:pPr>
         <w:pStyle w:val="a9"/>
-        <w:spacing w:after="0" w:line="400" w:lineRule="exact"/>
+        <w:spacing w:after="0" w:line="360" w:lineRule="auto"/>
         <w:ind w:left="0" w:firstLineChars="200" w:firstLine="480"/>
         <w:rPr>
-          <w:rFonts w:ascii="幼圆" w:eastAsia="幼圆" w:hAnsiTheme="minorEastAsia"/>
+          <w:rFonts w:hAnsi="宋体"/>
           <w:bCs/>
           <w:sz w:val="24"/>
           <w:szCs w:val="24"/>
@@ -8146,7 +8082,7 @@
       </w:pPr>
       <w:r>
         <w:rPr>
-          <w:rFonts w:ascii="幼圆" w:eastAsia="幼圆" w:hAnsiTheme="minorEastAsia"/>
+          <w:rFonts w:hAnsi="宋体"/>
           <w:sz w:val="24"/>
           <w:szCs w:val="24"/>
         </w:rPr>
@@ -8154,7 +8090,7 @@
       </w:r>
       <w:r>
         <w:rPr>
-          <w:rFonts w:ascii="幼圆" w:eastAsia="幼圆" w:hAnsiTheme="minorEastAsia" w:hint="eastAsia"/>
+          <w:rFonts w:hAnsi="宋体" w:hint="eastAsia"/>
           <w:bCs/>
           <w:sz w:val="24"/>
           <w:szCs w:val="24"/>
@@ -8164,7 +8100,7 @@
       <w:proofErr w:type="gramStart"/>
       <w:r>
         <w:rPr>
-          <w:rFonts w:ascii="幼圆" w:eastAsia="幼圆" w:hAnsiTheme="minorEastAsia" w:hint="eastAsia"/>
+          <w:rFonts w:hAnsi="宋体" w:hint="eastAsia"/>
           <w:bCs/>
           <w:sz w:val="24"/>
           <w:szCs w:val="24"/>
@@ -8174,7 +8110,7 @@
       <w:proofErr w:type="gramEnd"/>
       <w:r>
         <w:rPr>
-          <w:rFonts w:ascii="幼圆" w:eastAsia="幼圆" w:hAnsiTheme="minorEastAsia" w:hint="eastAsia"/>
+          <w:rFonts w:hAnsi="宋体" w:hint="eastAsia"/>
           <w:bCs/>
           <w:sz w:val="24"/>
           <w:szCs w:val="24"/>
@@ -8185,10 +8121,10 @@
     <w:p>
       <w:pPr>
         <w:pStyle w:val="a9"/>
-        <w:spacing w:after="0" w:line="400" w:lineRule="exact"/>
+        <w:spacing w:after="0" w:line="360" w:lineRule="auto"/>
         <w:ind w:left="0"/>
         <w:rPr>
-          <w:rFonts w:ascii="幼圆" w:eastAsia="幼圆" w:hAnsiTheme="minorEastAsia"/>
+          <w:rFonts w:hAnsi="宋体"/>
           <w:bCs/>
           <w:sz w:val="24"/>
           <w:szCs w:val="24"/>
@@ -8196,7 +8132,7 @@
       </w:pPr>
       <w:r>
         <w:rPr>
-          <w:rFonts w:ascii="幼圆" w:eastAsia="幼圆" w:hAnsiTheme="minorEastAsia" w:hint="eastAsia"/>
+          <w:rFonts w:hAnsi="宋体" w:hint="eastAsia"/>
           <w:bCs/>
           <w:sz w:val="24"/>
           <w:szCs w:val="24"/>
@@ -8205,7 +8141,7 @@
       </w:r>
       <w:r>
         <w:rPr>
-          <w:rFonts w:ascii="幼圆" w:eastAsia="幼圆" w:hAnsiTheme="minorEastAsia" w:hint="eastAsia"/>
+          <w:rFonts w:hAnsi="宋体" w:hint="eastAsia"/>
           <w:bCs/>
           <w:sz w:val="24"/>
           <w:szCs w:val="24"/>
@@ -8216,10 +8152,10 @@
     <w:p>
       <w:pPr>
         <w:pStyle w:val="a9"/>
-        <w:spacing w:after="0" w:line="400" w:lineRule="exact"/>
+        <w:spacing w:after="0" w:line="360" w:lineRule="auto"/>
         <w:ind w:left="0" w:firstLineChars="200" w:firstLine="480"/>
         <w:rPr>
-          <w:rFonts w:ascii="幼圆" w:eastAsia="幼圆" w:hAnsiTheme="minorEastAsia"/>
+          <w:rFonts w:hAnsi="宋体"/>
           <w:bCs/>
           <w:sz w:val="24"/>
           <w:szCs w:val="24"/>
@@ -8227,7 +8163,7 @@
       </w:pPr>
       <w:r>
         <w:rPr>
-          <w:rFonts w:ascii="幼圆" w:eastAsia="幼圆" w:hAnsiTheme="minorEastAsia" w:hint="eastAsia"/>
+          <w:rFonts w:hAnsi="宋体" w:hint="eastAsia"/>
           <w:bCs/>
           <w:sz w:val="24"/>
           <w:szCs w:val="24"/>
@@ -8237,7 +8173,7 @@
       </w:r>
       <w:r>
         <w:rPr>
-          <w:rFonts w:ascii="幼圆" w:eastAsia="幼圆" w:hAnsiTheme="minorEastAsia"/>
+          <w:rFonts w:hAnsi="宋体"/>
           <w:sz w:val="24"/>
           <w:szCs w:val="24"/>
         </w:rPr>
@@ -8245,7 +8181,7 @@
       </w:r>
       <w:r>
         <w:rPr>
-          <w:rFonts w:ascii="幼圆" w:eastAsia="幼圆" w:hAnsiTheme="minorEastAsia" w:hint="eastAsia"/>
+          <w:rFonts w:hAnsi="宋体" w:hint="eastAsia"/>
           <w:bCs/>
           <w:sz w:val="24"/>
           <w:szCs w:val="24"/>
@@ -8254,7 +8190,7 @@
       </w:r>
       <w:r>
         <w:rPr>
-          <w:rFonts w:ascii="幼圆" w:eastAsia="幼圆" w:hAnsiTheme="minorEastAsia"/>
+          <w:rFonts w:hAnsi="宋体"/>
           <w:sz w:val="24"/>
           <w:szCs w:val="24"/>
         </w:rPr>
@@ -8262,7 +8198,7 @@
       </w:r>
       <w:r>
         <w:rPr>
-          <w:rFonts w:ascii="幼圆" w:eastAsia="幼圆" w:hAnsiTheme="minorEastAsia" w:hint="eastAsia"/>
+          <w:rFonts w:hAnsi="宋体" w:hint="eastAsia"/>
           <w:bCs/>
           <w:sz w:val="24"/>
           <w:szCs w:val="24"/>
@@ -8273,10 +8209,10 @@
     <w:p>
       <w:pPr>
         <w:pStyle w:val="a9"/>
-        <w:spacing w:after="0" w:line="400" w:lineRule="exact"/>
+        <w:spacing w:after="0" w:line="360" w:lineRule="auto"/>
         <w:ind w:left="0"/>
         <w:rPr>
-          <w:rFonts w:ascii="幼圆" w:eastAsia="幼圆" w:hAnsiTheme="minorEastAsia"/>
+          <w:rFonts w:hAnsi="宋体"/>
           <w:bCs/>
           <w:sz w:val="24"/>
           <w:szCs w:val="24"/>
@@ -8284,7 +8220,7 @@
       </w:pPr>
       <w:r>
         <w:rPr>
-          <w:rFonts w:ascii="幼圆" w:eastAsia="幼圆" w:hAnsiTheme="minorEastAsia" w:hint="eastAsia"/>
+          <w:rFonts w:hAnsi="宋体" w:hint="eastAsia"/>
           <w:bCs/>
           <w:sz w:val="24"/>
           <w:szCs w:val="24"/>
@@ -8293,7 +8229,7 @@
       </w:r>
       <w:r>
         <w:rPr>
-          <w:rFonts w:ascii="幼圆" w:eastAsia="幼圆" w:hAnsiTheme="minorEastAsia" w:hint="eastAsia"/>
+          <w:rFonts w:hAnsi="宋体" w:hint="eastAsia"/>
           <w:bCs/>
           <w:sz w:val="24"/>
           <w:szCs w:val="24"/>
@@ -8304,10 +8240,10 @@
     <w:p>
       <w:pPr>
         <w:pStyle w:val="a9"/>
-        <w:spacing w:after="0" w:line="400" w:lineRule="exact"/>
+        <w:spacing w:after="0" w:line="360" w:lineRule="auto"/>
         <w:ind w:left="0" w:firstLineChars="200" w:firstLine="480"/>
         <w:rPr>
-          <w:rFonts w:ascii="幼圆" w:eastAsia="幼圆" w:hAnsiTheme="minorEastAsia"/>
+          <w:rFonts w:hAnsi="宋体"/>
           <w:bCs/>
           <w:sz w:val="24"/>
           <w:szCs w:val="24"/>
@@ -8315,7 +8251,7 @@
       </w:pPr>
       <w:r>
         <w:rPr>
-          <w:rFonts w:ascii="幼圆" w:eastAsia="幼圆" w:hAnsiTheme="minorEastAsia"/>
+          <w:rFonts w:hAnsi="宋体"/>
           <w:sz w:val="24"/>
           <w:szCs w:val="24"/>
         </w:rPr>
@@ -8323,7 +8259,7 @@
       </w:r>
       <w:r>
         <w:rPr>
-          <w:rFonts w:ascii="幼圆" w:eastAsia="幼圆" w:hAnsiTheme="minorEastAsia" w:hint="eastAsia"/>
+          <w:rFonts w:hAnsi="宋体" w:hint="eastAsia"/>
           <w:bCs/>
           <w:sz w:val="24"/>
           <w:szCs w:val="24"/>
@@ -8332,7 +8268,7 @@
       </w:r>
       <w:r>
         <w:rPr>
-          <w:rFonts w:ascii="幼圆" w:eastAsia="幼圆" w:hAnsiTheme="minorEastAsia"/>
+          <w:rFonts w:hAnsi="宋体"/>
           <w:sz w:val="24"/>
           <w:szCs w:val="24"/>
         </w:rPr>
@@ -8340,7 +8276,7 @@
       </w:r>
       <w:r>
         <w:rPr>
-          <w:rFonts w:ascii="幼圆" w:eastAsia="幼圆" w:hAnsiTheme="minorEastAsia" w:hint="eastAsia"/>
+          <w:rFonts w:hAnsi="宋体" w:hint="eastAsia"/>
           <w:bCs/>
           <w:sz w:val="24"/>
           <w:szCs w:val="24"/>
@@ -8351,10 +8287,10 @@
     <w:p>
       <w:pPr>
         <w:pStyle w:val="a9"/>
-        <w:spacing w:after="0" w:line="400" w:lineRule="exact"/>
+        <w:spacing w:after="0" w:line="360" w:lineRule="auto"/>
         <w:ind w:left="0"/>
         <w:rPr>
-          <w:rFonts w:ascii="幼圆" w:eastAsia="幼圆" w:hAnsiTheme="minorEastAsia"/>
+          <w:rFonts w:hAnsi="宋体"/>
           <w:bCs/>
           <w:sz w:val="24"/>
           <w:szCs w:val="24"/>
@@ -8362,7 +8298,7 @@
       </w:pPr>
       <w:r>
         <w:rPr>
-          <w:rFonts w:ascii="幼圆" w:eastAsia="幼圆" w:hAnsiTheme="minorEastAsia" w:hint="eastAsia"/>
+          <w:rFonts w:hAnsi="宋体" w:hint="eastAsia"/>
           <w:bCs/>
           <w:sz w:val="24"/>
           <w:szCs w:val="24"/>
@@ -8371,7 +8307,7 @@
       </w:r>
       <w:r>
         <w:rPr>
-          <w:rFonts w:ascii="幼圆" w:eastAsia="幼圆" w:hAnsiTheme="minorEastAsia" w:hint="eastAsia"/>
+          <w:rFonts w:hAnsi="宋体" w:hint="eastAsia"/>
           <w:bCs/>
           <w:sz w:val="24"/>
           <w:szCs w:val="24"/>
@@ -8382,10 +8318,10 @@
     <w:p>
       <w:pPr>
         <w:pStyle w:val="a9"/>
-        <w:spacing w:after="0" w:line="400" w:lineRule="exact"/>
+        <w:spacing w:after="0" w:line="360" w:lineRule="auto"/>
         <w:ind w:left="0"/>
         <w:rPr>
-          <w:rFonts w:ascii="幼圆" w:eastAsia="幼圆" w:hAnsiTheme="minorEastAsia"/>
+          <w:rFonts w:hAnsi="宋体"/>
           <w:bCs/>
           <w:sz w:val="24"/>
           <w:szCs w:val="24"/>
@@ -8393,7 +8329,7 @@
       </w:pPr>
       <w:r>
         <w:rPr>
-          <w:rFonts w:ascii="幼圆" w:eastAsia="幼圆" w:hAnsiTheme="minorEastAsia" w:hint="eastAsia"/>
+          <w:rFonts w:hAnsi="宋体" w:hint="eastAsia"/>
           <w:bCs/>
           <w:sz w:val="24"/>
           <w:szCs w:val="24"/>
@@ -8404,10 +8340,10 @@
     <w:p>
       <w:pPr>
         <w:pStyle w:val="a9"/>
-        <w:spacing w:after="0" w:line="400" w:lineRule="exact"/>
+        <w:spacing w:after="0" w:line="360" w:lineRule="auto"/>
         <w:ind w:left="0"/>
         <w:rPr>
-          <w:rFonts w:ascii="幼圆" w:eastAsia="幼圆" w:hAnsiTheme="minorEastAsia"/>
+          <w:rFonts w:hAnsi="宋体"/>
           <w:bCs/>
           <w:sz w:val="24"/>
           <w:szCs w:val="24"/>
@@ -8415,7 +8351,7 @@
       </w:pPr>
       <w:r>
         <w:rPr>
-          <w:rFonts w:ascii="幼圆" w:eastAsia="幼圆" w:hAnsiTheme="minorEastAsia" w:hint="eastAsia"/>
+          <w:rFonts w:hAnsi="宋体" w:hint="eastAsia"/>
           <w:bCs/>
           <w:sz w:val="24"/>
           <w:szCs w:val="24"/>
@@ -8424,7 +8360,7 @@
       </w:r>
       <w:r>
         <w:rPr>
-          <w:rFonts w:ascii="幼圆" w:eastAsia="幼圆" w:hAnsiTheme="minorEastAsia" w:hint="eastAsia"/>
+          <w:rFonts w:hAnsi="宋体" w:hint="eastAsia"/>
           <w:bCs/>
           <w:sz w:val="24"/>
           <w:szCs w:val="24"/>
@@ -8435,10 +8371,10 @@
     <w:p>
       <w:pPr>
         <w:pStyle w:val="a9"/>
-        <w:spacing w:after="0" w:line="400" w:lineRule="exact"/>
+        <w:spacing w:after="0" w:line="360" w:lineRule="auto"/>
         <w:ind w:left="0" w:firstLineChars="150" w:firstLine="360"/>
         <w:rPr>
-          <w:rFonts w:ascii="幼圆" w:eastAsia="幼圆" w:hAnsiTheme="minorEastAsia"/>
+          <w:rFonts w:hAnsi="宋体"/>
           <w:bCs/>
           <w:sz w:val="24"/>
           <w:szCs w:val="24"/>
@@ -8446,7 +8382,7 @@
       </w:pPr>
       <w:r>
         <w:rPr>
-          <w:rFonts w:ascii="幼圆" w:eastAsia="幼圆" w:hAnsiTheme="minorEastAsia" w:hint="eastAsia"/>
+          <w:rFonts w:hAnsi="宋体" w:hint="eastAsia"/>
           <w:bCs/>
           <w:sz w:val="24"/>
           <w:szCs w:val="24"/>
@@ -8455,7 +8391,7 @@
       </w:r>
       <w:r>
         <w:rPr>
-          <w:rFonts w:ascii="幼圆" w:eastAsia="幼圆" w:hAnsiTheme="minorEastAsia"/>
+          <w:rFonts w:hAnsi="宋体"/>
           <w:sz w:val="24"/>
           <w:szCs w:val="24"/>
         </w:rPr>
@@ -8463,7 +8399,7 @@
       </w:r>
       <w:r>
         <w:rPr>
-          <w:rFonts w:ascii="幼圆" w:eastAsia="幼圆" w:hAnsiTheme="minorEastAsia" w:hint="eastAsia"/>
+          <w:rFonts w:hAnsi="宋体" w:hint="eastAsia"/>
           <w:bCs/>
           <w:sz w:val="24"/>
           <w:szCs w:val="24"/>
@@ -8472,7 +8408,7 @@
       </w:r>
       <w:r>
         <w:rPr>
-          <w:rFonts w:ascii="幼圆" w:eastAsia="幼圆" w:hAnsiTheme="minorEastAsia"/>
+          <w:rFonts w:hAnsi="宋体"/>
           <w:sz w:val="24"/>
           <w:szCs w:val="24"/>
         </w:rPr>
@@ -8480,7 +8416,7 @@
       </w:r>
       <w:r>
         <w:rPr>
-          <w:rFonts w:ascii="幼圆" w:eastAsia="幼圆" w:hAnsiTheme="minorEastAsia" w:hint="eastAsia"/>
+          <w:rFonts w:hAnsi="宋体" w:hint="eastAsia"/>
           <w:bCs/>
           <w:sz w:val="24"/>
           <w:szCs w:val="24"/>
@@ -8489,7 +8425,7 @@
       </w:r>
       <w:r>
         <w:rPr>
-          <w:rFonts w:ascii="幼圆" w:eastAsia="幼圆" w:hAnsiTheme="minorEastAsia"/>
+          <w:rFonts w:hAnsi="宋体"/>
           <w:sz w:val="24"/>
           <w:szCs w:val="24"/>
         </w:rPr>
@@ -8497,7 +8433,7 @@
       </w:r>
       <w:r>
         <w:rPr>
-          <w:rFonts w:ascii="幼圆" w:eastAsia="幼圆" w:hAnsiTheme="minorEastAsia" w:hint="eastAsia"/>
+          <w:rFonts w:hAnsi="宋体" w:hint="eastAsia"/>
           <w:bCs/>
           <w:sz w:val="24"/>
           <w:szCs w:val="24"/>
@@ -8507,7 +8443,7 @@
       <w:proofErr w:type="gramStart"/>
       <w:r>
         <w:rPr>
-          <w:rFonts w:ascii="幼圆" w:eastAsia="幼圆" w:hAnsiTheme="minorEastAsia" w:hint="eastAsia"/>
+          <w:rFonts w:hAnsi="宋体" w:hint="eastAsia"/>
           <w:bCs/>
           <w:sz w:val="24"/>
           <w:szCs w:val="24"/>
@@ -8517,7 +8453,7 @@
       <w:proofErr w:type="gramEnd"/>
       <w:r>
         <w:rPr>
-          <w:rFonts w:ascii="幼圆" w:eastAsia="幼圆" w:hAnsiTheme="minorEastAsia" w:hint="eastAsia"/>
+          <w:rFonts w:hAnsi="宋体" w:hint="eastAsia"/>
           <w:bCs/>
           <w:sz w:val="24"/>
           <w:szCs w:val="24"/>
@@ -8526,7 +8462,7 @@
       </w:r>
       <w:r>
         <w:rPr>
-          <w:rFonts w:ascii="幼圆" w:eastAsia="幼圆" w:hAnsiTheme="minorEastAsia" w:hint="eastAsia"/>
+          <w:rFonts w:hAnsi="宋体" w:hint="eastAsia"/>
           <w:bCs/>
           <w:sz w:val="24"/>
           <w:szCs w:val="24"/>
@@ -8537,10 +8473,10 @@
     <w:p>
       <w:pPr>
         <w:pStyle w:val="a9"/>
-        <w:spacing w:after="0" w:line="400" w:lineRule="exact"/>
+        <w:spacing w:after="0" w:line="360" w:lineRule="auto"/>
         <w:ind w:left="0" w:firstLineChars="150" w:firstLine="360"/>
         <w:rPr>
-          <w:rFonts w:ascii="幼圆" w:eastAsia="幼圆" w:hAnsiTheme="minorEastAsia"/>
+          <w:rFonts w:hAnsi="宋体"/>
           <w:bCs/>
           <w:sz w:val="24"/>
           <w:szCs w:val="24"/>
@@ -8548,7 +8484,7 @@
       </w:pPr>
       <w:r>
         <w:rPr>
-          <w:rFonts w:ascii="幼圆" w:eastAsia="幼圆" w:hAnsiTheme="minorEastAsia" w:hint="eastAsia"/>
+          <w:rFonts w:hAnsi="宋体" w:hint="eastAsia"/>
           <w:bCs/>
           <w:sz w:val="24"/>
           <w:szCs w:val="24"/>
@@ -8557,7 +8493,7 @@
       </w:r>
       <w:r>
         <w:rPr>
-          <w:rFonts w:ascii="幼圆" w:eastAsia="幼圆" w:hAnsiTheme="minorEastAsia"/>
+          <w:rFonts w:hAnsi="宋体"/>
           <w:sz w:val="24"/>
           <w:szCs w:val="24"/>
         </w:rPr>
@@ -8565,7 +8501,7 @@
       </w:r>
       <w:r>
         <w:rPr>
-          <w:rFonts w:ascii="幼圆" w:eastAsia="幼圆" w:hAnsiTheme="minorEastAsia" w:hint="eastAsia"/>
+          <w:rFonts w:hAnsi="宋体" w:hint="eastAsia"/>
           <w:bCs/>
           <w:sz w:val="24"/>
           <w:szCs w:val="24"/>
@@ -8576,9 +8512,10 @@
     <w:p>
       <w:pPr>
         <w:pStyle w:val="InfoBlue"/>
+        <w:spacing w:line="360" w:lineRule="auto"/>
         <w:ind w:left="0"/>
         <w:rPr>
-          <w:rFonts w:ascii="幼圆" w:eastAsia="幼圆"/>
+          <w:rFonts w:ascii="宋体" w:hAnsi="宋体"/>
           <w:sz w:val="24"/>
           <w:szCs w:val="24"/>
         </w:rPr>
@@ -8702,7 +8639,7 @@
             <w:rPr>
               <w:rFonts w:ascii="Times New Roman" w:hint="eastAsia"/>
             </w:rPr>
-            <w:t>Group</w:t>
+            <w:t>公司名称</w:t>
           </w:r>
           <w:r>
             <w:rPr>
@@ -8775,7 +8712,7 @@
               <w:rFonts w:ascii="Times New Roman"/>
               <w:noProof/>
             </w:rPr>
-            <w:t>3</w:t>
+            <w:t>12</w:t>
           </w:r>
           <w:r>
             <w:rPr>
@@ -11414,6 +11351,7 @@
   <w:style w:type="character" w:default="1" w:styleId="a0">
     <w:name w:val="Default Paragraph Font"/>
     <w:uiPriority w:val="1"/>
+    <w:semiHidden/>
     <w:unhideWhenUsed/>
   </w:style>
   <w:style w:type="table" w:default="1" w:styleId="a1">
